--- a/files/PRISMA/PRISMA 2009 Flow Diagram - modified.docx
+++ b/files/PRISMA/PRISMA 2009 Flow Diagram - modified.docx
@@ -1,6 +1,6 @@
 
 <file path=word/document.xml><?xml version="1.0" encoding="utf-8"?>
-<w:document xmlns:wpc="http://schemas.microsoft.com/office/word/2010/wordprocessingCanvas" xmlns:mc="http://schemas.openxmlformats.org/markup-compatibility/2006" xmlns:o="urn:schemas-microsoft-com:office:office" xmlns:r="http://schemas.openxmlformats.org/officeDocument/2006/relationships" xmlns:m="http://schemas.openxmlformats.org/officeDocument/2006/math" xmlns:v="urn:schemas-microsoft-com:vml" xmlns:wp14="http://schemas.microsoft.com/office/word/2010/wordprocessingDrawing" xmlns:wp="http://schemas.openxmlformats.org/drawingml/2006/wordprocessingDrawing" xmlns:w10="urn:schemas-microsoft-com:office:word" xmlns:w="http://schemas.openxmlformats.org/wordprocessingml/2006/main" xmlns:w14="http://schemas.microsoft.com/office/word/2010/wordml" xmlns:wpg="http://schemas.microsoft.com/office/word/2010/wordprocessingGroup" xmlns:wpi="http://schemas.microsoft.com/office/word/2010/wordprocessingInk" xmlns:wne="http://schemas.microsoft.com/office/word/2006/wordml" xmlns:wps="http://schemas.microsoft.com/office/word/2010/wordprocessingShape" mc:Ignorable="w14 wp14">
+<w:document xmlns:wpc="http://schemas.microsoft.com/office/word/2010/wordprocessingCanvas" xmlns:cx="http://schemas.microsoft.com/office/drawing/2014/chartex" xmlns:cx1="http://schemas.microsoft.com/office/drawing/2015/9/8/chartex" xmlns:cx2="http://schemas.microsoft.com/office/drawing/2015/10/21/chartex" xmlns:cx3="http://schemas.microsoft.com/office/drawing/2016/5/9/chartex" xmlns:cx4="http://schemas.microsoft.com/office/drawing/2016/5/10/chartex" xmlns:cx5="http://schemas.microsoft.com/office/drawing/2016/5/11/chartex" xmlns:cx6="http://schemas.microsoft.com/office/drawing/2016/5/12/chartex" xmlns:cx7="http://schemas.microsoft.com/office/drawing/2016/5/13/chartex" xmlns:cx8="http://schemas.microsoft.com/office/drawing/2016/5/14/chartex" xmlns:mc="http://schemas.openxmlformats.org/markup-compatibility/2006" xmlns:aink="http://schemas.microsoft.com/office/drawing/2016/ink" xmlns:am3d="http://schemas.microsoft.com/office/drawing/2017/model3d" xmlns:o="urn:schemas-microsoft-com:office:office" xmlns:r="http://schemas.openxmlformats.org/officeDocument/2006/relationships" xmlns:m="http://schemas.openxmlformats.org/officeDocument/2006/math" xmlns:v="urn:schemas-microsoft-com:vml" xmlns:wp14="http://schemas.microsoft.com/office/word/2010/wordprocessingDrawing" xmlns:wp="http://schemas.openxmlformats.org/drawingml/2006/wordprocessingDrawing" xmlns:w10="urn:schemas-microsoft-com:office:word" xmlns:w="http://schemas.openxmlformats.org/wordprocessingml/2006/main" xmlns:w14="http://schemas.microsoft.com/office/word/2010/wordml" xmlns:w15="http://schemas.microsoft.com/office/word/2012/wordml" xmlns:w16cid="http://schemas.microsoft.com/office/word/2016/wordml/cid" xmlns:w16se="http://schemas.microsoft.com/office/word/2015/wordml/symex" xmlns:wpg="http://schemas.microsoft.com/office/word/2010/wordprocessingGroup" xmlns:wpi="http://schemas.microsoft.com/office/word/2010/wordprocessingInk" xmlns:wne="http://schemas.microsoft.com/office/word/2006/wordml" xmlns:wps="http://schemas.microsoft.com/office/word/2010/wordprocessingShape" mc:Ignorable="w14 w15 w16se w16cid wp14">
   <w:body>
     <w:p>
       <w:pPr>
@@ -22,7 +22,7 @@
           <w:lang w:val="en-US"/>
         </w:rPr>
         <w:drawing>
-          <wp:anchor distT="36576" distB="36576" distL="36576" distR="36576" simplePos="0" relativeHeight="251814400" behindDoc="0" locked="0" layoutInCell="1" allowOverlap="1" wp14:anchorId="1F64560B" wp14:editId="6745A4F5">
+          <wp:anchor distT="36576" distB="36576" distL="36576" distR="36576" simplePos="0" relativeHeight="251662336" behindDoc="0" locked="0" layoutInCell="1" allowOverlap="1" wp14:anchorId="1F64560B" wp14:editId="6745A4F5">
             <wp:simplePos x="0" y="0"/>
             <wp:positionH relativeFrom="column">
               <wp:posOffset>-571500</wp:posOffset>
@@ -47,7 +47,7 @@
                     </pic:cNvPicPr>
                   </pic:nvPicPr>
                   <pic:blipFill>
-                    <a:blip r:embed="rId7">
+                    <a:blip r:embed="rId6">
                       <a:extLst>
                         <a:ext uri="{28A0092B-C50C-407E-A947-70E740481C1C}">
                           <a14:useLocalDpi xmlns:a14="http://schemas.microsoft.com/office/drawing/2010/main" val="0"/>
@@ -130,7 +130,475 @@
         <mc:AlternateContent>
           <mc:Choice Requires="wps">
             <w:drawing>
-              <wp:anchor distT="0" distB="0" distL="114300" distR="114300" simplePos="0" relativeHeight="251612672" behindDoc="0" locked="0" layoutInCell="1" allowOverlap="1" wp14:anchorId="20CC916D" wp14:editId="62F3CAD4">
+              <wp:anchor distT="0" distB="0" distL="114300" distR="114300" simplePos="0" relativeHeight="251646976" behindDoc="0" locked="0" layoutInCell="1" allowOverlap="1" wp14:anchorId="0114A7A1" wp14:editId="106F7886">
+                <wp:simplePos x="0" y="0"/>
+                <wp:positionH relativeFrom="column">
+                  <wp:posOffset>4183380</wp:posOffset>
+                </wp:positionH>
+                <wp:positionV relativeFrom="paragraph">
+                  <wp:posOffset>209550</wp:posOffset>
+                </wp:positionV>
+                <wp:extent cx="2228850" cy="1655445"/>
+                <wp:effectExtent l="0" t="0" r="19050" b="20955"/>
+                <wp:wrapNone/>
+                <wp:docPr id="18" name="Rectangle 6"/>
+                <wp:cNvGraphicFramePr>
+                  <a:graphicFrameLocks xmlns:a="http://schemas.openxmlformats.org/drawingml/2006/main"/>
+                </wp:cNvGraphicFramePr>
+                <a:graphic xmlns:a="http://schemas.openxmlformats.org/drawingml/2006/main">
+                  <a:graphicData uri="http://schemas.microsoft.com/office/word/2010/wordprocessingShape">
+                    <wps:wsp>
+                      <wps:cNvSpPr>
+                        <a:spLocks noChangeArrowheads="1"/>
+                      </wps:cNvSpPr>
+                      <wps:spPr bwMode="auto">
+                        <a:xfrm>
+                          <a:off x="0" y="0"/>
+                          <a:ext cx="2228850" cy="1655445"/>
+                        </a:xfrm>
+                        <a:prstGeom prst="rect">
+                          <a:avLst/>
+                        </a:prstGeom>
+                        <a:solidFill>
+                          <a:srgbClr val="FFFFFF"/>
+                        </a:solidFill>
+                        <a:ln w="9525">
+                          <a:solidFill>
+                            <a:srgbClr val="000000"/>
+                          </a:solidFill>
+                          <a:miter lim="800000"/>
+                          <a:headEnd/>
+                          <a:tailEnd/>
+                        </a:ln>
+                      </wps:spPr>
+                      <wps:txbx>
+                        <w:txbxContent>
+                          <w:p>
+                            <w:pPr>
+                              <w:jc w:val="center"/>
+                              <w:rPr>
+                                <w:rFonts w:ascii="Calibri" w:hAnsi="Calibri"/>
+                                <w:sz w:val="22"/>
+                                <w:szCs w:val="22"/>
+                              </w:rPr>
+                            </w:pPr>
+                            <w:r>
+                              <w:rPr>
+                                <w:rFonts w:ascii="Calibri" w:hAnsi="Calibri"/>
+                                <w:sz w:val="22"/>
+                                <w:szCs w:val="22"/>
+                              </w:rPr>
+                              <w:t>A</w:t>
+                            </w:r>
+                            <w:r>
+                              <w:rPr>
+                                <w:rFonts w:ascii="Calibri" w:hAnsi="Calibri"/>
+                                <w:sz w:val="22"/>
+                                <w:szCs w:val="22"/>
+                              </w:rPr>
+                              <w:t xml:space="preserve">dditional </w:t>
+                            </w:r>
+                            <w:r>
+                              <w:rPr>
+                                <w:rFonts w:ascii="Calibri" w:hAnsi="Calibri"/>
+                                <w:sz w:val="22"/>
+                                <w:szCs w:val="22"/>
+                              </w:rPr>
+                              <w:t xml:space="preserve">Citations </w:t>
+                            </w:r>
+                            <w:r>
+                              <w:rPr>
+                                <w:rFonts w:ascii="Calibri" w:hAnsi="Calibri"/>
+                                <w:sz w:val="22"/>
+                                <w:szCs w:val="22"/>
+                              </w:rPr>
+                              <w:t xml:space="preserve">identified through </w:t>
+                            </w:r>
+                            <w:r>
+                              <w:rPr>
+                                <w:rFonts w:ascii="Calibri" w:hAnsi="Calibri"/>
+                                <w:sz w:val="22"/>
+                                <w:szCs w:val="22"/>
+                              </w:rPr>
+                              <w:t xml:space="preserve">database </w:t>
+                            </w:r>
+                            <w:r>
+                              <w:rPr>
+                                <w:rFonts w:ascii="Calibri" w:hAnsi="Calibri"/>
+                                <w:sz w:val="22"/>
+                                <w:szCs w:val="22"/>
+                              </w:rPr>
+                              <w:t>searching and alerts</w:t>
+                            </w:r>
+                            <w:r>
+                              <w:rPr>
+                                <w:rFonts w:ascii="Calibri" w:hAnsi="Calibri"/>
+                                <w:sz w:val="22"/>
+                                <w:szCs w:val="22"/>
+                              </w:rPr>
+                              <w:br/>
+                              <w:t xml:space="preserve">PubMed </w:t>
+                            </w:r>
+                            <w:r>
+                              <w:rPr>
+                                <w:rFonts w:ascii="Calibri" w:hAnsi="Calibri"/>
+                                <w:sz w:val="22"/>
+                                <w:szCs w:val="22"/>
+                              </w:rPr>
+                              <w:t>Boolean (n=122</w:t>
+                            </w:r>
+                            <w:r>
+                              <w:rPr>
+                                <w:rFonts w:ascii="Calibri" w:hAnsi="Calibri"/>
+                                <w:sz w:val="22"/>
+                                <w:szCs w:val="22"/>
+                              </w:rPr>
+                              <w:t xml:space="preserve">) </w:t>
+                            </w:r>
+                          </w:p>
+                          <w:p>
+                            <w:pPr>
+                              <w:jc w:val="center"/>
+                              <w:rPr>
+                                <w:rFonts w:ascii="Calibri" w:hAnsi="Calibri"/>
+                                <w:sz w:val="22"/>
+                                <w:szCs w:val="22"/>
+                              </w:rPr>
+                            </w:pPr>
+                            <w:r>
+                              <w:rPr>
+                                <w:rFonts w:ascii="Calibri" w:hAnsi="Calibri"/>
+                                <w:sz w:val="22"/>
+                                <w:szCs w:val="22"/>
+                              </w:rPr>
+                              <w:t xml:space="preserve">PubMed </w:t>
+                            </w:r>
+                            <w:r>
+                              <w:rPr>
+                                <w:rFonts w:ascii="Calibri" w:hAnsi="Calibri"/>
+                                <w:sz w:val="22"/>
+                                <w:szCs w:val="22"/>
+                              </w:rPr>
+                              <w:t>Vector</w:t>
+                            </w:r>
+                            <w:r>
+                              <w:rPr>
+                                <w:rFonts w:ascii="Calibri" w:hAnsi="Calibri"/>
+                                <w:sz w:val="22"/>
+                                <w:szCs w:val="22"/>
+                              </w:rPr>
+                              <w:t xml:space="preserve"> (n=</w:t>
+                            </w:r>
+                            <w:r>
+                              <w:rPr>
+                                <w:rFonts w:ascii="Calibri" w:hAnsi="Calibri"/>
+                                <w:sz w:val="22"/>
+                                <w:szCs w:val="22"/>
+                              </w:rPr>
+                              <w:t>66</w:t>
+                            </w:r>
+                            <w:r>
+                              <w:rPr>
+                                <w:rFonts w:ascii="Calibri" w:hAnsi="Calibri"/>
+                                <w:sz w:val="22"/>
+                                <w:szCs w:val="22"/>
+                              </w:rPr>
+                              <w:t>)</w:t>
+                            </w:r>
+                          </w:p>
+                          <w:p>
+                            <w:pPr>
+                              <w:jc w:val="center"/>
+                              <w:rPr>
+                                <w:rFonts w:ascii="Calibri" w:hAnsi="Calibri"/>
+                                <w:sz w:val="22"/>
+                                <w:szCs w:val="22"/>
+                              </w:rPr>
+                            </w:pPr>
+                            <w:r>
+                              <w:rPr>
+                                <w:rFonts w:ascii="Calibri" w:hAnsi="Calibri"/>
+                                <w:sz w:val="22"/>
+                                <w:szCs w:val="22"/>
+                              </w:rPr>
+                              <w:t>ClinicalTrials.gov</w:t>
+                            </w:r>
+                            <w:r>
+                              <w:rPr>
+                                <w:rFonts w:ascii="Calibri" w:hAnsi="Calibri"/>
+                                <w:sz w:val="22"/>
+                                <w:szCs w:val="22"/>
+                              </w:rPr>
+                              <w:t xml:space="preserve"> (n=24</w:t>
+                            </w:r>
+                            <w:r>
+                              <w:rPr>
+                                <w:rFonts w:ascii="Calibri" w:hAnsi="Calibri"/>
+                                <w:sz w:val="22"/>
+                                <w:szCs w:val="22"/>
+                              </w:rPr>
+                              <w:t>)</w:t>
+                            </w:r>
+                          </w:p>
+                          <w:p>
+                            <w:pPr>
+                              <w:jc w:val="center"/>
+                              <w:rPr>
+                                <w:rFonts w:ascii="Calibri" w:hAnsi="Calibri"/>
+                                <w:sz w:val="22"/>
+                                <w:szCs w:val="22"/>
+                                <w:lang w:val="en"/>
+                              </w:rPr>
+                            </w:pPr>
+                            <w:r>
+                              <w:rPr>
+                                <w:rFonts w:ascii="Calibri" w:hAnsi="Calibri"/>
+                                <w:sz w:val="22"/>
+                                <w:szCs w:val="22"/>
+                              </w:rPr>
+                              <w:t>Cochrane Central (n=134</w:t>
+                            </w:r>
+                            <w:r>
+                              <w:rPr>
+                                <w:rFonts w:ascii="Calibri" w:hAnsi="Calibri"/>
+                                <w:sz w:val="22"/>
+                                <w:szCs w:val="22"/>
+                              </w:rPr>
+                              <w:t>)</w:t>
+                            </w:r>
+                          </w:p>
+                        </w:txbxContent>
+                      </wps:txbx>
+                      <wps:bodyPr rot="0" vert="horz" wrap="square" lIns="91440" tIns="91440" rIns="91440" bIns="91440" anchor="t" anchorCtr="0" upright="1">
+                        <a:noAutofit/>
+                      </wps:bodyPr>
+                    </wps:wsp>
+                  </a:graphicData>
+                </a:graphic>
+                <wp14:sizeRelH relativeFrom="page">
+                  <wp14:pctWidth>0</wp14:pctWidth>
+                </wp14:sizeRelH>
+                <wp14:sizeRelV relativeFrom="page">
+                  <wp14:pctHeight>0</wp14:pctHeight>
+                </wp14:sizeRelV>
+              </wp:anchor>
+            </w:drawing>
+          </mc:Choice>
+          <mc:Fallback>
+            <w:pict>
+              <v:rect w14:anchorId="0114A7A1" id="Rectangle 6" o:spid="_x0000_s1026" style="position:absolute;margin-left:329.4pt;margin-top:16.5pt;width:175.5pt;height:130.35pt;z-index:251646976;visibility:visible;mso-wrap-style:square;mso-width-percent:0;mso-height-percent:0;mso-wrap-distance-left:9pt;mso-wrap-distance-top:0;mso-wrap-distance-right:9pt;mso-wrap-distance-bottom:0;mso-position-horizontal:absolute;mso-position-horizontal-relative:text;mso-position-vertical:absolute;mso-position-vertical-relative:text;mso-width-percent:0;mso-height-percent:0;mso-width-relative:page;mso-height-relative:page;v-text-anchor:top" o:gfxdata="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">
+                <v:textbox inset=",7.2pt,,7.2pt">
+                  <w:txbxContent>
+                    <w:p>
+                      <w:pPr>
+                        <w:jc w:val="center"/>
+                        <w:rPr>
+                          <w:rFonts w:ascii="Calibri" w:hAnsi="Calibri"/>
+                          <w:sz w:val="22"/>
+                          <w:szCs w:val="22"/>
+                        </w:rPr>
+                      </w:pPr>
+                      <w:r>
+                        <w:rPr>
+                          <w:rFonts w:ascii="Calibri" w:hAnsi="Calibri"/>
+                          <w:sz w:val="22"/>
+                          <w:szCs w:val="22"/>
+                        </w:rPr>
+                        <w:t>A</w:t>
+                      </w:r>
+                      <w:r>
+                        <w:rPr>
+                          <w:rFonts w:ascii="Calibri" w:hAnsi="Calibri"/>
+                          <w:sz w:val="22"/>
+                          <w:szCs w:val="22"/>
+                        </w:rPr>
+                        <w:t xml:space="preserve">dditional </w:t>
+                      </w:r>
+                      <w:r>
+                        <w:rPr>
+                          <w:rFonts w:ascii="Calibri" w:hAnsi="Calibri"/>
+                          <w:sz w:val="22"/>
+                          <w:szCs w:val="22"/>
+                        </w:rPr>
+                        <w:t xml:space="preserve">Citations </w:t>
+                      </w:r>
+                      <w:r>
+                        <w:rPr>
+                          <w:rFonts w:ascii="Calibri" w:hAnsi="Calibri"/>
+                          <w:sz w:val="22"/>
+                          <w:szCs w:val="22"/>
+                        </w:rPr>
+                        <w:t xml:space="preserve">identified through </w:t>
+                      </w:r>
+                      <w:r>
+                        <w:rPr>
+                          <w:rFonts w:ascii="Calibri" w:hAnsi="Calibri"/>
+                          <w:sz w:val="22"/>
+                          <w:szCs w:val="22"/>
+                        </w:rPr>
+                        <w:t xml:space="preserve">database </w:t>
+                      </w:r>
+                      <w:r>
+                        <w:rPr>
+                          <w:rFonts w:ascii="Calibri" w:hAnsi="Calibri"/>
+                          <w:sz w:val="22"/>
+                          <w:szCs w:val="22"/>
+                        </w:rPr>
+                        <w:t>searching and alerts</w:t>
+                      </w:r>
+                      <w:r>
+                        <w:rPr>
+                          <w:rFonts w:ascii="Calibri" w:hAnsi="Calibri"/>
+                          <w:sz w:val="22"/>
+                          <w:szCs w:val="22"/>
+                        </w:rPr>
+                        <w:br/>
+                        <w:t xml:space="preserve">PubMed </w:t>
+                      </w:r>
+                      <w:r>
+                        <w:rPr>
+                          <w:rFonts w:ascii="Calibri" w:hAnsi="Calibri"/>
+                          <w:sz w:val="22"/>
+                          <w:szCs w:val="22"/>
+                        </w:rPr>
+                        <w:t>Boolean (n=122</w:t>
+                      </w:r>
+                      <w:r>
+                        <w:rPr>
+                          <w:rFonts w:ascii="Calibri" w:hAnsi="Calibri"/>
+                          <w:sz w:val="22"/>
+                          <w:szCs w:val="22"/>
+                        </w:rPr>
+                        <w:t xml:space="preserve">) </w:t>
+                      </w:r>
+                    </w:p>
+                    <w:p>
+                      <w:pPr>
+                        <w:jc w:val="center"/>
+                        <w:rPr>
+                          <w:rFonts w:ascii="Calibri" w:hAnsi="Calibri"/>
+                          <w:sz w:val="22"/>
+                          <w:szCs w:val="22"/>
+                        </w:rPr>
+                      </w:pPr>
+                      <w:r>
+                        <w:rPr>
+                          <w:rFonts w:ascii="Calibri" w:hAnsi="Calibri"/>
+                          <w:sz w:val="22"/>
+                          <w:szCs w:val="22"/>
+                        </w:rPr>
+                        <w:t xml:space="preserve">PubMed </w:t>
+                      </w:r>
+                      <w:r>
+                        <w:rPr>
+                          <w:rFonts w:ascii="Calibri" w:hAnsi="Calibri"/>
+                          <w:sz w:val="22"/>
+                          <w:szCs w:val="22"/>
+                        </w:rPr>
+                        <w:t>Vector</w:t>
+                      </w:r>
+                      <w:r>
+                        <w:rPr>
+                          <w:rFonts w:ascii="Calibri" w:hAnsi="Calibri"/>
+                          <w:sz w:val="22"/>
+                          <w:szCs w:val="22"/>
+                        </w:rPr>
+                        <w:t xml:space="preserve"> (n=</w:t>
+                      </w:r>
+                      <w:r>
+                        <w:rPr>
+                          <w:rFonts w:ascii="Calibri" w:hAnsi="Calibri"/>
+                          <w:sz w:val="22"/>
+                          <w:szCs w:val="22"/>
+                        </w:rPr>
+                        <w:t>66</w:t>
+                      </w:r>
+                      <w:r>
+                        <w:rPr>
+                          <w:rFonts w:ascii="Calibri" w:hAnsi="Calibri"/>
+                          <w:sz w:val="22"/>
+                          <w:szCs w:val="22"/>
+                        </w:rPr>
+                        <w:t>)</w:t>
+                      </w:r>
+                    </w:p>
+                    <w:p>
+                      <w:pPr>
+                        <w:jc w:val="center"/>
+                        <w:rPr>
+                          <w:rFonts w:ascii="Calibri" w:hAnsi="Calibri"/>
+                          <w:sz w:val="22"/>
+                          <w:szCs w:val="22"/>
+                        </w:rPr>
+                      </w:pPr>
+                      <w:r>
+                        <w:rPr>
+                          <w:rFonts w:ascii="Calibri" w:hAnsi="Calibri"/>
+                          <w:sz w:val="22"/>
+                          <w:szCs w:val="22"/>
+                        </w:rPr>
+                        <w:t>ClinicalTrials.gov</w:t>
+                      </w:r>
+                      <w:r>
+                        <w:rPr>
+                          <w:rFonts w:ascii="Calibri" w:hAnsi="Calibri"/>
+                          <w:sz w:val="22"/>
+                          <w:szCs w:val="22"/>
+                        </w:rPr>
+                        <w:t xml:space="preserve"> (n=24</w:t>
+                      </w:r>
+                      <w:r>
+                        <w:rPr>
+                          <w:rFonts w:ascii="Calibri" w:hAnsi="Calibri"/>
+                          <w:sz w:val="22"/>
+                          <w:szCs w:val="22"/>
+                        </w:rPr>
+                        <w:t>)</w:t>
+                      </w:r>
+                    </w:p>
+                    <w:p>
+                      <w:pPr>
+                        <w:jc w:val="center"/>
+                        <w:rPr>
+                          <w:rFonts w:ascii="Calibri" w:hAnsi="Calibri"/>
+                          <w:sz w:val="22"/>
+                          <w:szCs w:val="22"/>
+                          <w:lang w:val="en"/>
+                        </w:rPr>
+                      </w:pPr>
+                      <w:r>
+                        <w:rPr>
+                          <w:rFonts w:ascii="Calibri" w:hAnsi="Calibri"/>
+                          <w:sz w:val="22"/>
+                          <w:szCs w:val="22"/>
+                        </w:rPr>
+                        <w:t>Cochrane Central (n=134</w:t>
+                      </w:r>
+                      <w:r>
+                        <w:rPr>
+                          <w:rFonts w:ascii="Calibri" w:hAnsi="Calibri"/>
+                          <w:sz w:val="22"/>
+                          <w:szCs w:val="22"/>
+                        </w:rPr>
+                        <w:t>)</w:t>
+                      </w:r>
+                    </w:p>
+                  </w:txbxContent>
+                </v:textbox>
+              </v:rect>
+            </w:pict>
+          </mc:Fallback>
+        </mc:AlternateContent>
+      </w:r>
+      <w:r>
+        <w:rPr>
+          <w:noProof/>
+          <w:lang w:val="en-US" w:eastAsia="en-US"/>
+        </w:rPr>
+        <mc:AlternateContent>
+          <mc:Choice Requires="wps">
+            <w:drawing>
+              <wp:anchor distT="0" distB="0" distL="114300" distR="114300" simplePos="0" relativeHeight="251655168" behindDoc="0" locked="0" layoutInCell="1" allowOverlap="1" wp14:anchorId="20CC916D" wp14:editId="62F3CAD4">
                 <wp:simplePos x="0" y="0"/>
                 <wp:positionH relativeFrom="column">
                   <wp:posOffset>4229100</wp:posOffset>
@@ -205,14 +673,23 @@
                                 <w:sz w:val="22"/>
                                 <w:szCs w:val="22"/>
                               </w:rPr>
-                              <w:t xml:space="preserve">ll-text articles excluded (n=1). Reason: could not isolate impact of PSA as they screened with </w:t>
-                            </w:r>
-                            <w:r>
-                              <w:rPr>
-                                <w:sz w:val="22"/>
-                                <w:szCs w:val="22"/>
-                              </w:rPr>
-                              <w:t>trans-rectal ultrasound</w:t>
+                              <w:t>ll-text articles excluded (n=4</w:t>
+                            </w:r>
+                            <w:r>
+                              <w:rPr>
+                                <w:rFonts w:ascii="Calibri" w:hAnsi="Calibri"/>
+                                <w:sz w:val="22"/>
+                                <w:szCs w:val="22"/>
+                              </w:rPr>
+                              <w:t xml:space="preserve">). Reason: could not </w:t>
+                            </w:r>
+                            <w:r>
+                              <w:rPr>
+                                <w:rFonts w:ascii="Calibri" w:hAnsi="Calibri"/>
+                                <w:sz w:val="22"/>
+                                <w:szCs w:val="22"/>
+                              </w:rPr>
+                              <w:t>confirm at least 75% of patients had sepsis</w:t>
                             </w:r>
                             <w:r>
                               <w:rPr>
@@ -242,7 +719,7 @@
           </mc:Choice>
           <mc:Fallback>
             <w:pict>
-              <v:rect id="Rectangle 12" o:spid="_x0000_s1026" style="position:absolute;margin-left:333pt;margin-top:324.15pt;width:135pt;height:79.5pt;z-index:251612672;visibility:visible;mso-wrap-style:square;mso-width-percent:0;mso-height-percent:0;mso-wrap-distance-left:9pt;mso-wrap-distance-top:0;mso-wrap-distance-right:9pt;mso-wrap-distance-bottom:0;mso-position-horizontal:absolute;mso-position-horizontal-relative:text;mso-position-vertical:absolute;mso-position-vertical-relative:text;mso-width-percent:0;mso-height-percent:0;mso-width-relative:page;mso-height-relative:page;v-text-anchor:top" o:gfxdata="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">
+              <v:rect w14:anchorId="20CC916D" id="Rectangle 12" o:spid="_x0000_s1027" style="position:absolute;margin-left:333pt;margin-top:324.15pt;width:135pt;height:79.5pt;z-index:251655168;visibility:visible;mso-wrap-style:square;mso-width-percent:0;mso-height-percent:0;mso-wrap-distance-left:9pt;mso-wrap-distance-top:0;mso-wrap-distance-right:9pt;mso-wrap-distance-bottom:0;mso-position-horizontal:absolute;mso-position-horizontal-relative:text;mso-position-vertical:absolute;mso-position-vertical-relative:text;mso-width-percent:0;mso-height-percent:0;mso-width-relative:page;mso-height-relative:page;v-text-anchor:top" o:gfxdata="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">
                 <v:textbox inset=",7.2pt,,7.2pt">
                   <w:txbxContent>
                     <w:p>
@@ -277,14 +754,23 @@
                           <w:sz w:val="22"/>
                           <w:szCs w:val="22"/>
                         </w:rPr>
-                        <w:t xml:space="preserve">ll-text articles excluded (n=1). Reason: could not isolate impact of PSA as they screened with </w:t>
-                      </w:r>
-                      <w:r>
-                        <w:rPr>
-                          <w:sz w:val="22"/>
-                          <w:szCs w:val="22"/>
-                        </w:rPr>
-                        <w:t>trans-rectal ultrasound</w:t>
+                        <w:t>ll-text articles excluded (n=4</w:t>
+                      </w:r>
+                      <w:r>
+                        <w:rPr>
+                          <w:rFonts w:ascii="Calibri" w:hAnsi="Calibri"/>
+                          <w:sz w:val="22"/>
+                          <w:szCs w:val="22"/>
+                        </w:rPr>
+                        <w:t xml:space="preserve">). Reason: could not </w:t>
+                      </w:r>
+                      <w:r>
+                        <w:rPr>
+                          <w:rFonts w:ascii="Calibri" w:hAnsi="Calibri"/>
+                          <w:sz w:val="22"/>
+                          <w:szCs w:val="22"/>
+                        </w:rPr>
+                        <w:t>confirm at least 75% of patients had sepsis</w:t>
                       </w:r>
                       <w:r>
                         <w:rPr>
@@ -310,7 +796,7 @@
         <mc:AlternateContent>
           <mc:Choice Requires="wps">
             <w:drawing>
-              <wp:anchor distT="0" distB="0" distL="114300" distR="114300" simplePos="0" relativeHeight="251546112" behindDoc="0" locked="0" layoutInCell="1" allowOverlap="1" wp14:anchorId="1027716E" wp14:editId="54374428">
+              <wp:anchor distT="0" distB="0" distL="114300" distR="114300" simplePos="0" relativeHeight="251650048" behindDoc="0" locked="0" layoutInCell="1" allowOverlap="1" wp14:anchorId="1027716E" wp14:editId="54374428">
                 <wp:simplePos x="0" y="0"/>
                 <wp:positionH relativeFrom="column">
                   <wp:posOffset>4219575</wp:posOffset>
@@ -368,15 +854,7 @@
                                 <w:sz w:val="22"/>
                                 <w:szCs w:val="22"/>
                               </w:rPr>
-                              <w:t>R</w:t>
-                            </w:r>
-                            <w:r>
-                              <w:rPr>
-                                <w:rFonts w:ascii="Calibri" w:hAnsi="Calibri"/>
-                                <w:sz w:val="22"/>
-                                <w:szCs w:val="22"/>
-                              </w:rPr>
-                              <w:t xml:space="preserve">ecords </w:t>
+                              <w:t xml:space="preserve">Citations </w:t>
                             </w:r>
                             <w:r>
                               <w:rPr>
@@ -410,15 +888,7 @@
                                 <w:sz w:val="22"/>
                                 <w:szCs w:val="22"/>
                               </w:rPr>
-                              <w:t>22</w:t>
-                            </w:r>
-                            <w:r>
-                              <w:rPr>
-                                <w:rFonts w:ascii="Calibri" w:hAnsi="Calibri"/>
-                                <w:sz w:val="22"/>
-                                <w:szCs w:val="22"/>
-                              </w:rPr>
-                              <w:t>4</w:t>
+                              <w:t>594</w:t>
                             </w:r>
                             <w:r>
                               <w:rPr>
@@ -442,19 +912,31 @@
                               <w:rPr>
                                 <w:rFonts w:ascii="Tahoma" w:hAnsi="Tahoma" w:cs="Tahoma"/>
                               </w:rPr>
-                              <w:t>Did not meet inclusion criteria (</w:t>
+                              <w:t xml:space="preserve">Did </w:t>
                             </w:r>
                             <w:r>
                               <w:rPr>
                                 <w:rFonts w:ascii="Tahoma" w:hAnsi="Tahoma" w:cs="Tahoma"/>
                               </w:rPr>
-                              <w:t>223</w:t>
+                              <w:t>not meet inclusion criteria (654</w:t>
                             </w:r>
                             <w:r>
                               <w:rPr>
                                 <w:rFonts w:ascii="Tahoma" w:hAnsi="Tahoma" w:cs="Tahoma"/>
                               </w:rPr>
-                              <w:t>) or were secondary publications of included trials (1)</w:t>
+                              <w:t>) or were secondary pu</w:t>
+                            </w:r>
+                            <w:r>
+                              <w:rPr>
+                                <w:rFonts w:ascii="Tahoma" w:hAnsi="Tahoma" w:cs="Tahoma"/>
+                              </w:rPr>
+                              <w:t>blications of included trials (0</w:t>
+                            </w:r>
+                            <w:r>
+                              <w:rPr>
+                                <w:rFonts w:ascii="Tahoma" w:hAnsi="Tahoma" w:cs="Tahoma"/>
+                              </w:rPr>
+                              <w:t>)</w:t>
                             </w:r>
                           </w:p>
                           <w:p>
@@ -487,7 +969,7 @@
           </mc:Choice>
           <mc:Fallback>
             <w:pict>
-              <v:rect id="Rectangle 17" o:spid="_x0000_s1027" style="position:absolute;margin-left:332.25pt;margin-top:195.9pt;width:135pt;height:96.05pt;z-index:251546112;visibility:visible;mso-wrap-style:square;mso-width-percent:0;mso-height-percent:0;mso-wrap-distance-left:9pt;mso-wrap-distance-top:0;mso-wrap-distance-right:9pt;mso-wrap-distance-bottom:0;mso-position-horizontal:absolute;mso-position-horizontal-relative:text;mso-position-vertical:absolute;mso-position-vertical-relative:text;mso-width-percent:0;mso-height-percent:0;mso-width-relative:page;mso-height-relative:page;v-text-anchor:top" o:gfxdata="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">
+              <v:rect w14:anchorId="1027716E" id="Rectangle 17" o:spid="_x0000_s1028" style="position:absolute;margin-left:332.25pt;margin-top:195.9pt;width:135pt;height:96.05pt;z-index:251650048;visibility:visible;mso-wrap-style:square;mso-width-percent:0;mso-height-percent:0;mso-wrap-distance-left:9pt;mso-wrap-distance-top:0;mso-wrap-distance-right:9pt;mso-wrap-distance-bottom:0;mso-position-horizontal:absolute;mso-position-horizontal-relative:text;mso-position-vertical:absolute;mso-position-vertical-relative:text;mso-width-percent:0;mso-height-percent:0;mso-width-relative:page;mso-height-relative:page;v-text-anchor:top" o:gfxdata="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">
                 <v:textbox inset=",7.2pt,,7.2pt">
                   <w:txbxContent>
                     <w:p>
@@ -505,15 +987,7 @@
                           <w:sz w:val="22"/>
                           <w:szCs w:val="22"/>
                         </w:rPr>
-                        <w:t>R</w:t>
-                      </w:r>
-                      <w:r>
-                        <w:rPr>
-                          <w:rFonts w:ascii="Calibri" w:hAnsi="Calibri"/>
-                          <w:sz w:val="22"/>
-                          <w:szCs w:val="22"/>
-                        </w:rPr>
-                        <w:t xml:space="preserve">ecords </w:t>
+                        <w:t xml:space="preserve">Citations </w:t>
                       </w:r>
                       <w:r>
                         <w:rPr>
@@ -547,15 +1021,7 @@
                           <w:sz w:val="22"/>
                           <w:szCs w:val="22"/>
                         </w:rPr>
-                        <w:t>22</w:t>
-                      </w:r>
-                      <w:r>
-                        <w:rPr>
-                          <w:rFonts w:ascii="Calibri" w:hAnsi="Calibri"/>
-                          <w:sz w:val="22"/>
-                          <w:szCs w:val="22"/>
-                        </w:rPr>
-                        <w:t>4</w:t>
+                        <w:t>594</w:t>
                       </w:r>
                       <w:r>
                         <w:rPr>
@@ -579,19 +1045,31 @@
                         <w:rPr>
                           <w:rFonts w:ascii="Tahoma" w:hAnsi="Tahoma" w:cs="Tahoma"/>
                         </w:rPr>
-                        <w:t>Did not meet inclusion criteria (</w:t>
+                        <w:t xml:space="preserve">Did </w:t>
                       </w:r>
                       <w:r>
                         <w:rPr>
                           <w:rFonts w:ascii="Tahoma" w:hAnsi="Tahoma" w:cs="Tahoma"/>
                         </w:rPr>
-                        <w:t>223</w:t>
+                        <w:t>not meet inclusion criteria (654</w:t>
                       </w:r>
                       <w:r>
                         <w:rPr>
                           <w:rFonts w:ascii="Tahoma" w:hAnsi="Tahoma" w:cs="Tahoma"/>
                         </w:rPr>
-                        <w:t>) or were secondary publications of included trials (1)</w:t>
+                        <w:t>) or were secondary pu</w:t>
+                      </w:r>
+                      <w:r>
+                        <w:rPr>
+                          <w:rFonts w:ascii="Tahoma" w:hAnsi="Tahoma" w:cs="Tahoma"/>
+                        </w:rPr>
+                        <w:t>blications of included trials (0</w:t>
+                      </w:r>
+                      <w:r>
+                        <w:rPr>
+                          <w:rFonts w:ascii="Tahoma" w:hAnsi="Tahoma" w:cs="Tahoma"/>
+                        </w:rPr>
+                        <w:t>)</w:t>
                       </w:r>
                     </w:p>
                     <w:p>
@@ -620,7 +1098,7 @@
         <mc:AlternateContent>
           <mc:Choice Requires="wps">
             <w:drawing>
-              <wp:anchor distT="0" distB="0" distL="114300" distR="114300" simplePos="0" relativeHeight="251842048" behindDoc="0" locked="0" layoutInCell="1" allowOverlap="1" wp14:anchorId="673E900A" wp14:editId="6628C3D8">
+              <wp:anchor distT="0" distB="0" distL="114300" distR="114300" simplePos="0" relativeHeight="251665408" behindDoc="0" locked="0" layoutInCell="1" allowOverlap="1" wp14:anchorId="673E900A" wp14:editId="6628C3D8">
                 <wp:simplePos x="0" y="0"/>
                 <wp:positionH relativeFrom="column">
                   <wp:posOffset>2057400</wp:posOffset>
@@ -678,15 +1156,15 @@
                                 <w:sz w:val="22"/>
                                 <w:szCs w:val="22"/>
                               </w:rPr>
-                              <w:t>R</w:t>
-                            </w:r>
-                            <w:r>
-                              <w:rPr>
-                                <w:rFonts w:ascii="Calibri" w:hAnsi="Calibri"/>
-                                <w:sz w:val="22"/>
-                                <w:szCs w:val="22"/>
-                              </w:rPr>
-                              <w:t>ecords identified through Cited Reference</w:t>
+                              <w:t xml:space="preserve">Citations </w:t>
+                            </w:r>
+                            <w:r>
+                              <w:rPr>
+                                <w:rFonts w:ascii="Calibri" w:hAnsi="Calibri"/>
+                                <w:sz w:val="22"/>
+                                <w:szCs w:val="22"/>
+                              </w:rPr>
+                              <w:t>identified through Cited Reference</w:t>
                             </w:r>
                             <w:r>
                               <w:rPr>
@@ -702,15 +1180,7 @@
                                 <w:sz w:val="22"/>
                                 <w:szCs w:val="22"/>
                               </w:rPr>
-                              <w:t xml:space="preserve">since search date of </w:t>
-                            </w:r>
-                            <w:r>
-                              <w:rPr>
-                                <w:rFonts w:ascii="Calibri" w:hAnsi="Calibri"/>
-                                <w:sz w:val="22"/>
-                                <w:szCs w:val="22"/>
-                              </w:rPr>
-                              <w:t>Canadian Task Force</w:t>
+                              <w:t>of high impact studies</w:t>
                             </w:r>
                             <w:r>
                               <w:rPr>
@@ -726,63 +1196,31 @@
                                 <w:sz w:val="22"/>
                                 <w:szCs w:val="22"/>
                               </w:rPr>
-                              <w:t xml:space="preserve">review </w:t>
-                            </w:r>
-                            <w:r>
-                              <w:rPr>
-                                <w:rFonts w:ascii="Calibri" w:hAnsi="Calibri"/>
-                                <w:sz w:val="22"/>
-                                <w:szCs w:val="22"/>
-                              </w:rPr>
-                              <w:t>(</w:t>
-                            </w:r>
-                            <w:r>
-                              <w:rPr>
-                                <w:rFonts w:ascii="Calibri" w:hAnsi="Calibri"/>
-                                <w:sz w:val="22"/>
-                                <w:szCs w:val="22"/>
-                              </w:rPr>
-                              <w:t>12/2013</w:t>
-                            </w:r>
-                            <w:r>
-                              <w:rPr>
-                                <w:rFonts w:ascii="Calibri" w:hAnsi="Calibri"/>
-                                <w:sz w:val="22"/>
-                                <w:szCs w:val="22"/>
-                              </w:rPr>
-                              <w:t xml:space="preserve">) </w:t>
-                            </w:r>
-                            <w:r>
-                              <w:rPr>
-                                <w:rFonts w:ascii="Calibri" w:hAnsi="Calibri"/>
-                                <w:sz w:val="22"/>
-                                <w:szCs w:val="22"/>
-                              </w:rPr>
-                              <w:t xml:space="preserve">and containing ‘random’ in abstract </w:t>
-                            </w:r>
-                            <w:r>
-                              <w:rPr>
-                                <w:rFonts w:ascii="Calibri" w:hAnsi="Calibri"/>
-                                <w:sz w:val="22"/>
-                                <w:szCs w:val="22"/>
-                              </w:rPr>
-                              <w:t>as of 3</w:t>
-                            </w:r>
-                            <w:r>
-                              <w:rPr>
-                                <w:rFonts w:ascii="Calibri" w:hAnsi="Calibri"/>
-                                <w:sz w:val="22"/>
-                                <w:szCs w:val="22"/>
-                              </w:rPr>
-                              <w:t>/2016</w:t>
-                            </w:r>
-                            <w:r>
-                              <w:rPr>
-                                <w:rFonts w:ascii="Calibri" w:hAnsi="Calibri"/>
-                                <w:sz w:val="22"/>
-                                <w:szCs w:val="22"/>
-                              </w:rPr>
-                              <w:t xml:space="preserve"> via We</w:t>
+                              <w:t>and containing ‘random</w:t>
+                            </w:r>
+                            <w:r>
+                              <w:rPr>
+                                <w:rFonts w:ascii="Calibri" w:hAnsi="Calibri"/>
+                                <w:sz w:val="22"/>
+                                <w:szCs w:val="22"/>
+                              </w:rPr>
+                              <w:t>ized</w:t>
+                            </w:r>
+                            <w:r>
+                              <w:rPr>
+                                <w:rFonts w:ascii="Calibri" w:hAnsi="Calibri"/>
+                                <w:sz w:val="22"/>
+                                <w:szCs w:val="22"/>
+                              </w:rPr>
+                              <w:t xml:space="preserve">’ </w:t>
+                            </w:r>
+                            <w:r>
+                              <w:rPr>
+                                <w:rFonts w:ascii="Calibri" w:hAnsi="Calibri"/>
+                                <w:sz w:val="22"/>
+                                <w:szCs w:val="22"/>
+                              </w:rPr>
+                              <w:t>via We</w:t>
                             </w:r>
                             <w:r>
                               <w:rPr>
@@ -816,23 +1254,39 @@
                                 <w:sz w:val="22"/>
                                 <w:szCs w:val="22"/>
                               </w:rPr>
-                              <w:t xml:space="preserve">Cited PLCO </w:t>
-                            </w:r>
-                            <w:r>
-                              <w:rPr>
-                                <w:rFonts w:ascii="Calibri" w:hAnsi="Calibri"/>
-                                <w:sz w:val="22"/>
-                                <w:szCs w:val="22"/>
-                              </w:rPr>
-                              <w:t>(n = 6</w:t>
-                            </w:r>
-                            <w:r>
-                              <w:rPr>
-                                <w:rFonts w:ascii="Calibri" w:hAnsi="Calibri"/>
-                                <w:sz w:val="22"/>
-                                <w:szCs w:val="22"/>
-                              </w:rPr>
-                              <w:t>0</w:t>
+                              <w:t xml:space="preserve">Cited </w:t>
+                            </w:r>
+                            <w:r>
+                              <w:rPr>
+                                <w:rFonts w:ascii="Calibri" w:hAnsi="Calibri"/>
+                                <w:sz w:val="22"/>
+                                <w:szCs w:val="22"/>
+                              </w:rPr>
+                              <w:t>PRORATA</w:t>
+                            </w:r>
+                            <w:r>
+                              <w:rPr>
+                                <w:rFonts w:ascii="Calibri" w:hAnsi="Calibri"/>
+                                <w:sz w:val="22"/>
+                                <w:szCs w:val="22"/>
+                              </w:rPr>
+                              <w:t xml:space="preserve"> </w:t>
+                            </w:r>
+                            <w:r>
+                              <w:rPr>
+                                <w:rFonts w:ascii="Calibri" w:hAnsi="Calibri"/>
+                                <w:sz w:val="22"/>
+                                <w:szCs w:val="22"/>
+                              </w:rPr>
+                              <w:t xml:space="preserve">(n = </w:t>
+                            </w:r>
+                            <w:r>
+                              <w:rPr>
+                                <w:rFonts w:ascii="Calibri" w:hAnsi="Calibri"/>
+                                <w:sz w:val="22"/>
+                                <w:szCs w:val="22"/>
+                              </w:rPr>
+                              <w:t>174</w:t>
                             </w:r>
                             <w:r>
                               <w:rPr>
@@ -859,7 +1313,41 @@
                                 <w:sz w:val="22"/>
                                 <w:szCs w:val="22"/>
                               </w:rPr>
-                              <w:t>Cited ERSPC (n=45)</w:t>
+                              <w:t xml:space="preserve">Cited </w:t>
+                            </w:r>
+                            <w:proofErr w:type="spellStart"/>
+                            <w:r>
+                              <w:rPr>
+                                <w:rFonts w:ascii="Calibri" w:hAnsi="Calibri"/>
+                                <w:sz w:val="22"/>
+                                <w:szCs w:val="22"/>
+                              </w:rPr>
+                              <w:t>Prnko</w:t>
+                            </w:r>
+                            <w:proofErr w:type="spellEnd"/>
+                            <w:r>
+                              <w:rPr>
+                                <w:rFonts w:ascii="Calibri" w:hAnsi="Calibri"/>
+                                <w:sz w:val="22"/>
+                                <w:szCs w:val="22"/>
+                              </w:rPr>
+                              <w:t xml:space="preserve"> (n=</w:t>
+                            </w:r>
+                            <w:r>
+                              <w:rPr>
+                                <w:rFonts w:ascii="Calibri" w:hAnsi="Calibri"/>
+                                <w:sz w:val="22"/>
+                                <w:szCs w:val="22"/>
+                              </w:rPr>
+                              <w:t>81</w:t>
+                            </w:r>
+                            <w:r>
+                              <w:rPr>
+                                <w:rFonts w:ascii="Calibri" w:hAnsi="Calibri"/>
+                                <w:sz w:val="22"/>
+                                <w:szCs w:val="22"/>
+                              </w:rPr>
+                              <w:t>)</w:t>
                             </w:r>
                           </w:p>
                         </w:txbxContent>
@@ -881,7 +1369,7 @@
           </mc:Choice>
           <mc:Fallback>
             <w:pict>
-              <v:rect id="Rectangle 4" o:spid="_x0000_s1028" style="position:absolute;margin-left:162pt;margin-top:13.65pt;width:156.5pt;height:133.25pt;z-index:251842048;visibility:visible;mso-wrap-style:square;mso-width-percent:0;mso-height-percent:0;mso-wrap-distance-left:9pt;mso-wrap-distance-top:0;mso-wrap-distance-right:9pt;mso-wrap-distance-bottom:0;mso-position-horizontal:absolute;mso-position-horizontal-relative:text;mso-position-vertical:absolute;mso-position-vertical-relative:text;mso-width-percent:0;mso-height-percent:0;mso-width-relative:page;mso-height-relative:page;v-text-anchor:top" o:gfxdata="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">
+              <v:rect w14:anchorId="673E900A" id="Rectangle 4" o:spid="_x0000_s1029" style="position:absolute;margin-left:162pt;margin-top:13.65pt;width:156.5pt;height:133.25pt;z-index:251665408;visibility:visible;mso-wrap-style:square;mso-width-percent:0;mso-height-percent:0;mso-wrap-distance-left:9pt;mso-wrap-distance-top:0;mso-wrap-distance-right:9pt;mso-wrap-distance-bottom:0;mso-position-horizontal:absolute;mso-position-horizontal-relative:text;mso-position-vertical:absolute;mso-position-vertical-relative:text;mso-width-percent:0;mso-height-percent:0;mso-width-relative:page;mso-height-relative:page;v-text-anchor:top" o:gfxdata="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">
                 <v:textbox inset=",7.2pt,,7.2pt">
                   <w:txbxContent>
                     <w:p>
@@ -899,15 +1387,15 @@
                           <w:sz w:val="22"/>
                           <w:szCs w:val="22"/>
                         </w:rPr>
-                        <w:t>R</w:t>
-                      </w:r>
-                      <w:r>
-                        <w:rPr>
-                          <w:rFonts w:ascii="Calibri" w:hAnsi="Calibri"/>
-                          <w:sz w:val="22"/>
-                          <w:szCs w:val="22"/>
-                        </w:rPr>
-                        <w:t>ecords identified through Cited Reference</w:t>
+                        <w:t xml:space="preserve">Citations </w:t>
+                      </w:r>
+                      <w:r>
+                        <w:rPr>
+                          <w:rFonts w:ascii="Calibri" w:hAnsi="Calibri"/>
+                          <w:sz w:val="22"/>
+                          <w:szCs w:val="22"/>
+                        </w:rPr>
+                        <w:t>identified through Cited Reference</w:t>
                       </w:r>
                       <w:r>
                         <w:rPr>
@@ -923,15 +1411,7 @@
                           <w:sz w:val="22"/>
                           <w:szCs w:val="22"/>
                         </w:rPr>
-                        <w:t xml:space="preserve">since search date of </w:t>
-                      </w:r>
-                      <w:r>
-                        <w:rPr>
-                          <w:rFonts w:ascii="Calibri" w:hAnsi="Calibri"/>
-                          <w:sz w:val="22"/>
-                          <w:szCs w:val="22"/>
-                        </w:rPr>
-                        <w:t>Canadian Task Force</w:t>
+                        <w:t>of high impact studies</w:t>
                       </w:r>
                       <w:r>
                         <w:rPr>
@@ -947,63 +1427,31 @@
                           <w:sz w:val="22"/>
                           <w:szCs w:val="22"/>
                         </w:rPr>
-                        <w:t xml:space="preserve">review </w:t>
-                      </w:r>
-                      <w:r>
-                        <w:rPr>
-                          <w:rFonts w:ascii="Calibri" w:hAnsi="Calibri"/>
-                          <w:sz w:val="22"/>
-                          <w:szCs w:val="22"/>
-                        </w:rPr>
-                        <w:t>(</w:t>
-                      </w:r>
-                      <w:r>
-                        <w:rPr>
-                          <w:rFonts w:ascii="Calibri" w:hAnsi="Calibri"/>
-                          <w:sz w:val="22"/>
-                          <w:szCs w:val="22"/>
-                        </w:rPr>
-                        <w:t>12/2013</w:t>
-                      </w:r>
-                      <w:r>
-                        <w:rPr>
-                          <w:rFonts w:ascii="Calibri" w:hAnsi="Calibri"/>
-                          <w:sz w:val="22"/>
-                          <w:szCs w:val="22"/>
-                        </w:rPr>
-                        <w:t xml:space="preserve">) </w:t>
-                      </w:r>
-                      <w:r>
-                        <w:rPr>
-                          <w:rFonts w:ascii="Calibri" w:hAnsi="Calibri"/>
-                          <w:sz w:val="22"/>
-                          <w:szCs w:val="22"/>
-                        </w:rPr>
-                        <w:t xml:space="preserve">and containing ‘random’ in abstract </w:t>
-                      </w:r>
-                      <w:r>
-                        <w:rPr>
-                          <w:rFonts w:ascii="Calibri" w:hAnsi="Calibri"/>
-                          <w:sz w:val="22"/>
-                          <w:szCs w:val="22"/>
-                        </w:rPr>
-                        <w:t>as of 3</w:t>
-                      </w:r>
-                      <w:r>
-                        <w:rPr>
-                          <w:rFonts w:ascii="Calibri" w:hAnsi="Calibri"/>
-                          <w:sz w:val="22"/>
-                          <w:szCs w:val="22"/>
-                        </w:rPr>
-                        <w:t>/2016</w:t>
-                      </w:r>
-                      <w:r>
-                        <w:rPr>
-                          <w:rFonts w:ascii="Calibri" w:hAnsi="Calibri"/>
-                          <w:sz w:val="22"/>
-                          <w:szCs w:val="22"/>
-                        </w:rPr>
-                        <w:t xml:space="preserve"> via We</w:t>
+                        <w:t>and containing ‘random</w:t>
+                      </w:r>
+                      <w:r>
+                        <w:rPr>
+                          <w:rFonts w:ascii="Calibri" w:hAnsi="Calibri"/>
+                          <w:sz w:val="22"/>
+                          <w:szCs w:val="22"/>
+                        </w:rPr>
+                        <w:t>ized</w:t>
+                      </w:r>
+                      <w:r>
+                        <w:rPr>
+                          <w:rFonts w:ascii="Calibri" w:hAnsi="Calibri"/>
+                          <w:sz w:val="22"/>
+                          <w:szCs w:val="22"/>
+                        </w:rPr>
+                        <w:t xml:space="preserve">’ </w:t>
+                      </w:r>
+                      <w:r>
+                        <w:rPr>
+                          <w:rFonts w:ascii="Calibri" w:hAnsi="Calibri"/>
+                          <w:sz w:val="22"/>
+                          <w:szCs w:val="22"/>
+                        </w:rPr>
+                        <w:t>via We</w:t>
                       </w:r>
                       <w:r>
                         <w:rPr>
@@ -1037,23 +1485,39 @@
                           <w:sz w:val="22"/>
                           <w:szCs w:val="22"/>
                         </w:rPr>
-                        <w:t xml:space="preserve">Cited PLCO </w:t>
-                      </w:r>
-                      <w:r>
-                        <w:rPr>
-                          <w:rFonts w:ascii="Calibri" w:hAnsi="Calibri"/>
-                          <w:sz w:val="22"/>
-                          <w:szCs w:val="22"/>
-                        </w:rPr>
-                        <w:t>(n = 6</w:t>
-                      </w:r>
-                      <w:r>
-                        <w:rPr>
-                          <w:rFonts w:ascii="Calibri" w:hAnsi="Calibri"/>
-                          <w:sz w:val="22"/>
-                          <w:szCs w:val="22"/>
-                        </w:rPr>
-                        <w:t>0</w:t>
+                        <w:t xml:space="preserve">Cited </w:t>
+                      </w:r>
+                      <w:r>
+                        <w:rPr>
+                          <w:rFonts w:ascii="Calibri" w:hAnsi="Calibri"/>
+                          <w:sz w:val="22"/>
+                          <w:szCs w:val="22"/>
+                        </w:rPr>
+                        <w:t>PRORATA</w:t>
+                      </w:r>
+                      <w:r>
+                        <w:rPr>
+                          <w:rFonts w:ascii="Calibri" w:hAnsi="Calibri"/>
+                          <w:sz w:val="22"/>
+                          <w:szCs w:val="22"/>
+                        </w:rPr>
+                        <w:t xml:space="preserve"> </w:t>
+                      </w:r>
+                      <w:r>
+                        <w:rPr>
+                          <w:rFonts w:ascii="Calibri" w:hAnsi="Calibri"/>
+                          <w:sz w:val="22"/>
+                          <w:szCs w:val="22"/>
+                        </w:rPr>
+                        <w:t xml:space="preserve">(n = </w:t>
+                      </w:r>
+                      <w:r>
+                        <w:rPr>
+                          <w:rFonts w:ascii="Calibri" w:hAnsi="Calibri"/>
+                          <w:sz w:val="22"/>
+                          <w:szCs w:val="22"/>
+                        </w:rPr>
+                        <w:t>174</w:t>
                       </w:r>
                       <w:r>
                         <w:rPr>
@@ -1080,7 +1544,41 @@
                           <w:sz w:val="22"/>
                           <w:szCs w:val="22"/>
                         </w:rPr>
-                        <w:t>Cited ERSPC (n=45)</w:t>
+                        <w:t xml:space="preserve">Cited </w:t>
+                      </w:r>
+                      <w:proofErr w:type="spellStart"/>
+                      <w:r>
+                        <w:rPr>
+                          <w:rFonts w:ascii="Calibri" w:hAnsi="Calibri"/>
+                          <w:sz w:val="22"/>
+                          <w:szCs w:val="22"/>
+                        </w:rPr>
+                        <w:t>Prnko</w:t>
+                      </w:r>
+                      <w:proofErr w:type="spellEnd"/>
+                      <w:r>
+                        <w:rPr>
+                          <w:rFonts w:ascii="Calibri" w:hAnsi="Calibri"/>
+                          <w:sz w:val="22"/>
+                          <w:szCs w:val="22"/>
+                        </w:rPr>
+                        <w:t xml:space="preserve"> (n=</w:t>
+                      </w:r>
+                      <w:r>
+                        <w:rPr>
+                          <w:rFonts w:ascii="Calibri" w:hAnsi="Calibri"/>
+                          <w:sz w:val="22"/>
+                          <w:szCs w:val="22"/>
+                        </w:rPr>
+                        <w:t>81</w:t>
+                      </w:r>
+                      <w:r>
+                        <w:rPr>
+                          <w:rFonts w:ascii="Calibri" w:hAnsi="Calibri"/>
+                          <w:sz w:val="22"/>
+                          <w:szCs w:val="22"/>
+                        </w:rPr>
+                        <w:t>)</w:t>
                       </w:r>
                     </w:p>
                   </w:txbxContent>
@@ -1098,7 +1596,7 @@
         <mc:AlternateContent>
           <mc:Choice Requires="wps">
             <w:drawing>
-              <wp:anchor distT="36576" distB="36576" distL="36576" distR="36576" simplePos="0" relativeHeight="251896320" behindDoc="0" locked="0" layoutInCell="1" allowOverlap="1" wp14:anchorId="44EE2B1B" wp14:editId="7FF88B63">
+              <wp:anchor distT="36576" distB="36576" distL="36576" distR="36576" simplePos="0" relativeHeight="251669504" behindDoc="0" locked="0" layoutInCell="1" allowOverlap="1" wp14:anchorId="44EE2B1B" wp14:editId="7FF88B63">
                 <wp:simplePos x="0" y="0"/>
                 <wp:positionH relativeFrom="column">
                   <wp:posOffset>2743200</wp:posOffset>
@@ -1167,13 +1665,13 @@
               </wp:anchor>
             </w:drawing>
           </mc:Choice>
-          <mc:Fallback xmlns:w15="http://schemas.microsoft.com/office/word/2012/wordml">
+          <mc:Fallback>
             <w:pict>
-              <v:shapetype w14:anchorId="6E422AC3" id="_x0000_t32" coordsize="21600,21600" o:spt="32" o:oned="t" path="m,l21600,21600e" filled="f">
+              <v:shapetype w14:anchorId="4D12F5E4" id="_x0000_t32" coordsize="21600,21600" o:spt="32" o:oned="t" path="m,l21600,21600e" filled="f">
                 <v:path arrowok="t" fillok="f" o:connecttype="none"/>
                 <o:lock v:ext="edit" shapetype="t"/>
               </v:shapetype>
-              <v:shape id="AutoShape 14" o:spid="_x0000_s1026" type="#_x0000_t32" style="position:absolute;margin-left:3in;margin-top:483.9pt;width:0;height:27pt;z-index:251896320;visibility:visible;mso-wrap-style:square;mso-width-percent:0;mso-height-percent:0;mso-wrap-distance-left:2.88pt;mso-wrap-distance-top:2.88pt;mso-wrap-distance-right:2.88pt;mso-wrap-distance-bottom:2.88pt;mso-position-horizontal:absolute;mso-position-horizontal-relative:text;mso-position-vertical:absolute;mso-position-vertical-relative:text;mso-width-percent:0;mso-height-percent:0;mso-width-relative:page;mso-height-relative:page" o:gfxdata="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">
+              <v:shape id="AutoShape 14" o:spid="_x0000_s1026" type="#_x0000_t32" style="position:absolute;margin-left:3in;margin-top:483.9pt;width:0;height:27pt;z-index:251669504;visibility:visible;mso-wrap-style:square;mso-width-percent:0;mso-height-percent:0;mso-wrap-distance-left:2.88pt;mso-wrap-distance-top:2.88pt;mso-wrap-distance-right:2.88pt;mso-wrap-distance-bottom:2.88pt;mso-position-horizontal:absolute;mso-position-horizontal-relative:text;mso-position-vertical:absolute;mso-position-vertical-relative:text;mso-width-percent:0;mso-height-percent:0;mso-width-relative:page;mso-height-relative:page" o:gfxdata="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">
                 <v:stroke endarrow="block"/>
                 <v:shadow color="#ccc"/>
               </v:shape>
@@ -1189,7 +1687,7 @@
         <mc:AlternateContent>
           <mc:Choice Requires="wps">
             <w:drawing>
-              <wp:anchor distT="0" distB="0" distL="114300" distR="114300" simplePos="0" relativeHeight="251919872" behindDoc="0" locked="0" layoutInCell="1" allowOverlap="1" wp14:anchorId="7D085A55" wp14:editId="447E7B5F">
+              <wp:anchor distT="0" distB="0" distL="114300" distR="114300" simplePos="0" relativeHeight="251673600" behindDoc="0" locked="0" layoutInCell="1" allowOverlap="1" wp14:anchorId="7D085A55" wp14:editId="447E7B5F">
                 <wp:simplePos x="0" y="0"/>
                 <wp:positionH relativeFrom="column">
                   <wp:posOffset>2733675</wp:posOffset>
@@ -1242,9 +1740,9 @@
               </wp:anchor>
             </w:drawing>
           </mc:Choice>
-          <mc:Fallback xmlns:w15="http://schemas.microsoft.com/office/word/2012/wordml">
+          <mc:Fallback>
             <w:pict>
-              <v:shape w14:anchorId="64FA79B2" id="Straight Arrow Connector 29" o:spid="_x0000_s1026" type="#_x0000_t32" style="position:absolute;margin-left:215.25pt;margin-top:378.9pt;width:0;height:54pt;z-index:251919872;visibility:visible;mso-wrap-style:square;mso-wrap-distance-left:9pt;mso-wrap-distance-top:0;mso-wrap-distance-right:9pt;mso-wrap-distance-bottom:0;mso-position-horizontal:absolute;mso-position-horizontal-relative:text;mso-position-vertical:absolute;mso-position-vertical-relative:text" o:gfxdata="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" strokecolor="black [3213]">
+              <v:shape w14:anchorId="0BF71623" id="Straight Arrow Connector 29" o:spid="_x0000_s1026" type="#_x0000_t32" style="position:absolute;margin-left:215.25pt;margin-top:378.9pt;width:0;height:54pt;z-index:251673600;visibility:visible;mso-wrap-style:square;mso-wrap-distance-left:9pt;mso-wrap-distance-top:0;mso-wrap-distance-right:9pt;mso-wrap-distance-bottom:0;mso-position-horizontal:absolute;mso-position-horizontal-relative:text;mso-position-vertical:absolute;mso-position-vertical-relative:text" o:gfxdata="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" strokecolor="black [3213]">
                 <v:stroke endarrow="block"/>
               </v:shape>
             </w:pict>
@@ -1259,7 +1757,7 @@
         <mc:AlternateContent>
           <mc:Choice Requires="wps">
             <w:drawing>
-              <wp:anchor distT="0" distB="0" distL="114300" distR="114300" simplePos="0" relativeHeight="251846144" behindDoc="0" locked="0" layoutInCell="1" allowOverlap="1" wp14:anchorId="434FB52B" wp14:editId="63E5FB4D">
+              <wp:anchor distT="0" distB="0" distL="114300" distR="114300" simplePos="0" relativeHeight="251667456" behindDoc="0" locked="0" layoutInCell="1" allowOverlap="1" wp14:anchorId="434FB52B" wp14:editId="63E5FB4D">
                 <wp:simplePos x="0" y="0"/>
                 <wp:positionH relativeFrom="column">
                   <wp:posOffset>2724150</wp:posOffset>
@@ -1312,9 +1810,9 @@
               </wp:anchor>
             </w:drawing>
           </mc:Choice>
-          <mc:Fallback xmlns:w15="http://schemas.microsoft.com/office/word/2012/wordml">
+          <mc:Fallback>
             <w:pict>
-              <v:shape w14:anchorId="06792183" id="Straight Arrow Connector 28" o:spid="_x0000_s1026" type="#_x0000_t32" style="position:absolute;margin-left:214.5pt;margin-top:245.35pt;width:.75pt;height:80.25pt;z-index:251846144;visibility:visible;mso-wrap-style:square;mso-wrap-distance-left:9pt;mso-wrap-distance-top:0;mso-wrap-distance-right:9pt;mso-wrap-distance-bottom:0;mso-position-horizontal:absolute;mso-position-horizontal-relative:text;mso-position-vertical:absolute;mso-position-vertical-relative:text" o:gfxdata="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" strokecolor="black [3213]">
+              <v:shape w14:anchorId="7E9039F3" id="Straight Arrow Connector 28" o:spid="_x0000_s1026" type="#_x0000_t32" style="position:absolute;margin-left:214.5pt;margin-top:245.35pt;width:.75pt;height:80.25pt;z-index:251667456;visibility:visible;mso-wrap-style:square;mso-wrap-distance-left:9pt;mso-wrap-distance-top:0;mso-wrap-distance-right:9pt;mso-wrap-distance-bottom:0;mso-position-horizontal:absolute;mso-position-horizontal-relative:text;mso-position-vertical:absolute;mso-position-vertical-relative:text" o:gfxdata="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" strokecolor="black [3213]">
                 <v:stroke endarrow="block"/>
               </v:shape>
             </w:pict>
@@ -1329,7 +1827,7 @@
         <mc:AlternateContent>
           <mc:Choice Requires="wps">
             <w:drawing>
-              <wp:anchor distT="0" distB="0" distL="114300" distR="114300" simplePos="0" relativeHeight="251518464" behindDoc="0" locked="0" layoutInCell="1" allowOverlap="1" wp14:anchorId="08E69A29" wp14:editId="11B4BA90">
+              <wp:anchor distT="0" distB="0" distL="114300" distR="114300" simplePos="0" relativeHeight="251649024" behindDoc="0" locked="0" layoutInCell="1" allowOverlap="1" wp14:anchorId="08E69A29" wp14:editId="11B4BA90">
                 <wp:simplePos x="0" y="0"/>
                 <wp:positionH relativeFrom="column">
                   <wp:posOffset>1905000</wp:posOffset>
@@ -1388,15 +1886,7 @@
                                 <w:sz w:val="22"/>
                                 <w:szCs w:val="22"/>
                               </w:rPr>
-                              <w:t>Records</w:t>
-                            </w:r>
-                            <w:r>
-                              <w:rPr>
-                                <w:rFonts w:ascii="Calibri" w:hAnsi="Calibri"/>
-                                <w:sz w:val="22"/>
-                                <w:szCs w:val="22"/>
-                              </w:rPr>
-                              <w:t xml:space="preserve"> </w:t>
+                              <w:t xml:space="preserve">Citations </w:t>
                             </w:r>
                             <w:r>
                               <w:rPr>
@@ -1421,7 +1911,7 @@
                                 <w:sz w:val="22"/>
                                 <w:szCs w:val="22"/>
                               </w:rPr>
-                              <w:t>225</w:t>
+                              <w:t>612</w:t>
                             </w:r>
                             <w:r>
                               <w:rPr>
@@ -1451,7 +1941,7 @@
           </mc:Choice>
           <mc:Fallback>
             <w:pict>
-              <v:rect id="Rectangle 18" o:spid="_x0000_s1029" style="position:absolute;margin-left:150pt;margin-top:196.65pt;width:131.5pt;height:47.25pt;z-index:251518464;visibility:visible;mso-wrap-style:square;mso-width-percent:0;mso-height-percent:0;mso-wrap-distance-left:9pt;mso-wrap-distance-top:0;mso-wrap-distance-right:9pt;mso-wrap-distance-bottom:0;mso-position-horizontal:absolute;mso-position-horizontal-relative:text;mso-position-vertical:absolute;mso-position-vertical-relative:text;mso-width-percent:0;mso-height-percent:0;mso-width-relative:page;mso-height-relative:page;v-text-anchor:top" o:gfxdata="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">
+              <v:rect w14:anchorId="08E69A29" id="Rectangle 18" o:spid="_x0000_s1030" style="position:absolute;margin-left:150pt;margin-top:196.65pt;width:131.5pt;height:47.25pt;z-index:251649024;visibility:visible;mso-wrap-style:square;mso-width-percent:0;mso-height-percent:0;mso-wrap-distance-left:9pt;mso-wrap-distance-top:0;mso-wrap-distance-right:9pt;mso-wrap-distance-bottom:0;mso-position-horizontal:absolute;mso-position-horizontal-relative:text;mso-position-vertical:absolute;mso-position-vertical-relative:text;mso-width-percent:0;mso-height-percent:0;mso-width-relative:page;mso-height-relative:page;v-text-anchor:top" o:gfxdata="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">
                 <v:textbox inset=",7.2pt,,7.2pt">
                   <w:txbxContent>
                     <w:p>
@@ -1470,15 +1960,7 @@
                           <w:sz w:val="22"/>
                           <w:szCs w:val="22"/>
                         </w:rPr>
-                        <w:t>Records</w:t>
-                      </w:r>
-                      <w:r>
-                        <w:rPr>
-                          <w:rFonts w:ascii="Calibri" w:hAnsi="Calibri"/>
-                          <w:sz w:val="22"/>
-                          <w:szCs w:val="22"/>
-                        </w:rPr>
-                        <w:t xml:space="preserve"> </w:t>
+                        <w:t xml:space="preserve">Citations </w:t>
                       </w:r>
                       <w:r>
                         <w:rPr>
@@ -1503,7 +1985,7 @@
                           <w:sz w:val="22"/>
                           <w:szCs w:val="22"/>
                         </w:rPr>
-                        <w:t>225</w:t>
+                        <w:t>612</w:t>
                       </w:r>
                       <w:r>
                         <w:rPr>
@@ -1529,7 +2011,7 @@
         <mc:AlternateContent>
           <mc:Choice Requires="wps">
             <w:drawing>
-              <wp:anchor distT="0" distB="0" distL="114300" distR="114300" simplePos="0" relativeHeight="251682304" behindDoc="0" locked="0" layoutInCell="1" allowOverlap="1" wp14:anchorId="5D65EB78" wp14:editId="2A074D89">
+              <wp:anchor distT="0" distB="0" distL="114300" distR="114300" simplePos="0" relativeHeight="251659264" behindDoc="0" locked="0" layoutInCell="1" allowOverlap="1" wp14:anchorId="5D65EB78" wp14:editId="2A074D89">
                 <wp:simplePos x="0" y="0"/>
                 <wp:positionH relativeFrom="column">
                   <wp:posOffset>1876425</wp:posOffset>
@@ -1613,7 +2095,7 @@
                                 <w:szCs w:val="22"/>
                               </w:rPr>
                               <w:br/>
-                              <w:t>(n =5</w:t>
+                              <w:t>(n =13</w:t>
                             </w:r>
                             <w:r>
                               <w:rPr>
@@ -1641,9 +2123,9 @@
               </wp:anchor>
             </w:drawing>
           </mc:Choice>
-          <mc:Fallback xmlns:w15="http://schemas.microsoft.com/office/word/2012/wordml">
+          <mc:Fallback>
             <w:pict>
-              <v:rect w14:anchorId="05D9A167" id="Rectangle 10" o:spid="_x0000_s1028" style="position:absolute;margin-left:147.75pt;margin-top:511.65pt;width:135pt;height:72.75pt;z-index:251682304;visibility:visible;mso-wrap-style:square;mso-width-percent:0;mso-height-percent:0;mso-wrap-distance-left:9pt;mso-wrap-distance-top:0;mso-wrap-distance-right:9pt;mso-wrap-distance-bottom:0;mso-position-horizontal:absolute;mso-position-horizontal-relative:text;mso-position-vertical:absolute;mso-position-vertical-relative:text;mso-width-percent:0;mso-height-percent:0;mso-width-relative:page;mso-height-relative:page;v-text-anchor:top" o:gfxdata="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">
+              <v:rect w14:anchorId="5D65EB78" id="Rectangle 10" o:spid="_x0000_s1031" style="position:absolute;margin-left:147.75pt;margin-top:511.65pt;width:135pt;height:72.75pt;z-index:251659264;visibility:visible;mso-wrap-style:square;mso-width-percent:0;mso-height-percent:0;mso-wrap-distance-left:9pt;mso-wrap-distance-top:0;mso-wrap-distance-right:9pt;mso-wrap-distance-bottom:0;mso-position-horizontal:absolute;mso-position-horizontal-relative:text;mso-position-vertical:absolute;mso-position-vertical-relative:text;mso-width-percent:0;mso-height-percent:0;mso-width-relative:page;mso-height-relative:page;v-text-anchor:top" o:gfxdata="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">
                 <v:textbox inset=",7.2pt,,7.2pt">
                   <w:txbxContent>
                     <w:p>
@@ -1687,7 +2169,7 @@
                           <w:szCs w:val="22"/>
                         </w:rPr>
                         <w:br/>
-                        <w:t>(n =5</w:t>
+                        <w:t>(n =13</w:t>
                       </w:r>
                       <w:r>
                         <w:rPr>
@@ -1713,7 +2195,7 @@
         <mc:AlternateContent>
           <mc:Choice Requires="wps">
             <w:drawing>
-              <wp:anchor distT="0" distB="0" distL="114300" distR="114300" simplePos="0" relativeHeight="251645440" behindDoc="0" locked="0" layoutInCell="1" allowOverlap="1" wp14:anchorId="75364CAB" wp14:editId="3F283C66">
+              <wp:anchor distT="0" distB="0" distL="114300" distR="114300" simplePos="0" relativeHeight="251657216" behindDoc="0" locked="0" layoutInCell="1" allowOverlap="1" wp14:anchorId="75364CAB" wp14:editId="3F283C66">
                 <wp:simplePos x="0" y="0"/>
                 <wp:positionH relativeFrom="column">
                   <wp:posOffset>1885950</wp:posOffset>
@@ -1797,7 +2279,7 @@
                                 <w:szCs w:val="22"/>
                               </w:rPr>
                               <w:br/>
-                              <w:t>(n = 5</w:t>
+                              <w:t>(n = 13</w:t>
                             </w:r>
                             <w:r>
                               <w:rPr>
@@ -1825,9 +2307,9 @@
               </wp:anchor>
             </w:drawing>
           </mc:Choice>
-          <mc:Fallback xmlns:w15="http://schemas.microsoft.com/office/word/2012/wordml">
+          <mc:Fallback>
             <w:pict>
-              <v:rect w14:anchorId="01898463" id="Rectangle 11" o:spid="_x0000_s1029" style="position:absolute;margin-left:148.5pt;margin-top:430.7pt;width:135pt;height:54pt;z-index:251645440;visibility:visible;mso-wrap-style:square;mso-width-percent:0;mso-height-percent:0;mso-wrap-distance-left:9pt;mso-wrap-distance-top:0;mso-wrap-distance-right:9pt;mso-wrap-distance-bottom:0;mso-position-horizontal:absolute;mso-position-horizontal-relative:text;mso-position-vertical:absolute;mso-position-vertical-relative:text;mso-width-percent:0;mso-height-percent:0;mso-width-relative:page;mso-height-relative:page;v-text-anchor:top" o:gfxdata="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">
+              <v:rect w14:anchorId="75364CAB" id="Rectangle 11" o:spid="_x0000_s1032" style="position:absolute;margin-left:148.5pt;margin-top:430.7pt;width:135pt;height:54pt;z-index:251657216;visibility:visible;mso-wrap-style:square;mso-width-percent:0;mso-height-percent:0;mso-wrap-distance-left:9pt;mso-wrap-distance-top:0;mso-wrap-distance-right:9pt;mso-wrap-distance-bottom:0;mso-position-horizontal:absolute;mso-position-horizontal-relative:text;mso-position-vertical:absolute;mso-position-vertical-relative:text;mso-width-percent:0;mso-height-percent:0;mso-width-relative:page;mso-height-relative:page;v-text-anchor:top" o:gfxdata="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">
                 <v:textbox inset=",7.2pt,,7.2pt">
                   <w:txbxContent>
                     <w:p>
@@ -1871,7 +2353,7 @@
                           <w:szCs w:val="22"/>
                         </w:rPr>
                         <w:br/>
-                        <w:t>(n = 5</w:t>
+                        <w:t>(n = 13</w:t>
                       </w:r>
                       <w:r>
                         <w:rPr>
@@ -1897,7 +2379,7 @@
         <mc:AlternateContent>
           <mc:Choice Requires="wps">
             <w:drawing>
-              <wp:anchor distT="0" distB="0" distL="114300" distR="114300" simplePos="0" relativeHeight="251577856" behindDoc="0" locked="0" layoutInCell="1" allowOverlap="1" wp14:anchorId="05A1EDB3" wp14:editId="30289AEF">
+              <wp:anchor distT="0" distB="0" distL="114300" distR="114300" simplePos="0" relativeHeight="251653120" behindDoc="0" locked="0" layoutInCell="1" allowOverlap="1" wp14:anchorId="05A1EDB3" wp14:editId="30289AEF">
                 <wp:simplePos x="0" y="0"/>
                 <wp:positionH relativeFrom="column">
                   <wp:posOffset>1885950</wp:posOffset>
@@ -1981,7 +2463,7 @@
                                 <w:szCs w:val="22"/>
                               </w:rPr>
                               <w:br/>
-                              <w:t>(n = 6</w:t>
+                              <w:t>(n = 18</w:t>
                             </w:r>
                             <w:r>
                               <w:rPr>
@@ -2011,7 +2493,7 @@
           </mc:Choice>
           <mc:Fallback>
             <w:pict>
-              <v:rect id="Rectangle 15" o:spid="_x0000_s1032" style="position:absolute;margin-left:148.5pt;margin-top:324.15pt;width:135pt;height:54pt;z-index:251577856;visibility:visible;mso-wrap-style:square;mso-width-percent:0;mso-height-percent:0;mso-wrap-distance-left:9pt;mso-wrap-distance-top:0;mso-wrap-distance-right:9pt;mso-wrap-distance-bottom:0;mso-position-horizontal:absolute;mso-position-horizontal-relative:text;mso-position-vertical:absolute;mso-position-vertical-relative:text;mso-width-percent:0;mso-height-percent:0;mso-width-relative:page;mso-height-relative:page;v-text-anchor:top" o:gfxdata="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">
+              <v:rect w14:anchorId="05A1EDB3" id="Rectangle 15" o:spid="_x0000_s1033" style="position:absolute;margin-left:148.5pt;margin-top:324.15pt;width:135pt;height:54pt;z-index:251653120;visibility:visible;mso-wrap-style:square;mso-width-percent:0;mso-height-percent:0;mso-wrap-distance-left:9pt;mso-wrap-distance-top:0;mso-wrap-distance-right:9pt;mso-wrap-distance-bottom:0;mso-position-horizontal:absolute;mso-position-horizontal-relative:text;mso-position-vertical:absolute;mso-position-vertical-relative:text;mso-width-percent:0;mso-height-percent:0;mso-width-relative:page;mso-height-relative:page;v-text-anchor:top" o:gfxdata="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">
                 <v:textbox inset=",7.2pt,,7.2pt">
                   <w:txbxContent>
                     <w:p>
@@ -2055,7 +2537,7 @@
                           <w:szCs w:val="22"/>
                         </w:rPr>
                         <w:br/>
-                        <w:t>(n = 6</w:t>
+                        <w:t>(n = 18</w:t>
                       </w:r>
                       <w:r>
                         <w:rPr>
@@ -2081,7 +2563,7 @@
         <mc:AlternateContent>
           <mc:Choice Requires="wps">
             <w:drawing>
-              <wp:anchor distT="36576" distB="36576" distL="36576" distR="36576" simplePos="0" relativeHeight="251784704" behindDoc="0" locked="0" layoutInCell="1" allowOverlap="1" wp14:anchorId="0EC3158D" wp14:editId="6D1E879B">
+              <wp:anchor distT="36576" distB="36576" distL="36576" distR="36576" simplePos="0" relativeHeight="251662336" behindDoc="0" locked="0" layoutInCell="1" allowOverlap="1" wp14:anchorId="0EC3158D" wp14:editId="6D1E879B">
                 <wp:simplePos x="0" y="0"/>
                 <wp:positionH relativeFrom="column">
                   <wp:posOffset>3571875</wp:posOffset>
@@ -2150,9 +2632,9 @@
               </wp:anchor>
             </w:drawing>
           </mc:Choice>
-          <mc:Fallback xmlns:w15="http://schemas.microsoft.com/office/word/2012/wordml">
+          <mc:Fallback>
             <w:pict>
-              <v:shape w14:anchorId="424D0FEF" id="AutoShape 16" o:spid="_x0000_s1026" type="#_x0000_t32" style="position:absolute;margin-left:281.25pt;margin-top:221.4pt;width:51.25pt;height:0;z-index:251784704;visibility:visible;mso-wrap-style:square;mso-width-percent:0;mso-height-percent:0;mso-wrap-distance-left:2.88pt;mso-wrap-distance-top:2.88pt;mso-wrap-distance-right:2.88pt;mso-wrap-distance-bottom:2.88pt;mso-position-horizontal:absolute;mso-position-horizontal-relative:text;mso-position-vertical:absolute;mso-position-vertical-relative:text;mso-width-percent:0;mso-height-percent:0;mso-width-relative:page;mso-height-relative:page" o:gfxdata="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">
+              <v:shape w14:anchorId="1250B776" id="AutoShape 16" o:spid="_x0000_s1026" type="#_x0000_t32" style="position:absolute;margin-left:281.25pt;margin-top:221.4pt;width:51.25pt;height:0;z-index:251662336;visibility:visible;mso-wrap-style:square;mso-width-percent:0;mso-height-percent:0;mso-wrap-distance-left:2.88pt;mso-wrap-distance-top:2.88pt;mso-wrap-distance-right:2.88pt;mso-wrap-distance-bottom:2.88pt;mso-position-horizontal:absolute;mso-position-horizontal-relative:text;mso-position-vertical:absolute;mso-position-vertical-relative:text;mso-width-percent:0;mso-height-percent:0;mso-width-relative:page;mso-height-relative:page" o:gfxdata="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">
                 <v:stroke endarrow="block"/>
                 <v:shadow color="#ccc"/>
               </v:shape>
@@ -2168,7 +2650,7 @@
         <mc:AlternateContent>
           <mc:Choice Requires="wps">
             <w:drawing>
-              <wp:anchor distT="36576" distB="36576" distL="36576" distR="36576" simplePos="0" relativeHeight="251723264" behindDoc="0" locked="0" layoutInCell="1" allowOverlap="1" wp14:anchorId="474526CA" wp14:editId="42EDF95C">
+              <wp:anchor distT="36576" distB="36576" distL="36576" distR="36576" simplePos="0" relativeHeight="251661312" behindDoc="0" locked="0" layoutInCell="1" allowOverlap="1" wp14:anchorId="474526CA" wp14:editId="42EDF95C">
                 <wp:simplePos x="0" y="0"/>
                 <wp:positionH relativeFrom="column">
                   <wp:posOffset>1304924</wp:posOffset>
@@ -2237,9 +2719,9 @@
               </wp:anchor>
             </w:drawing>
           </mc:Choice>
-          <mc:Fallback xmlns:w15="http://schemas.microsoft.com/office/word/2012/wordml">
+          <mc:Fallback>
             <w:pict>
-              <v:shape w14:anchorId="19C28F48" id="AutoShape 5" o:spid="_x0000_s1026" type="#_x0000_t32" style="position:absolute;margin-left:102.75pt;margin-top:147.9pt;width:120.75pt;height:47.25pt;z-index:251723264;visibility:visible;mso-wrap-style:square;mso-width-percent:0;mso-height-percent:0;mso-wrap-distance-left:2.88pt;mso-wrap-distance-top:2.88pt;mso-wrap-distance-right:2.88pt;mso-wrap-distance-bottom:2.88pt;mso-position-horizontal:absolute;mso-position-horizontal-relative:text;mso-position-vertical:absolute;mso-position-vertical-relative:text;mso-width-percent:0;mso-height-percent:0;mso-width-relative:page;mso-height-relative:page" o:gfxdata="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">
+              <v:shape w14:anchorId="2CD34214" id="AutoShape 5" o:spid="_x0000_s1026" type="#_x0000_t32" style="position:absolute;margin-left:102.75pt;margin-top:147.9pt;width:120.75pt;height:47.25pt;z-index:251661312;visibility:visible;mso-wrap-style:square;mso-width-percent:0;mso-height-percent:0;mso-wrap-distance-left:2.88pt;mso-wrap-distance-top:2.88pt;mso-wrap-distance-right:2.88pt;mso-wrap-distance-bottom:2.88pt;mso-position-horizontal:absolute;mso-position-horizontal-relative:text;mso-position-vertical:absolute;mso-position-vertical-relative:text;mso-width-percent:0;mso-height-percent:0;mso-width-relative:page;mso-height-relative:page" o:gfxdata="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">
                 <v:stroke endarrow="block"/>
                 <v:shadow color="#ccc"/>
               </v:shape>
@@ -2255,7 +2737,7 @@
         <mc:AlternateContent>
           <mc:Choice Requires="wps">
             <w:drawing>
-              <wp:anchor distT="36576" distB="36576" distL="36576" distR="36576" simplePos="0" relativeHeight="251463168" behindDoc="0" locked="0" layoutInCell="1" allowOverlap="1" wp14:anchorId="3E84206E" wp14:editId="6DDCE5EA">
+              <wp:anchor distT="36576" distB="36576" distL="36576" distR="36576" simplePos="0" relativeHeight="251644928" behindDoc="0" locked="0" layoutInCell="1" allowOverlap="1" wp14:anchorId="3E84206E" wp14:editId="6DDCE5EA">
                 <wp:simplePos x="0" y="0"/>
                 <wp:positionH relativeFrom="column">
                   <wp:posOffset>2847975</wp:posOffset>
@@ -2324,9 +2806,9 @@
               </wp:anchor>
             </w:drawing>
           </mc:Choice>
-          <mc:Fallback xmlns:w15="http://schemas.microsoft.com/office/word/2012/wordml">
+          <mc:Fallback>
             <w:pict>
-              <v:shape w14:anchorId="01E47A9F" id="AutoShape 8" o:spid="_x0000_s1026" type="#_x0000_t32" style="position:absolute;margin-left:224.25pt;margin-top:147.15pt;width:2in;height:48pt;flip:x;z-index:251463168;visibility:visible;mso-wrap-style:square;mso-width-percent:0;mso-height-percent:0;mso-wrap-distance-left:2.88pt;mso-wrap-distance-top:2.88pt;mso-wrap-distance-right:2.88pt;mso-wrap-distance-bottom:2.88pt;mso-position-horizontal:absolute;mso-position-horizontal-relative:text;mso-position-vertical:absolute;mso-position-vertical-relative:text;mso-width-percent:0;mso-height-percent:0;mso-width-relative:page;mso-height-relative:page" o:gfxdata="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">
+              <v:shape w14:anchorId="39AB19D1" id="AutoShape 8" o:spid="_x0000_s1026" type="#_x0000_t32" style="position:absolute;margin-left:224.25pt;margin-top:147.15pt;width:2in;height:48pt;flip:x;z-index:251644928;visibility:visible;mso-wrap-style:square;mso-width-percent:0;mso-height-percent:0;mso-wrap-distance-left:2.88pt;mso-wrap-distance-top:2.88pt;mso-wrap-distance-right:2.88pt;mso-wrap-distance-bottom:2.88pt;mso-position-horizontal:absolute;mso-position-horizontal-relative:text;mso-position-vertical:absolute;mso-position-vertical-relative:text;mso-width-percent:0;mso-height-percent:0;mso-width-relative:page;mso-height-relative:page" o:gfxdata="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">
                 <v:stroke endarrow="block"/>
                 <v:shadow color="#ccc"/>
               </v:shape>
@@ -2342,7 +2824,7 @@
         <mc:AlternateContent>
           <mc:Choice Requires="wps">
             <w:drawing>
-              <wp:anchor distT="0" distB="0" distL="114300" distR="114300" simplePos="0" relativeHeight="251916800" behindDoc="0" locked="0" layoutInCell="1" allowOverlap="1" wp14:anchorId="4E6D2690" wp14:editId="4C6D3303">
+              <wp:anchor distT="0" distB="0" distL="114300" distR="114300" simplePos="0" relativeHeight="251671552" behindDoc="0" locked="0" layoutInCell="1" allowOverlap="1" wp14:anchorId="4E6D2690" wp14:editId="4C6D3303">
                 <wp:simplePos x="0" y="0"/>
                 <wp:positionH relativeFrom="column">
                   <wp:posOffset>2847975</wp:posOffset>
@@ -2395,9 +2877,9 @@
               </wp:anchor>
             </w:drawing>
           </mc:Choice>
-          <mc:Fallback xmlns:w15="http://schemas.microsoft.com/office/word/2012/wordml">
+          <mc:Fallback>
             <w:pict>
-              <v:shape w14:anchorId="0E1483FA" id="Straight Arrow Connector 27" o:spid="_x0000_s1026" type="#_x0000_t32" style="position:absolute;margin-left:224.25pt;margin-top:147.15pt;width:0;height:49.5pt;z-index:251916800;visibility:visible;mso-wrap-style:square;mso-wrap-distance-left:9pt;mso-wrap-distance-top:0;mso-wrap-distance-right:9pt;mso-wrap-distance-bottom:0;mso-position-horizontal:absolute;mso-position-horizontal-relative:text;mso-position-vertical:absolute;mso-position-vertical-relative:text" o:gfxdata="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" strokecolor="black [3213]">
+              <v:shape w14:anchorId="737F1A15" id="Straight Arrow Connector 27" o:spid="_x0000_s1026" type="#_x0000_t32" style="position:absolute;margin-left:224.25pt;margin-top:147.15pt;width:0;height:49.5pt;z-index:251671552;visibility:visible;mso-wrap-style:square;mso-wrap-distance-left:9pt;mso-wrap-distance-top:0;mso-wrap-distance-right:9pt;mso-wrap-distance-bottom:0;mso-position-horizontal:absolute;mso-position-horizontal-relative:text;mso-position-vertical:absolute;mso-position-vertical-relative:text" o:gfxdata="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" strokecolor="black [3213]">
                 <v:stroke endarrow="block"/>
               </v:shape>
             </w:pict>
@@ -2412,7 +2894,7 @@
         <mc:AlternateContent>
           <mc:Choice Requires="wps">
             <w:drawing>
-              <wp:anchor distT="0" distB="0" distL="114300" distR="114300" simplePos="0" relativeHeight="251424256" behindDoc="0" locked="0" layoutInCell="1" allowOverlap="1" wp14:anchorId="144AC59F" wp14:editId="138C1BD6">
+              <wp:anchor distT="0" distB="0" distL="114300" distR="114300" simplePos="0" relativeHeight="251642880" behindDoc="0" locked="0" layoutInCell="1" allowOverlap="1" wp14:anchorId="144AC59F" wp14:editId="138C1BD6">
                 <wp:simplePos x="0" y="0"/>
                 <wp:positionH relativeFrom="column">
                   <wp:posOffset>-28575</wp:posOffset>
@@ -2470,15 +2952,15 @@
                                 <w:sz w:val="22"/>
                                 <w:szCs w:val="22"/>
                               </w:rPr>
-                              <w:t>R</w:t>
-                            </w:r>
-                            <w:r>
-                              <w:rPr>
-                                <w:rFonts w:ascii="Calibri" w:hAnsi="Calibri"/>
-                                <w:sz w:val="22"/>
-                                <w:szCs w:val="22"/>
-                              </w:rPr>
-                              <w:t xml:space="preserve">ecords identified through </w:t>
+                              <w:t>Citations</w:t>
+                            </w:r>
+                            <w:r>
+                              <w:rPr>
+                                <w:rFonts w:ascii="Calibri" w:hAnsi="Calibri"/>
+                                <w:sz w:val="22"/>
+                                <w:szCs w:val="22"/>
+                              </w:rPr>
+                              <w:t xml:space="preserve"> identified through </w:t>
                             </w:r>
                             <w:r>
                               <w:rPr>
@@ -2510,7 +2992,39 @@
                                 <w:sz w:val="22"/>
                                 <w:szCs w:val="22"/>
                               </w:rPr>
-                              <w:t>(details in the Reconciliation of trials table)</w:t>
+                              <w:t>(details in the Reconciliation of trials table</w:t>
+                            </w:r>
+                            <w:r>
+                              <w:rPr>
+                                <w:rFonts w:ascii="Calibri" w:hAnsi="Calibri"/>
+                                <w:sz w:val="22"/>
+                                <w:szCs w:val="22"/>
+                              </w:rPr>
+                              <w:t xml:space="preserve"> on</w:t>
+                            </w:r>
+                            <w:r>
+                              <w:rPr>
+                                <w:rFonts w:ascii="Calibri" w:hAnsi="Calibri"/>
+                                <w:sz w:val="22"/>
+                                <w:szCs w:val="22"/>
+                              </w:rPr>
+                              <w:t>l</w:t>
+                            </w:r>
+                            <w:r>
+                              <w:rPr>
+                                <w:rFonts w:ascii="Calibri" w:hAnsi="Calibri"/>
+                                <w:sz w:val="22"/>
+                                <w:szCs w:val="22"/>
+                              </w:rPr>
+                              <w:t>ine</w:t>
+                            </w:r>
+                            <w:r>
+                              <w:rPr>
+                                <w:rFonts w:ascii="Calibri" w:hAnsi="Calibri"/>
+                                <w:sz w:val="22"/>
+                                <w:szCs w:val="22"/>
+                              </w:rPr>
+                              <w:t>)</w:t>
                             </w:r>
                           </w:p>
                           <w:p>
@@ -2537,258 +3051,7 @@
                                 <w:sz w:val="22"/>
                                 <w:szCs w:val="22"/>
                               </w:rPr>
-                              <w:t>6</w:t>
-                            </w:r>
-                            <w:r>
-                              <w:rPr>
-                                <w:rFonts w:ascii="Calibri" w:hAnsi="Calibri"/>
-                                <w:sz w:val="22"/>
-                                <w:szCs w:val="22"/>
-                              </w:rPr>
-                              <w:t>)</w:t>
-                            </w:r>
-                          </w:p>
-                        </w:txbxContent>
-                      </wps:txbx>
-                      <wps:bodyPr rot="0" vert="horz" wrap="square" lIns="91440" tIns="91440" rIns="91440" bIns="91440" anchor="t" anchorCtr="0" upright="1">
-                        <a:noAutofit/>
-                      </wps:bodyPr>
-                    </wps:wsp>
-                  </a:graphicData>
-                </a:graphic>
-                <wp14:sizeRelH relativeFrom="page">
-                  <wp14:pctWidth>0</wp14:pctWidth>
-                </wp14:sizeRelH>
-                <wp14:sizeRelV relativeFrom="page">
-                  <wp14:pctHeight>0</wp14:pctHeight>
-                </wp14:sizeRelV>
-              </wp:anchor>
-            </w:drawing>
-          </mc:Choice>
-          <mc:Fallback xmlns:w15="http://schemas.microsoft.com/office/word/2012/wordml">
-            <w:pict>
-              <v:rect w14:anchorId="76527598" id="Rectangle 7" o:spid="_x0000_s1032" style="position:absolute;margin-left:-2.25pt;margin-top:64.4pt;width:153.25pt;height:82.5pt;z-index:251424256;visibility:visible;mso-wrap-style:square;mso-width-percent:0;mso-height-percent:0;mso-wrap-distance-left:9pt;mso-wrap-distance-top:0;mso-wrap-distance-right:9pt;mso-wrap-distance-bottom:0;mso-position-horizontal:absolute;mso-position-horizontal-relative:text;mso-position-vertical:absolute;mso-position-vertical-relative:text;mso-width-percent:0;mso-height-percent:0;mso-width-relative:page;mso-height-relative:page;v-text-anchor:top" o:gfxdata="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">
-                <v:textbox inset=",7.2pt,,7.2pt">
-                  <w:txbxContent>
-                    <w:p>
-                      <w:pPr>
-                        <w:jc w:val="center"/>
-                        <w:rPr>
-                          <w:rFonts w:ascii="Calibri" w:hAnsi="Calibri"/>
-                          <w:sz w:val="22"/>
-                          <w:szCs w:val="22"/>
-                        </w:rPr>
-                      </w:pPr>
-                      <w:r>
-                        <w:rPr>
-                          <w:rFonts w:ascii="Calibri" w:hAnsi="Calibri"/>
-                          <w:sz w:val="22"/>
-                          <w:szCs w:val="22"/>
-                        </w:rPr>
-                        <w:t>R</w:t>
-                      </w:r>
-                      <w:r>
-                        <w:rPr>
-                          <w:rFonts w:ascii="Calibri" w:hAnsi="Calibri"/>
-                          <w:sz w:val="22"/>
-                          <w:szCs w:val="22"/>
-                        </w:rPr>
-                        <w:t xml:space="preserve">ecords identified through </w:t>
-                      </w:r>
-                      <w:r>
-                        <w:rPr>
-                          <w:rFonts w:ascii="Calibri" w:hAnsi="Calibri"/>
-                          <w:sz w:val="22"/>
-                          <w:szCs w:val="22"/>
-                        </w:rPr>
-                        <w:t>existing meta-</w:t>
-                      </w:r>
-                      <w:r>
-                        <w:rPr>
-                          <w:rFonts w:ascii="Calibri" w:hAnsi="Calibri"/>
-                          <w:sz w:val="22"/>
-                          <w:szCs w:val="22"/>
-                        </w:rPr>
-                        <w:t xml:space="preserve">analyses </w:t>
-                      </w:r>
-                      <w:r>
-                        <w:rPr>
-                          <w:rFonts w:ascii="Calibri" w:hAnsi="Calibri"/>
-                          <w:sz w:val="22"/>
-                          <w:szCs w:val="22"/>
-                        </w:rPr>
-                        <w:br/>
-                      </w:r>
-                      <w:r>
-                        <w:rPr>
-                          <w:rFonts w:ascii="Calibri" w:hAnsi="Calibri"/>
-                          <w:sz w:val="22"/>
-                          <w:szCs w:val="22"/>
-                        </w:rPr>
-                        <w:t>(details in the Reconciliation of trials table)</w:t>
-                      </w:r>
-                    </w:p>
-                    <w:p>
-                      <w:pPr>
-                        <w:jc w:val="center"/>
-                        <w:rPr>
-                          <w:rFonts w:ascii="Calibri" w:hAnsi="Calibri"/>
-                          <w:sz w:val="22"/>
-                          <w:szCs w:val="22"/>
-                          <w:lang w:val="en"/>
-                        </w:rPr>
-                      </w:pPr>
-                      <w:r>
-                        <w:rPr>
-                          <w:rFonts w:ascii="Calibri" w:hAnsi="Calibri"/>
-                          <w:sz w:val="22"/>
-                          <w:szCs w:val="22"/>
-                        </w:rPr>
-                        <w:t xml:space="preserve">(n = </w:t>
-                      </w:r>
-                      <w:r>
-                        <w:rPr>
-                          <w:rFonts w:ascii="Calibri" w:hAnsi="Calibri"/>
-                          <w:sz w:val="22"/>
-                          <w:szCs w:val="22"/>
-                        </w:rPr>
-                        <w:t>6</w:t>
-                      </w:r>
-                      <w:r>
-                        <w:rPr>
-                          <w:rFonts w:ascii="Calibri" w:hAnsi="Calibri"/>
-                          <w:sz w:val="22"/>
-                          <w:szCs w:val="22"/>
-                        </w:rPr>
-                        <w:t>)</w:t>
-                      </w:r>
-                    </w:p>
-                  </w:txbxContent>
-                </v:textbox>
-              </v:rect>
-            </w:pict>
-          </mc:Fallback>
-        </mc:AlternateContent>
-      </w:r>
-      <w:r>
-        <w:rPr>
-          <w:noProof/>
-          <w:lang w:val="en-US" w:eastAsia="en-US"/>
-        </w:rPr>
-        <mc:AlternateContent>
-          <mc:Choice Requires="wps">
-            <w:drawing>
-              <wp:anchor distT="0" distB="0" distL="114300" distR="114300" simplePos="0" relativeHeight="251491840" behindDoc="0" locked="0" layoutInCell="1" allowOverlap="1" wp14:anchorId="0114A7A1" wp14:editId="106F7886">
-                <wp:simplePos x="0" y="0"/>
-                <wp:positionH relativeFrom="column">
-                  <wp:posOffset>4181475</wp:posOffset>
-                </wp:positionH>
-                <wp:positionV relativeFrom="paragraph">
-                  <wp:posOffset>792480</wp:posOffset>
-                </wp:positionV>
-                <wp:extent cx="2228850" cy="1076325"/>
-                <wp:effectExtent l="0" t="0" r="19050" b="28575"/>
-                <wp:wrapNone/>
-                <wp:docPr id="18" name="Rectangle 6"/>
-                <wp:cNvGraphicFramePr>
-                  <a:graphicFrameLocks xmlns:a="http://schemas.openxmlformats.org/drawingml/2006/main"/>
-                </wp:cNvGraphicFramePr>
-                <a:graphic xmlns:a="http://schemas.openxmlformats.org/drawingml/2006/main">
-                  <a:graphicData uri="http://schemas.microsoft.com/office/word/2010/wordprocessingShape">
-                    <wps:wsp>
-                      <wps:cNvSpPr>
-                        <a:spLocks noChangeArrowheads="1"/>
-                      </wps:cNvSpPr>
-                      <wps:spPr bwMode="auto">
-                        <a:xfrm>
-                          <a:off x="0" y="0"/>
-                          <a:ext cx="2228850" cy="1076325"/>
-                        </a:xfrm>
-                        <a:prstGeom prst="rect">
-                          <a:avLst/>
-                        </a:prstGeom>
-                        <a:solidFill>
-                          <a:srgbClr val="FFFFFF"/>
-                        </a:solidFill>
-                        <a:ln w="9525">
-                          <a:solidFill>
-                            <a:srgbClr val="000000"/>
-                          </a:solidFill>
-                          <a:miter lim="800000"/>
-                          <a:headEnd/>
-                          <a:tailEnd/>
-                        </a:ln>
-                      </wps:spPr>
-                      <wps:txbx>
-                        <w:txbxContent>
-                          <w:p>
-                            <w:pPr>
-                              <w:jc w:val="center"/>
-                              <w:rPr>
-                                <w:rFonts w:ascii="Calibri" w:hAnsi="Calibri"/>
-                                <w:sz w:val="22"/>
-                                <w:szCs w:val="22"/>
-                              </w:rPr>
-                            </w:pPr>
-                            <w:r>
-                              <w:rPr>
-                                <w:rFonts w:ascii="Calibri" w:hAnsi="Calibri"/>
-                                <w:sz w:val="22"/>
-                                <w:szCs w:val="22"/>
-                              </w:rPr>
-                              <w:t>A</w:t>
-                            </w:r>
-                            <w:r>
-                              <w:rPr>
-                                <w:rFonts w:ascii="Calibri" w:hAnsi="Calibri"/>
-                                <w:sz w:val="22"/>
-                                <w:szCs w:val="22"/>
-                              </w:rPr>
-                              <w:t xml:space="preserve">dditional records identified through </w:t>
-                            </w:r>
-                            <w:r>
-                              <w:rPr>
-                                <w:rFonts w:ascii="Calibri" w:hAnsi="Calibri"/>
-                                <w:sz w:val="22"/>
-                                <w:szCs w:val="22"/>
-                              </w:rPr>
-                              <w:t xml:space="preserve">database (PubMed, NGC) </w:t>
-                            </w:r>
-                            <w:r>
-                              <w:rPr>
-                                <w:rFonts w:ascii="Calibri" w:hAnsi="Calibri"/>
-                                <w:sz w:val="22"/>
-                                <w:szCs w:val="22"/>
-                              </w:rPr>
-                              <w:t>searching and alerts</w:t>
-                            </w:r>
-                            <w:r>
-                              <w:rPr>
-                                <w:rFonts w:ascii="Calibri" w:hAnsi="Calibri"/>
-                                <w:sz w:val="22"/>
-                                <w:szCs w:val="22"/>
-                              </w:rPr>
-                              <w:br/>
-                              <w:t xml:space="preserve">PubMed (n=73) </w:t>
-                            </w:r>
-                          </w:p>
-                          <w:p>
-                            <w:pPr>
-                              <w:jc w:val="center"/>
-                              <w:rPr>
-                                <w:rFonts w:ascii="Calibri" w:hAnsi="Calibri"/>
-                                <w:sz w:val="22"/>
-                                <w:szCs w:val="22"/>
-                                <w:lang w:val="en"/>
-                              </w:rPr>
-                            </w:pPr>
-                            <w:r>
-                              <w:rPr>
-                                <w:rFonts w:ascii="Calibri" w:hAnsi="Calibri"/>
-                                <w:sz w:val="22"/>
-                                <w:szCs w:val="22"/>
-                              </w:rPr>
-                              <w:t>Cochrane Central (n=41</w:t>
+                              <w:t>11</w:t>
                             </w:r>
                             <w:r>
                               <w:rPr>
@@ -2818,7 +3081,7 @@
           </mc:Choice>
           <mc:Fallback>
             <w:pict>
-              <v:rect id="Rectangle 6" o:spid="_x0000_s1034" style="position:absolute;margin-left:329.25pt;margin-top:62.4pt;width:175.5pt;height:84.75pt;z-index:251491840;visibility:visible;mso-wrap-style:square;mso-width-percent:0;mso-height-percent:0;mso-wrap-distance-left:9pt;mso-wrap-distance-top:0;mso-wrap-distance-right:9pt;mso-wrap-distance-bottom:0;mso-position-horizontal:absolute;mso-position-horizontal-relative:text;mso-position-vertical:absolute;mso-position-vertical-relative:text;mso-width-percent:0;mso-height-percent:0;mso-width-relative:page;mso-height-relative:page;v-text-anchor:top" o:gfxdata="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">
+              <v:rect w14:anchorId="144AC59F" id="Rectangle 7" o:spid="_x0000_s1034" style="position:absolute;margin-left:-2.25pt;margin-top:64.4pt;width:153.25pt;height:82.5pt;z-index:251642880;visibility:visible;mso-wrap-style:square;mso-width-percent:0;mso-height-percent:0;mso-wrap-distance-left:9pt;mso-wrap-distance-top:0;mso-wrap-distance-right:9pt;mso-wrap-distance-bottom:0;mso-position-horizontal:absolute;mso-position-horizontal-relative:text;mso-position-vertical:absolute;mso-position-vertical-relative:text;mso-width-percent:0;mso-height-percent:0;mso-width-relative:page;mso-height-relative:page;v-text-anchor:top" o:gfxdata="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">
                 <v:textbox inset=",7.2pt,,7.2pt">
                   <w:txbxContent>
                     <w:p>
@@ -2836,31 +3099,31 @@
                           <w:sz w:val="22"/>
                           <w:szCs w:val="22"/>
                         </w:rPr>
-                        <w:t>A</w:t>
-                      </w:r>
-                      <w:r>
-                        <w:rPr>
-                          <w:rFonts w:ascii="Calibri" w:hAnsi="Calibri"/>
-                          <w:sz w:val="22"/>
-                          <w:szCs w:val="22"/>
-                        </w:rPr>
-                        <w:t xml:space="preserve">dditional records identified through </w:t>
-                      </w:r>
-                      <w:r>
-                        <w:rPr>
-                          <w:rFonts w:ascii="Calibri" w:hAnsi="Calibri"/>
-                          <w:sz w:val="22"/>
-                          <w:szCs w:val="22"/>
-                        </w:rPr>
-                        <w:t xml:space="preserve">database (PubMed, NGC) </w:t>
-                      </w:r>
-                      <w:r>
-                        <w:rPr>
-                          <w:rFonts w:ascii="Calibri" w:hAnsi="Calibri"/>
-                          <w:sz w:val="22"/>
-                          <w:szCs w:val="22"/>
-                        </w:rPr>
-                        <w:t>searching and alerts</w:t>
+                        <w:t>Citations</w:t>
+                      </w:r>
+                      <w:r>
+                        <w:rPr>
+                          <w:rFonts w:ascii="Calibri" w:hAnsi="Calibri"/>
+                          <w:sz w:val="22"/>
+                          <w:szCs w:val="22"/>
+                        </w:rPr>
+                        <w:t xml:space="preserve"> identified through </w:t>
+                      </w:r>
+                      <w:r>
+                        <w:rPr>
+                          <w:rFonts w:ascii="Calibri" w:hAnsi="Calibri"/>
+                          <w:sz w:val="22"/>
+                          <w:szCs w:val="22"/>
+                        </w:rPr>
+                        <w:t>existing meta-</w:t>
+                      </w:r>
+                      <w:r>
+                        <w:rPr>
+                          <w:rFonts w:ascii="Calibri" w:hAnsi="Calibri"/>
+                          <w:sz w:val="22"/>
+                          <w:szCs w:val="22"/>
+                        </w:rPr>
+                        <w:t xml:space="preserve">analyses </w:t>
                       </w:r>
                       <w:r>
                         <w:rPr>
@@ -2869,7 +3132,46 @@
                           <w:szCs w:val="22"/>
                         </w:rPr>
                         <w:br/>
-                        <w:t xml:space="preserve">PubMed (n=73) </w:t>
+                      </w:r>
+                      <w:r>
+                        <w:rPr>
+                          <w:rFonts w:ascii="Calibri" w:hAnsi="Calibri"/>
+                          <w:sz w:val="22"/>
+                          <w:szCs w:val="22"/>
+                        </w:rPr>
+                        <w:t>(details in the Reconciliation of trials table</w:t>
+                      </w:r>
+                      <w:r>
+                        <w:rPr>
+                          <w:rFonts w:ascii="Calibri" w:hAnsi="Calibri"/>
+                          <w:sz w:val="22"/>
+                          <w:szCs w:val="22"/>
+                        </w:rPr>
+                        <w:t xml:space="preserve"> on</w:t>
+                      </w:r>
+                      <w:r>
+                        <w:rPr>
+                          <w:rFonts w:ascii="Calibri" w:hAnsi="Calibri"/>
+                          <w:sz w:val="22"/>
+                          <w:szCs w:val="22"/>
+                        </w:rPr>
+                        <w:t>l</w:t>
+                      </w:r>
+                      <w:r>
+                        <w:rPr>
+                          <w:rFonts w:ascii="Calibri" w:hAnsi="Calibri"/>
+                          <w:sz w:val="22"/>
+                          <w:szCs w:val="22"/>
+                        </w:rPr>
+                        <w:t>ine</w:t>
+                      </w:r>
+                      <w:r>
+                        <w:rPr>
+                          <w:rFonts w:ascii="Calibri" w:hAnsi="Calibri"/>
+                          <w:sz w:val="22"/>
+                          <w:szCs w:val="22"/>
+                        </w:rPr>
+                        <w:t>)</w:t>
                       </w:r>
                     </w:p>
                     <w:p>
@@ -2888,7 +3190,15 @@
                           <w:sz w:val="22"/>
                           <w:szCs w:val="22"/>
                         </w:rPr>
-                        <w:t>Cochrane Central (n=41</w:t>
+                        <w:t xml:space="preserve">(n = </w:t>
+                      </w:r>
+                      <w:r>
+                        <w:rPr>
+                          <w:rFonts w:ascii="Calibri" w:hAnsi="Calibri"/>
+                          <w:sz w:val="22"/>
+                          <w:szCs w:val="22"/>
+                        </w:rPr>
+                        <w:t>11</w:t>
                       </w:r>
                       <w:r>
                         <w:rPr>
@@ -2914,7 +3224,7 @@
         <mc:AlternateContent>
           <mc:Choice Requires="wps">
             <w:drawing>
-              <wp:anchor distT="36576" distB="36576" distL="36576" distR="36576" simplePos="0" relativeHeight="251812352" behindDoc="0" locked="0" layoutInCell="1" allowOverlap="1" wp14:anchorId="629B6DD3" wp14:editId="7FD12C76">
+              <wp:anchor distT="36576" distB="36576" distL="36576" distR="36576" simplePos="0" relativeHeight="251661312" behindDoc="0" locked="0" layoutInCell="1" allowOverlap="1" wp14:anchorId="629B6DD3" wp14:editId="7FD12C76">
                 <wp:simplePos x="0" y="0"/>
                 <wp:positionH relativeFrom="column">
                   <wp:posOffset>3600450</wp:posOffset>
@@ -2983,9 +3293,9 @@
               </wp:anchor>
             </w:drawing>
           </mc:Choice>
-          <mc:Fallback xmlns:w15="http://schemas.microsoft.com/office/word/2012/wordml">
+          <mc:Fallback>
             <w:pict>
-              <v:shape w14:anchorId="07077CCD" id="AutoShape 13" o:spid="_x0000_s1026" type="#_x0000_t32" style="position:absolute;margin-left:283.5pt;margin-top:351.9pt;width:49.5pt;height:0;z-index:251812352;visibility:visible;mso-wrap-style:square;mso-width-percent:0;mso-height-percent:0;mso-wrap-distance-left:2.88pt;mso-wrap-distance-top:2.88pt;mso-wrap-distance-right:2.88pt;mso-wrap-distance-bottom:2.88pt;mso-position-horizontal:absolute;mso-position-horizontal-relative:text;mso-position-vertical:absolute;mso-position-vertical-relative:text;mso-width-percent:0;mso-height-percent:0;mso-width-relative:page;mso-height-relative:page" o:gfxdata="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">
+              <v:shape w14:anchorId="33083C9B" id="AutoShape 13" o:spid="_x0000_s1026" type="#_x0000_t32" style="position:absolute;margin-left:283.5pt;margin-top:351.9pt;width:49.5pt;height:0;z-index:251661312;visibility:visible;mso-wrap-style:square;mso-width-percent:0;mso-height-percent:0;mso-wrap-distance-left:2.88pt;mso-wrap-distance-top:2.88pt;mso-wrap-distance-right:2.88pt;mso-wrap-distance-bottom:2.88pt;mso-position-horizontal:absolute;mso-position-horizontal-relative:text;mso-position-vertical:absolute;mso-position-vertical-relative:text;mso-width-percent:0;mso-height-percent:0;mso-width-relative:page;mso-height-relative:page" o:gfxdata="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">
                 <v:stroke endarrow="block"/>
                 <v:shadow color="#ccc"/>
               </v:shape>
@@ -3001,7 +3311,7 @@
         <mc:AlternateContent>
           <mc:Choice Requires="wps">
             <w:drawing>
-              <wp:anchor distT="0" distB="0" distL="114300" distR="114300" simplePos="0" relativeHeight="251652096" behindDoc="0" locked="0" layoutInCell="1" allowOverlap="1">
+              <wp:anchor distT="0" distB="0" distL="114300" distR="114300" simplePos="0" relativeHeight="251659264" behindDoc="0" locked="0" layoutInCell="1" allowOverlap="1">
                 <wp:simplePos x="0" y="0"/>
                 <wp:positionH relativeFrom="column">
                   <wp:posOffset>-994410</wp:posOffset>
@@ -3080,9 +3390,9 @@
               </wp:anchor>
             </w:drawing>
           </mc:Choice>
-          <mc:Fallback xmlns:w15="http://schemas.microsoft.com/office/word/2012/wordml">
+          <mc:Fallback>
             <w:pict>
-              <v:roundrect id="AutoShape 20" o:spid="_x0000_s1035" style="position:absolute;margin-left:-78.3pt;margin-top:88.2pt;width:108pt;height:23.4pt;rotation:-90;z-index:251652096;visibility:visible;mso-wrap-style:square;mso-width-percent:0;mso-height-percent:0;mso-wrap-distance-left:9pt;mso-wrap-distance-top:0;mso-wrap-distance-right:9pt;mso-wrap-distance-bottom:0;mso-position-horizontal:absolute;mso-position-horizontal-relative:text;mso-position-vertical:absolute;mso-position-vertical-relative:text;mso-width-percent:0;mso-height-percent:0;mso-width-relative:page;mso-height-relative:page;v-text-anchor:top" arcsize="10923f" o:gfxdata="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" fillcolor="#ccecff">
+              <v:roundrect id="AutoShape 20" o:spid="_x0000_s1035" style="position:absolute;margin-left:-78.3pt;margin-top:88.2pt;width:108pt;height:23.4pt;rotation:-90;z-index:251659264;visibility:visible;mso-wrap-style:square;mso-width-percent:0;mso-height-percent:0;mso-wrap-distance-left:9pt;mso-wrap-distance-top:0;mso-wrap-distance-right:9pt;mso-wrap-distance-bottom:0;mso-position-horizontal:absolute;mso-position-horizontal-relative:text;mso-position-vertical:absolute;mso-position-vertical-relative:text;mso-width-percent:0;mso-height-percent:0;mso-width-relative:page;mso-height-relative:page;v-text-anchor:top" arcsize="10923f" o:gfxdata="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" fillcolor="#ccecff">
                 <v:textbox style="layout-flow:vertical;mso-layout-flow-alt:bottom-to-top" inset="3.6pt,,3.6pt">
                   <w:txbxContent>
                     <w:p>
@@ -3117,7 +3427,7 @@
         <mc:AlternateContent>
           <mc:Choice Requires="wps">
             <w:drawing>
-              <wp:anchor distT="0" distB="0" distL="114300" distR="114300" simplePos="0" relativeHeight="251650048" behindDoc="0" locked="0" layoutInCell="1" allowOverlap="1">
+              <wp:anchor distT="0" distB="0" distL="114300" distR="114300" simplePos="0" relativeHeight="251657216" behindDoc="0" locked="0" layoutInCell="1" allowOverlap="1">
                 <wp:simplePos x="0" y="0"/>
                 <wp:positionH relativeFrom="column">
                   <wp:posOffset>-994410</wp:posOffset>
@@ -3198,9 +3508,9 @@
               </wp:anchor>
             </w:drawing>
           </mc:Choice>
-          <mc:Fallback xmlns:w15="http://schemas.microsoft.com/office/word/2012/wordml">
+          <mc:Fallback>
             <w:pict>
-              <v:roundrect id="AutoShape 21" o:spid="_x0000_s1036" style="position:absolute;margin-left:-78.3pt;margin-top:340.2pt;width:108pt;height:23.4pt;rotation:-90;z-index:251650048;visibility:visible;mso-wrap-style:square;mso-width-percent:0;mso-height-percent:0;mso-wrap-distance-left:9pt;mso-wrap-distance-top:0;mso-wrap-distance-right:9pt;mso-wrap-distance-bottom:0;mso-position-horizontal:absolute;mso-position-horizontal-relative:text;mso-position-vertical:absolute;mso-position-vertical-relative:text;mso-width-percent:0;mso-height-percent:0;mso-width-relative:page;mso-height-relative:page;v-text-anchor:top" arcsize="10923f" o:gfxdata="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" fillcolor="#ccecff">
+              <v:roundrect id="AutoShape 21" o:spid="_x0000_s1036" style="position:absolute;margin-left:-78.3pt;margin-top:340.2pt;width:108pt;height:23.4pt;rotation:-90;z-index:251657216;visibility:visible;mso-wrap-style:square;mso-width-percent:0;mso-height-percent:0;mso-wrap-distance-left:9pt;mso-wrap-distance-top:0;mso-wrap-distance-right:9pt;mso-wrap-distance-bottom:0;mso-position-horizontal:absolute;mso-position-horizontal-relative:text;mso-position-vertical:absolute;mso-position-vertical-relative:text;mso-width-percent:0;mso-height-percent:0;mso-width-relative:page;mso-height-relative:page;v-text-anchor:top" arcsize="10923f" o:gfxdata="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" fillcolor="#ccecff">
                 <v:textbox style="layout-flow:vertical;mso-layout-flow-alt:bottom-to-top" inset="3.6pt,,3.6pt">
                   <w:txbxContent>
                     <w:p>
@@ -3237,7 +3547,7 @@
         <mc:AlternateContent>
           <mc:Choice Requires="wps">
             <w:drawing>
-              <wp:anchor distT="0" distB="0" distL="114300" distR="114300" simplePos="0" relativeHeight="251649024" behindDoc="0" locked="0" layoutInCell="1" allowOverlap="1">
+              <wp:anchor distT="0" distB="0" distL="114300" distR="114300" simplePos="0" relativeHeight="251655168" behindDoc="0" locked="0" layoutInCell="1" allowOverlap="1">
                 <wp:simplePos x="0" y="0"/>
                 <wp:positionH relativeFrom="column">
                   <wp:posOffset>-994410</wp:posOffset>
@@ -3316,9 +3626,9 @@
               </wp:anchor>
             </w:drawing>
           </mc:Choice>
-          <mc:Fallback xmlns:w15="http://schemas.microsoft.com/office/word/2012/wordml">
+          <mc:Fallback>
             <w:pict>
-              <v:roundrect id="AutoShape 22" o:spid="_x0000_s1037" style="position:absolute;margin-left:-78.3pt;margin-top:466.2pt;width:108pt;height:23.4pt;rotation:-90;z-index:251649024;visibility:visible;mso-wrap-style:square;mso-width-percent:0;mso-height-percent:0;mso-wrap-distance-left:9pt;mso-wrap-distance-top:0;mso-wrap-distance-right:9pt;mso-wrap-distance-bottom:0;mso-position-horizontal:absolute;mso-position-horizontal-relative:text;mso-position-vertical:absolute;mso-position-vertical-relative:text;mso-width-percent:0;mso-height-percent:0;mso-width-relative:page;mso-height-relative:page;v-text-anchor:top" arcsize="10923f" o:gfxdata="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" fillcolor="#ccecff">
+              <v:roundrect id="AutoShape 22" o:spid="_x0000_s1037" style="position:absolute;margin-left:-78.3pt;margin-top:466.2pt;width:108pt;height:23.4pt;rotation:-90;z-index:251655168;visibility:visible;mso-wrap-style:square;mso-width-percent:0;mso-height-percent:0;mso-wrap-distance-left:9pt;mso-wrap-distance-top:0;mso-wrap-distance-right:9pt;mso-wrap-distance-bottom:0;mso-position-horizontal:absolute;mso-position-horizontal-relative:text;mso-position-vertical:absolute;mso-position-vertical-relative:text;mso-width-percent:0;mso-height-percent:0;mso-width-relative:page;mso-height-relative:page;v-text-anchor:top" arcsize="10923f" o:gfxdata="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" fillcolor="#ccecff">
                 <v:textbox style="layout-flow:vertical;mso-layout-flow-alt:bottom-to-top" inset="3.6pt,,3.6pt">
                   <w:txbxContent>
                     <w:p>
@@ -3353,7 +3663,7 @@
         <mc:AlternateContent>
           <mc:Choice Requires="wps">
             <w:drawing>
-              <wp:anchor distT="0" distB="0" distL="114300" distR="114300" simplePos="0" relativeHeight="251648000" behindDoc="0" locked="0" layoutInCell="1" allowOverlap="1">
+              <wp:anchor distT="0" distB="0" distL="114300" distR="114300" simplePos="0" relativeHeight="251653120" behindDoc="0" locked="0" layoutInCell="1" allowOverlap="1">
                 <wp:simplePos x="0" y="0"/>
                 <wp:positionH relativeFrom="column">
                   <wp:posOffset>-994410</wp:posOffset>
@@ -3432,9 +3742,9 @@
               </wp:anchor>
             </w:drawing>
           </mc:Choice>
-          <mc:Fallback xmlns:w15="http://schemas.microsoft.com/office/word/2012/wordml">
+          <mc:Fallback>
             <w:pict>
-              <v:roundrect id="AutoShape 23" o:spid="_x0000_s1038" style="position:absolute;margin-left:-78.3pt;margin-top:214.2pt;width:108pt;height:23.4pt;rotation:-90;z-index:251648000;visibility:visible;mso-wrap-style:square;mso-width-percent:0;mso-height-percent:0;mso-wrap-distance-left:9pt;mso-wrap-distance-top:0;mso-wrap-distance-right:9pt;mso-wrap-distance-bottom:0;mso-position-horizontal:absolute;mso-position-horizontal-relative:text;mso-position-vertical:absolute;mso-position-vertical-relative:text;mso-width-percent:0;mso-height-percent:0;mso-width-relative:page;mso-height-relative:page;v-text-anchor:top" arcsize="10923f" o:gfxdata="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" fillcolor="#ccecff">
+              <v:roundrect id="AutoShape 23" o:spid="_x0000_s1038" style="position:absolute;margin-left:-78.3pt;margin-top:214.2pt;width:108pt;height:23.4pt;rotation:-90;z-index:251653120;visibility:visible;mso-wrap-style:square;mso-width-percent:0;mso-height-percent:0;mso-wrap-distance-left:9pt;mso-wrap-distance-top:0;mso-wrap-distance-right:9pt;mso-wrap-distance-bottom:0;mso-position-horizontal:absolute;mso-position-horizontal-relative:text;mso-position-vertical:absolute;mso-position-vertical-relative:text;mso-width-percent:0;mso-height-percent:0;mso-width-relative:page;mso-height-relative:page;v-text-anchor:top" arcsize="10923f" o:gfxdata="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" fillcolor="#ccecff">
                 <v:textbox style="layout-flow:vertical;mso-layout-flow-alt:bottom-to-top" inset="3.6pt,,3.6pt">
                   <w:txbxContent>
                     <w:p>
@@ -3463,7 +3773,7 @@
       </w:r>
     </w:p>
     <w:sectPr>
-      <w:footerReference w:type="default" r:id="rId8"/>
+      <w:footerReference w:type="default" r:id="rId7"/>
       <w:pgSz w:w="12240" w:h="15840"/>
       <w:pgMar w:top="1440" w:right="1800" w:bottom="1440" w:left="1800" w:header="708" w:footer="708" w:gutter="0"/>
       <w:cols w:space="708"/>
@@ -3474,7 +3784,7 @@
 </file>
 
 <file path=word/endnotes.xml><?xml version="1.0" encoding="utf-8"?>
-<w:endnotes xmlns:wpc="http://schemas.microsoft.com/office/word/2010/wordprocessingCanvas" xmlns:mc="http://schemas.openxmlformats.org/markup-compatibility/2006" xmlns:o="urn:schemas-microsoft-com:office:office" xmlns:r="http://schemas.openxmlformats.org/officeDocument/2006/relationships" xmlns:m="http://schemas.openxmlformats.org/officeDocument/2006/math" xmlns:v="urn:schemas-microsoft-com:vml" xmlns:wp14="http://schemas.microsoft.com/office/word/2010/wordprocessingDrawing" xmlns:wp="http://schemas.openxmlformats.org/drawingml/2006/wordprocessingDrawing" xmlns:w10="urn:schemas-microsoft-com:office:word" xmlns:w="http://schemas.openxmlformats.org/wordprocessingml/2006/main" xmlns:w14="http://schemas.microsoft.com/office/word/2010/wordml" xmlns:wpg="http://schemas.microsoft.com/office/word/2010/wordprocessingGroup" xmlns:wpi="http://schemas.microsoft.com/office/word/2010/wordprocessingInk" xmlns:wne="http://schemas.microsoft.com/office/word/2006/wordml" xmlns:wps="http://schemas.microsoft.com/office/word/2010/wordprocessingShape" mc:Ignorable="w14 wp14">
+<w:endnotes xmlns:wpc="http://schemas.microsoft.com/office/word/2010/wordprocessingCanvas" xmlns:cx="http://schemas.microsoft.com/office/drawing/2014/chartex" xmlns:cx1="http://schemas.microsoft.com/office/drawing/2015/9/8/chartex" xmlns:cx2="http://schemas.microsoft.com/office/drawing/2015/10/21/chartex" xmlns:cx3="http://schemas.microsoft.com/office/drawing/2016/5/9/chartex" xmlns:cx4="http://schemas.microsoft.com/office/drawing/2016/5/10/chartex" xmlns:cx5="http://schemas.microsoft.com/office/drawing/2016/5/11/chartex" xmlns:cx6="http://schemas.microsoft.com/office/drawing/2016/5/12/chartex" xmlns:cx7="http://schemas.microsoft.com/office/drawing/2016/5/13/chartex" xmlns:cx8="http://schemas.microsoft.com/office/drawing/2016/5/14/chartex" xmlns:mc="http://schemas.openxmlformats.org/markup-compatibility/2006" xmlns:aink="http://schemas.microsoft.com/office/drawing/2016/ink" xmlns:am3d="http://schemas.microsoft.com/office/drawing/2017/model3d" xmlns:o="urn:schemas-microsoft-com:office:office" xmlns:r="http://schemas.openxmlformats.org/officeDocument/2006/relationships" xmlns:m="http://schemas.openxmlformats.org/officeDocument/2006/math" xmlns:v="urn:schemas-microsoft-com:vml" xmlns:wp14="http://schemas.microsoft.com/office/word/2010/wordprocessingDrawing" xmlns:wp="http://schemas.openxmlformats.org/drawingml/2006/wordprocessingDrawing" xmlns:w10="urn:schemas-microsoft-com:office:word" xmlns:w="http://schemas.openxmlformats.org/wordprocessingml/2006/main" xmlns:w14="http://schemas.microsoft.com/office/word/2010/wordml" xmlns:w15="http://schemas.microsoft.com/office/word/2012/wordml" xmlns:w16cid="http://schemas.microsoft.com/office/word/2016/wordml/cid" xmlns:w16se="http://schemas.microsoft.com/office/word/2015/wordml/symex" xmlns:wpg="http://schemas.microsoft.com/office/word/2010/wordprocessingGroup" xmlns:wpi="http://schemas.microsoft.com/office/word/2010/wordprocessingInk" xmlns:wne="http://schemas.microsoft.com/office/word/2006/wordml" xmlns:wps="http://schemas.microsoft.com/office/word/2010/wordprocessingShape" mc:Ignorable="w14 w15 w16se w16cid wp14">
   <w:endnote w:type="separator" w:id="-1">
     <w:p>
       <w:r>
@@ -3493,7 +3803,7 @@
 </file>
 
 <file path=word/footer1.xml><?xml version="1.0" encoding="utf-8"?>
-<w:ftr xmlns:wpc="http://schemas.microsoft.com/office/word/2010/wordprocessingCanvas" xmlns:mc="http://schemas.openxmlformats.org/markup-compatibility/2006" xmlns:o="urn:schemas-microsoft-com:office:office" xmlns:r="http://schemas.openxmlformats.org/officeDocument/2006/relationships" xmlns:m="http://schemas.openxmlformats.org/officeDocument/2006/math" xmlns:v="urn:schemas-microsoft-com:vml" xmlns:wp14="http://schemas.microsoft.com/office/word/2010/wordprocessingDrawing" xmlns:wp="http://schemas.openxmlformats.org/drawingml/2006/wordprocessingDrawing" xmlns:w10="urn:schemas-microsoft-com:office:word" xmlns:w="http://schemas.openxmlformats.org/wordprocessingml/2006/main" xmlns:w14="http://schemas.microsoft.com/office/word/2010/wordml" xmlns:wpg="http://schemas.microsoft.com/office/word/2010/wordprocessingGroup" xmlns:wpi="http://schemas.microsoft.com/office/word/2010/wordprocessingInk" xmlns:wne="http://schemas.microsoft.com/office/word/2006/wordml" xmlns:wps="http://schemas.microsoft.com/office/word/2010/wordprocessingShape" mc:Ignorable="w14 wp14">
+<w:ftr xmlns:wpc="http://schemas.microsoft.com/office/word/2010/wordprocessingCanvas" xmlns:cx="http://schemas.microsoft.com/office/drawing/2014/chartex" xmlns:cx1="http://schemas.microsoft.com/office/drawing/2015/9/8/chartex" xmlns:cx2="http://schemas.microsoft.com/office/drawing/2015/10/21/chartex" xmlns:cx3="http://schemas.microsoft.com/office/drawing/2016/5/9/chartex" xmlns:cx4="http://schemas.microsoft.com/office/drawing/2016/5/10/chartex" xmlns:cx5="http://schemas.microsoft.com/office/drawing/2016/5/11/chartex" xmlns:cx6="http://schemas.microsoft.com/office/drawing/2016/5/12/chartex" xmlns:cx7="http://schemas.microsoft.com/office/drawing/2016/5/13/chartex" xmlns:cx8="http://schemas.microsoft.com/office/drawing/2016/5/14/chartex" xmlns:mc="http://schemas.openxmlformats.org/markup-compatibility/2006" xmlns:aink="http://schemas.microsoft.com/office/drawing/2016/ink" xmlns:am3d="http://schemas.microsoft.com/office/drawing/2017/model3d" xmlns:o="urn:schemas-microsoft-com:office:office" xmlns:r="http://schemas.openxmlformats.org/officeDocument/2006/relationships" xmlns:m="http://schemas.openxmlformats.org/officeDocument/2006/math" xmlns:v="urn:schemas-microsoft-com:vml" xmlns:wp14="http://schemas.microsoft.com/office/word/2010/wordprocessingDrawing" xmlns:wp="http://schemas.openxmlformats.org/drawingml/2006/wordprocessingDrawing" xmlns:w10="urn:schemas-microsoft-com:office:word" xmlns:w="http://schemas.openxmlformats.org/wordprocessingml/2006/main" xmlns:w14="http://schemas.microsoft.com/office/word/2010/wordml" xmlns:w15="http://schemas.microsoft.com/office/word/2012/wordml" xmlns:w16cid="http://schemas.microsoft.com/office/word/2016/wordml/cid" xmlns:w16se="http://schemas.microsoft.com/office/word/2015/wordml/symex" xmlns:wpg="http://schemas.microsoft.com/office/word/2010/wordprocessingGroup" xmlns:wpi="http://schemas.microsoft.com/office/word/2010/wordprocessingInk" xmlns:wne="http://schemas.microsoft.com/office/word/2006/wordml" xmlns:wps="http://schemas.microsoft.com/office/word/2010/wordprocessingShape" mc:Ignorable="w14 w15 w16se w16cid wp14">
   <w:p>
     <w:pPr>
       <w:widowControl w:val="0"/>
@@ -3749,7 +4059,7 @@
 </file>
 
 <file path=word/footnotes.xml><?xml version="1.0" encoding="utf-8"?>
-<w:footnotes xmlns:wpc="http://schemas.microsoft.com/office/word/2010/wordprocessingCanvas" xmlns:mc="http://schemas.openxmlformats.org/markup-compatibility/2006" xmlns:o="urn:schemas-microsoft-com:office:office" xmlns:r="http://schemas.openxmlformats.org/officeDocument/2006/relationships" xmlns:m="http://schemas.openxmlformats.org/officeDocument/2006/math" xmlns:v="urn:schemas-microsoft-com:vml" xmlns:wp14="http://schemas.microsoft.com/office/word/2010/wordprocessingDrawing" xmlns:wp="http://schemas.openxmlformats.org/drawingml/2006/wordprocessingDrawing" xmlns:w10="urn:schemas-microsoft-com:office:word" xmlns:w="http://schemas.openxmlformats.org/wordprocessingml/2006/main" xmlns:w14="http://schemas.microsoft.com/office/word/2010/wordml" xmlns:wpg="http://schemas.microsoft.com/office/word/2010/wordprocessingGroup" xmlns:wpi="http://schemas.microsoft.com/office/word/2010/wordprocessingInk" xmlns:wne="http://schemas.microsoft.com/office/word/2006/wordml" xmlns:wps="http://schemas.microsoft.com/office/word/2010/wordprocessingShape" mc:Ignorable="w14 wp14">
+<w:footnotes xmlns:wpc="http://schemas.microsoft.com/office/word/2010/wordprocessingCanvas" xmlns:cx="http://schemas.microsoft.com/office/drawing/2014/chartex" xmlns:cx1="http://schemas.microsoft.com/office/drawing/2015/9/8/chartex" xmlns:cx2="http://schemas.microsoft.com/office/drawing/2015/10/21/chartex" xmlns:cx3="http://schemas.microsoft.com/office/drawing/2016/5/9/chartex" xmlns:cx4="http://schemas.microsoft.com/office/drawing/2016/5/10/chartex" xmlns:cx5="http://schemas.microsoft.com/office/drawing/2016/5/11/chartex" xmlns:cx6="http://schemas.microsoft.com/office/drawing/2016/5/12/chartex" xmlns:cx7="http://schemas.microsoft.com/office/drawing/2016/5/13/chartex" xmlns:cx8="http://schemas.microsoft.com/office/drawing/2016/5/14/chartex" xmlns:mc="http://schemas.openxmlformats.org/markup-compatibility/2006" xmlns:aink="http://schemas.microsoft.com/office/drawing/2016/ink" xmlns:am3d="http://schemas.microsoft.com/office/drawing/2017/model3d" xmlns:o="urn:schemas-microsoft-com:office:office" xmlns:r="http://schemas.openxmlformats.org/officeDocument/2006/relationships" xmlns:m="http://schemas.openxmlformats.org/officeDocument/2006/math" xmlns:v="urn:schemas-microsoft-com:vml" xmlns:wp14="http://schemas.microsoft.com/office/word/2010/wordprocessingDrawing" xmlns:wp="http://schemas.openxmlformats.org/drawingml/2006/wordprocessingDrawing" xmlns:w10="urn:schemas-microsoft-com:office:word" xmlns:w="http://schemas.openxmlformats.org/wordprocessingml/2006/main" xmlns:w14="http://schemas.microsoft.com/office/word/2010/wordml" xmlns:w15="http://schemas.microsoft.com/office/word/2012/wordml" xmlns:w16cid="http://schemas.microsoft.com/office/word/2016/wordml/cid" xmlns:w16se="http://schemas.microsoft.com/office/word/2015/wordml/symex" xmlns:wpg="http://schemas.microsoft.com/office/word/2010/wordprocessingGroup" xmlns:wpi="http://schemas.microsoft.com/office/word/2010/wordprocessingInk" xmlns:wne="http://schemas.microsoft.com/office/word/2006/wordml" xmlns:wps="http://schemas.microsoft.com/office/word/2010/wordprocessingShape" mc:Ignorable="w14 w15 w16se w16cid wp14">
   <w:footnote w:type="separator" w:id="-1">
     <w:p>
       <w:r>
@@ -3768,7 +4078,7 @@
 </file>
 
 <file path=word/styles.xml><?xml version="1.0" encoding="utf-8"?>
-<w:styles xmlns:mc="http://schemas.openxmlformats.org/markup-compatibility/2006" xmlns:r="http://schemas.openxmlformats.org/officeDocument/2006/relationships" xmlns:w="http://schemas.openxmlformats.org/wordprocessingml/2006/main" xmlns:w14="http://schemas.microsoft.com/office/word/2010/wordml" mc:Ignorable="w14">
+<w:styles xmlns:mc="http://schemas.openxmlformats.org/markup-compatibility/2006" xmlns:r="http://schemas.openxmlformats.org/officeDocument/2006/relationships" xmlns:w="http://schemas.openxmlformats.org/wordprocessingml/2006/main" xmlns:w14="http://schemas.microsoft.com/office/word/2010/wordml" xmlns:w15="http://schemas.microsoft.com/office/word/2012/wordml" xmlns:w16cid="http://schemas.microsoft.com/office/word/2016/wordml/cid" xmlns:w16se="http://schemas.microsoft.com/office/word/2015/wordml/symex" mc:Ignorable="w14 w15 w16se w16cid">
   <w:docDefaults>
     <w:rPrDefault>
       <w:rPr>
@@ -3778,439 +4088,376 @@
     </w:rPrDefault>
     <w:pPrDefault/>
   </w:docDefaults>
-  <w:latentStyles w:defLockedState="0" w:defUIPriority="0" w:defSemiHidden="1" w:defUnhideWhenUsed="1" w:defQFormat="0" w:count="267">
-    <w:lsdException w:name="Normal" w:semiHidden="0" w:unhideWhenUsed="0" w:qFormat="1"/>
-    <w:lsdException w:name="heading 1" w:semiHidden="0" w:unhideWhenUsed="0" w:qFormat="1"/>
-    <w:lsdException w:name="heading 2" w:semiHidden="0" w:unhideWhenUsed="0" w:qFormat="1"/>
-    <w:lsdException w:name="heading 3" w:qFormat="1"/>
-    <w:lsdException w:name="heading 4" w:qFormat="1"/>
-    <w:lsdException w:name="heading 5" w:qFormat="1"/>
-    <w:lsdException w:name="heading 6" w:qFormat="1"/>
-    <w:lsdException w:name="heading 7" w:qFormat="1"/>
-    <w:lsdException w:name="heading 8" w:qFormat="1"/>
-    <w:lsdException w:name="heading 9" w:qFormat="1"/>
-    <w:lsdException w:name="caption" w:qFormat="1"/>
-    <w:lsdException w:name="List Number" w:semiHidden="0" w:unhideWhenUsed="0"/>
-    <w:lsdException w:name="List 4" w:semiHidden="0" w:unhideWhenUsed="0"/>
-    <w:lsdException w:name="List 5" w:semiHidden="0" w:unhideWhenUsed="0"/>
-    <w:lsdException w:name="Title" w:semiHidden="0" w:unhideWhenUsed="0" w:qFormat="1"/>
-    <w:lsdException w:name="Subtitle" w:semiHidden="0" w:unhideWhenUsed="0" w:qFormat="1"/>
-    <w:lsdException w:name="Salutation" w:semiHidden="0" w:unhideWhenUsed="0"/>
-    <w:lsdException w:name="Date" w:semiHidden="0" w:unhideWhenUsed="0"/>
-    <w:lsdException w:name="Body Text First Indent" w:semiHidden="0" w:unhideWhenUsed="0"/>
-    <w:lsdException w:name="Strong" w:semiHidden="0" w:unhideWhenUsed="0" w:qFormat="1"/>
-    <w:lsdException w:name="Emphasis" w:semiHidden="0" w:unhideWhenUsed="0" w:qFormat="1"/>
-    <w:lsdException w:name="Table Grid" w:semiHidden="0" w:unhideWhenUsed="0"/>
-    <w:lsdException w:name="Placeholder Text" w:uiPriority="99" w:unhideWhenUsed="0"/>
-    <w:lsdException w:name="No Spacing" w:semiHidden="0" w:uiPriority="1" w:unhideWhenUsed="0" w:qFormat="1"/>
-    <w:lsdException w:name="Light Shading" w:semiHidden="0" w:uiPriority="60" w:unhideWhenUsed="0"/>
-    <w:lsdException w:name="Light List" w:semiHidden="0" w:uiPriority="61" w:unhideWhenUsed="0"/>
-    <w:lsdException w:name="Light Grid" w:semiHidden="0" w:uiPriority="62" w:unhideWhenUsed="0"/>
-    <w:lsdException w:name="Medium Shading 1" w:semiHidden="0" w:uiPriority="63" w:unhideWhenUsed="0"/>
-    <w:lsdException w:name="Medium Shading 2" w:semiHidden="0" w:uiPriority="64" w:unhideWhenUsed="0"/>
-    <w:lsdException w:name="Medium List 1" w:semiHidden="0" w:uiPriority="65" w:unhideWhenUsed="0"/>
-    <w:lsdException w:name="Medium List 2" w:semiHidden="0" w:uiPriority="66" w:unhideWhenUsed="0"/>
-    <w:lsdException w:name="Medium Grid 1" w:semiHidden="0" w:uiPriority="67" w:unhideWhenUsed="0"/>
-    <w:lsdException w:name="Medium Grid 2" w:semiHidden="0" w:uiPriority="68" w:unhideWhenUsed="0"/>
-    <w:lsdException w:name="Medium Grid 3" w:semiHidden="0" w:uiPriority="69" w:unhideWhenUsed="0"/>
-    <w:lsdException w:name="Dark List" w:semiHidden="0" w:uiPriority="70" w:unhideWhenUsed="0"/>
-    <w:lsdException w:name="Colorful Shading" w:semiHidden="0" w:uiPriority="71" w:unhideWhenUsed="0"/>
-    <w:lsdException w:name="Colorful List" w:semiHidden="0" w:uiPriority="72" w:unhideWhenUsed="0"/>
-    <w:lsdException w:name="Colorful Grid" w:semiHidden="0" w:uiPriority="73" w:unhideWhenUsed="0"/>
-    <w:lsdException w:name="Light Shading Accent 1" w:semiHidden="0" w:uiPriority="60" w:unhideWhenUsed="0"/>
-    <w:lsdException w:name="Light List Accent 1" w:semiHidden="0" w:uiPriority="61" w:unhideWhenUsed="0"/>
-    <w:lsdException w:name="Light Grid Accent 1" w:semiHidden="0" w:uiPriority="62" w:unhideWhenUsed="0"/>
-    <w:lsdException w:name="Medium Shading 1 Accent 1" w:semiHidden="0" w:uiPriority="63" w:unhideWhenUsed="0"/>
-    <w:lsdException w:name="Medium Shading 2 Accent 1" w:semiHidden="0" w:uiPriority="64" w:unhideWhenUsed="0"/>
-    <w:lsdException w:name="Medium List 1 Accent 1" w:semiHidden="0" w:uiPriority="65" w:unhideWhenUsed="0"/>
-    <w:lsdException w:name="Revision" w:uiPriority="99" w:unhideWhenUsed="0"/>
-    <w:lsdException w:name="List Paragraph" w:semiHidden="0" w:uiPriority="34" w:unhideWhenUsed="0" w:qFormat="1"/>
-    <w:lsdException w:name="Quote" w:semiHidden="0" w:uiPriority="29" w:unhideWhenUsed="0" w:qFormat="1"/>
-    <w:lsdException w:name="Intense Quote" w:semiHidden="0" w:uiPriority="30" w:unhideWhenUsed="0" w:qFormat="1"/>
-    <w:lsdException w:name="Medium List 2 Accent 1" w:semiHidden="0" w:uiPriority="66" w:unhideWhenUsed="0"/>
-    <w:lsdException w:name="Medium Grid 1 Accent 1" w:semiHidden="0" w:uiPriority="67" w:unhideWhenUsed="0"/>
-    <w:lsdException w:name="Medium Grid 2 Accent 1" w:semiHidden="0" w:uiPriority="68" w:unhideWhenUsed="0"/>
-    <w:lsdException w:name="Medium Grid 3 Accent 1" w:semiHidden="0" w:uiPriority="69" w:unhideWhenUsed="0"/>
-    <w:lsdException w:name="Dark List Accent 1" w:semiHidden="0" w:uiPriority="70" w:unhideWhenUsed="0"/>
-    <w:lsdException w:name="Colorful Shading Accent 1" w:semiHidden="0" w:uiPriority="71" w:unhideWhenUsed="0"/>
-    <w:lsdException w:name="Colorful List Accent 1" w:semiHidden="0" w:uiPriority="72" w:unhideWhenUsed="0"/>
-    <w:lsdException w:name="Colorful Grid Accent 1" w:semiHidden="0" w:uiPriority="73" w:unhideWhenUsed="0"/>
-    <w:lsdException w:name="Light Shading Accent 2" w:semiHidden="0" w:uiPriority="60" w:unhideWhenUsed="0"/>
-    <w:lsdException w:name="Light List Accent 2" w:semiHidden="0" w:uiPriority="61" w:unhideWhenUsed="0"/>
-    <w:lsdException w:name="Light Grid Accent 2" w:semiHidden="0" w:uiPriority="62" w:unhideWhenUsed="0"/>
-    <w:lsdException w:name="Medium Shading 1 Accent 2" w:semiHidden="0" w:uiPriority="63" w:unhideWhenUsed="0"/>
-    <w:lsdException w:name="Medium Shading 2 Accent 2" w:semiHidden="0" w:uiPriority="64" w:unhideWhenUsed="0"/>
-    <w:lsdException w:name="Medium List 1 Accent 2" w:semiHidden="0" w:uiPriority="65" w:unhideWhenUsed="0"/>
-    <w:lsdException w:name="Medium List 2 Accent 2" w:semiHidden="0" w:uiPriority="66" w:unhideWhenUsed="0"/>
-    <w:lsdException w:name="Medium Grid 1 Accent 2" w:semiHidden="0" w:uiPriority="67" w:unhideWhenUsed="0"/>
-    <w:lsdException w:name="Medium Grid 2 Accent 2" w:semiHidden="0" w:uiPriority="68" w:unhideWhenUsed="0"/>
-    <w:lsdException w:name="Medium Grid 3 Accent 2" w:semiHidden="0" w:uiPriority="69" w:unhideWhenUsed="0"/>
-    <w:lsdException w:name="Dark List Accent 2" w:semiHidden="0" w:uiPriority="70" w:unhideWhenUsed="0"/>
-    <w:lsdException w:name="Colorful Shading Accent 2" w:semiHidden="0" w:uiPriority="71" w:unhideWhenUsed="0"/>
-    <w:lsdException w:name="Colorful List Accent 2" w:semiHidden="0" w:uiPriority="72" w:unhideWhenUsed="0"/>
-    <w:lsdException w:name="Colorful Grid Accent 2" w:semiHidden="0" w:uiPriority="73" w:unhideWhenUsed="0"/>
-    <w:lsdException w:name="Light Shading Accent 3" w:semiHidden="0" w:uiPriority="60" w:unhideWhenUsed="0"/>
-    <w:lsdException w:name="Light List Accent 3" w:semiHidden="0" w:uiPriority="61" w:unhideWhenUsed="0"/>
-    <w:lsdException w:name="Light Grid Accent 3" w:semiHidden="0" w:uiPriority="62" w:unhideWhenUsed="0"/>
-    <w:lsdException w:name="Medium Shading 1 Accent 3" w:semiHidden="0" w:uiPriority="63" w:unhideWhenUsed="0"/>
-    <w:lsdException w:name="Medium Shading 2 Accent 3" w:semiHidden="0" w:uiPriority="64" w:unhideWhenUsed="0"/>
-    <w:lsdException w:name="Medium List 1 Accent 3" w:semiHidden="0" w:uiPriority="65" w:unhideWhenUsed="0"/>
-    <w:lsdException w:name="Medium List 2 Accent 3" w:semiHidden="0" w:uiPriority="66" w:unhideWhenUsed="0"/>
-    <w:lsdException w:name="Medium Grid 1 Accent 3" w:semiHidden="0" w:uiPriority="67" w:unhideWhenUsed="0"/>
-    <w:lsdException w:name="Medium Grid 2 Accent 3" w:semiHidden="0" w:uiPriority="68" w:unhideWhenUsed="0"/>
-    <w:lsdException w:name="Medium Grid 3 Accent 3" w:semiHidden="0" w:uiPriority="69" w:unhideWhenUsed="0"/>
-    <w:lsdException w:name="Dark List Accent 3" w:semiHidden="0" w:uiPriority="70" w:unhideWhenUsed="0"/>
-    <w:lsdException w:name="Colorful Shading Accent 3" w:semiHidden="0" w:uiPriority="71" w:unhideWhenUsed="0"/>
-    <w:lsdException w:name="Colorful List Accent 3" w:semiHidden="0" w:uiPriority="72" w:unhideWhenUsed="0"/>
-    <w:lsdException w:name="Colorful Grid Accent 3" w:semiHidden="0" w:uiPriority="73" w:unhideWhenUsed="0"/>
-    <w:lsdException w:name="Light Shading Accent 4" w:semiHidden="0" w:uiPriority="60" w:unhideWhenUsed="0"/>
-    <w:lsdException w:name="Light List Accent 4" w:semiHidden="0" w:uiPriority="61" w:unhideWhenUsed="0"/>
-    <w:lsdException w:name="Light Grid Accent 4" w:semiHidden="0" w:uiPriority="62" w:unhideWhenUsed="0"/>
-    <w:lsdException w:name="Medium Shading 1 Accent 4" w:semiHidden="0" w:uiPriority="63" w:unhideWhenUsed="0"/>
-    <w:lsdException w:name="Medium Shading 2 Accent 4" w:semiHidden="0" w:uiPriority="64" w:unhideWhenUsed="0"/>
-    <w:lsdException w:name="Medium List 1 Accent 4" w:semiHidden="0" w:uiPriority="65" w:unhideWhenUsed="0"/>
-    <w:lsdException w:name="Medium List 2 Accent 4" w:semiHidden="0" w:uiPriority="66" w:unhideWhenUsed="0"/>
-    <w:lsdException w:name="Medium Grid 1 Accent 4" w:semiHidden="0" w:uiPriority="67" w:unhideWhenUsed="0"/>
-    <w:lsdException w:name="Medium Grid 2 Accent 4" w:semiHidden="0" w:uiPriority="68" w:unhideWhenUsed="0"/>
-    <w:lsdException w:name="Medium Grid 3 Accent 4" w:semiHidden="0" w:uiPriority="69" w:unhideWhenUsed="0"/>
-    <w:lsdException w:name="Dark List Accent 4" w:semiHidden="0" w:uiPriority="70" w:unhideWhenUsed="0"/>
-    <w:lsdException w:name="Colorful Shading Accent 4" w:semiHidden="0" w:uiPriority="71" w:unhideWhenUsed="0"/>
-    <w:lsdException w:name="Colorful List Accent 4" w:semiHidden="0" w:uiPriority="72" w:unhideWhenUsed="0"/>
-    <w:lsdException w:name="Colorful Grid Accent 4" w:semiHidden="0" w:uiPriority="73" w:unhideWhenUsed="0"/>
-    <w:lsdException w:name="Light Shading Accent 5" w:semiHidden="0" w:uiPriority="60" w:unhideWhenUsed="0"/>
-    <w:lsdException w:name="Light List Accent 5" w:semiHidden="0" w:uiPriority="61" w:unhideWhenUsed="0"/>
-    <w:lsdException w:name="Light Grid Accent 5" w:semiHidden="0" w:uiPriority="62" w:unhideWhenUsed="0"/>
-    <w:lsdException w:name="Medium Shading 1 Accent 5" w:semiHidden="0" w:uiPriority="63" w:unhideWhenUsed="0"/>
-    <w:lsdException w:name="Medium Shading 2 Accent 5" w:semiHidden="0" w:uiPriority="64" w:unhideWhenUsed="0"/>
-    <w:lsdException w:name="Medium List 1 Accent 5" w:semiHidden="0" w:uiPriority="65" w:unhideWhenUsed="0"/>
-    <w:lsdException w:name="Medium List 2 Accent 5" w:semiHidden="0" w:uiPriority="66" w:unhideWhenUsed="0"/>
-    <w:lsdException w:name="Medium Grid 1 Accent 5" w:semiHidden="0" w:uiPriority="67" w:unhideWhenUsed="0"/>
-    <w:lsdException w:name="Medium Grid 2 Accent 5" w:semiHidden="0" w:uiPriority="68" w:unhideWhenUsed="0"/>
-    <w:lsdException w:name="Medium Grid 3 Accent 5" w:semiHidden="0" w:uiPriority="69" w:unhideWhenUsed="0"/>
-    <w:lsdException w:name="Dark List Accent 5" w:semiHidden="0" w:uiPriority="70" w:unhideWhenUsed="0"/>
-    <w:lsdException w:name="Colorful Shading Accent 5" w:semiHidden="0" w:uiPriority="71" w:unhideWhenUsed="0"/>
-    <w:lsdException w:name="Colorful List Accent 5" w:semiHidden="0" w:uiPriority="72" w:unhideWhenUsed="0"/>
-    <w:lsdException w:name="Colorful Grid Accent 5" w:semiHidden="0" w:uiPriority="73" w:unhideWhenUsed="0"/>
-    <w:lsdException w:name="Light Shading Accent 6" w:semiHidden="0" w:uiPriority="60" w:unhideWhenUsed="0"/>
-    <w:lsdException w:name="Light List Accent 6" w:semiHidden="0" w:uiPriority="61" w:unhideWhenUsed="0"/>
-    <w:lsdException w:name="Light Grid Accent 6" w:semiHidden="0" w:uiPriority="62" w:unhideWhenUsed="0"/>
-    <w:lsdException w:name="Medium Shading 1 Accent 6" w:semiHidden="0" w:uiPriority="63" w:unhideWhenUsed="0"/>
-    <w:lsdException w:name="Medium Shading 2 Accent 6" w:semiHidden="0" w:uiPriority="64" w:unhideWhenUsed="0"/>
-    <w:lsdException w:name="Medium List 1 Accent 6" w:semiHidden="0" w:uiPriority="65" w:unhideWhenUsed="0"/>
-    <w:lsdException w:name="Medium List 2 Accent 6" w:semiHidden="0" w:uiPriority="66" w:unhideWhenUsed="0"/>
-    <w:lsdException w:name="Medium Grid 1 Accent 6" w:semiHidden="0" w:uiPriority="67" w:unhideWhenUsed="0"/>
-    <w:lsdException w:name="Medium Grid 2 Accent 6" w:semiHidden="0" w:uiPriority="68" w:unhideWhenUsed="0"/>
-    <w:lsdException w:name="Medium Grid 3 Accent 6" w:semiHidden="0" w:uiPriority="69" w:unhideWhenUsed="0"/>
-    <w:lsdException w:name="Dark List Accent 6" w:semiHidden="0" w:uiPriority="70" w:unhideWhenUsed="0"/>
-    <w:lsdException w:name="Colorful Shading Accent 6" w:semiHidden="0" w:uiPriority="71" w:unhideWhenUsed="0"/>
-    <w:lsdException w:name="Colorful List Accent 6" w:semiHidden="0" w:uiPriority="72" w:unhideWhenUsed="0"/>
-    <w:lsdException w:name="Colorful Grid Accent 6" w:semiHidden="0" w:uiPriority="73" w:unhideWhenUsed="0"/>
-    <w:lsdException w:name="Subtle Emphasis" w:semiHidden="0" w:uiPriority="19" w:unhideWhenUsed="0" w:qFormat="1"/>
-    <w:lsdException w:name="Intense Emphasis" w:semiHidden="0" w:uiPriority="21" w:unhideWhenUsed="0" w:qFormat="1"/>
-    <w:lsdException w:name="Subtle Reference" w:semiHidden="0" w:uiPriority="31" w:unhideWhenUsed="0" w:qFormat="1"/>
-    <w:lsdException w:name="Intense Reference" w:semiHidden="0" w:uiPriority="32" w:unhideWhenUsed="0" w:qFormat="1"/>
-    <w:lsdException w:name="Book Title" w:semiHidden="0" w:uiPriority="33" w:unhideWhenUsed="0" w:qFormat="1"/>
-    <w:lsdException w:name="Bibliography" w:uiPriority="37"/>
-    <w:lsdException w:name="TOC Heading" w:uiPriority="39" w:qFormat="1"/>
-  </w:latentStyles>
-  <w:style w:type="paragraph" w:default="1" w:styleId="Normal">
-    <w:name w:val="Normal"/>
-    <w:qFormat/>
-    <w:rsid w:val="00C74E76"/>
-    <w:rPr>
-      <w:color w:val="000000"/>
-      <w:kern w:val="28"/>
-      <w:lang w:val="en-CA" w:eastAsia="en-CA"/>
-    </w:rPr>
-  </w:style>
-  <w:style w:type="paragraph" w:styleId="Heading2">
-    <w:name w:val="heading 2"/>
-    <w:basedOn w:val="Normal"/>
-    <w:next w:val="Normal"/>
-    <w:link w:val="Heading2Char"/>
-    <w:uiPriority w:val="9"/>
-    <w:qFormat/>
-    <w:rsid w:val="00C74E76"/>
-    <w:pPr>
-      <w:jc w:val="center"/>
-      <w:outlineLvl w:val="1"/>
-    </w:pPr>
-    <w:rPr>
-      <w:b/>
-      <w:bCs/>
-      <w:sz w:val="24"/>
-      <w:szCs w:val="24"/>
-    </w:rPr>
-  </w:style>
-  <w:style w:type="character" w:default="1" w:styleId="DefaultParagraphFont">
-    <w:name w:val="Default Paragraph Font"/>
-    <w:uiPriority w:val="1"/>
-    <w:semiHidden/>
-    <w:unhideWhenUsed/>
-  </w:style>
-  <w:style w:type="table" w:default="1" w:styleId="TableNormal">
-    <w:name w:val="Normal Table"/>
-    <w:uiPriority w:val="99"/>
-    <w:semiHidden/>
-    <w:unhideWhenUsed/>
-    <w:tblPr>
-      <w:tblInd w:w="0" w:type="dxa"/>
-      <w:tblCellMar>
-        <w:top w:w="0" w:type="dxa"/>
-        <w:left w:w="108" w:type="dxa"/>
-        <w:bottom w:w="0" w:type="dxa"/>
-        <w:right w:w="108" w:type="dxa"/>
-      </w:tblCellMar>
-    </w:tblPr>
-  </w:style>
-  <w:style w:type="numbering" w:default="1" w:styleId="NoList">
-    <w:name w:val="No List"/>
-    <w:uiPriority w:val="99"/>
-    <w:semiHidden/>
-    <w:unhideWhenUsed/>
-  </w:style>
-  <w:style w:type="character" w:customStyle="1" w:styleId="Heading2Char">
-    <w:name w:val="Heading 2 Char"/>
-    <w:basedOn w:val="DefaultParagraphFont"/>
-    <w:link w:val="Heading2"/>
-    <w:uiPriority w:val="9"/>
-    <w:semiHidden/>
-    <w:locked/>
-    <w:rPr>
-      <w:rFonts w:asciiTheme="majorHAnsi" w:eastAsiaTheme="majorEastAsia" w:hAnsiTheme="majorHAnsi" w:cs="Times New Roman"/>
-      <w:b/>
-      <w:bCs/>
-      <w:i/>
-      <w:iCs/>
-      <w:color w:val="000000"/>
-      <w:kern w:val="28"/>
-      <w:sz w:val="28"/>
-      <w:szCs w:val="28"/>
-      <w:lang w:val="en-CA" w:eastAsia="en-CA"/>
-    </w:rPr>
-  </w:style>
-  <w:style w:type="paragraph" w:styleId="Header">
-    <w:name w:val="header"/>
-    <w:basedOn w:val="Normal"/>
-    <w:link w:val="HeaderChar"/>
-    <w:uiPriority w:val="99"/>
-    <w:rsid w:val="00C74E76"/>
-    <w:pPr>
-      <w:tabs>
-        <w:tab w:val="center" w:pos="4320"/>
-        <w:tab w:val="right" w:pos="8640"/>
-      </w:tabs>
-    </w:pPr>
-    <w:rPr>
-      <w:rFonts w:ascii="Garamond" w:hAnsi="Garamond"/>
-      <w:color w:val="008000"/>
-      <w:w w:val="120"/>
-      <w:kern w:val="0"/>
-      <w:sz w:val="24"/>
-      <w:szCs w:val="24"/>
-      <w:lang w:eastAsia="en-US"/>
-    </w:rPr>
-  </w:style>
-  <w:style w:type="character" w:customStyle="1" w:styleId="HeaderChar">
-    <w:name w:val="Header Char"/>
-    <w:basedOn w:val="DefaultParagraphFont"/>
-    <w:link w:val="Header"/>
-    <w:uiPriority w:val="99"/>
-    <w:semiHidden/>
-    <w:locked/>
-    <w:rPr>
-      <w:rFonts w:cs="Times New Roman"/>
-      <w:color w:val="000000"/>
-      <w:kern w:val="28"/>
-      <w:lang w:val="en-CA" w:eastAsia="en-CA"/>
-    </w:rPr>
-  </w:style>
-  <w:style w:type="paragraph" w:styleId="Footer">
-    <w:name w:val="footer"/>
-    <w:basedOn w:val="Normal"/>
-    <w:link w:val="FooterChar"/>
-    <w:uiPriority w:val="99"/>
-    <w:rsid w:val="00C74E76"/>
-    <w:pPr>
-      <w:tabs>
-        <w:tab w:val="center" w:pos="4320"/>
-        <w:tab w:val="right" w:pos="8640"/>
-      </w:tabs>
-    </w:pPr>
-  </w:style>
-  <w:style w:type="character" w:customStyle="1" w:styleId="FooterChar">
-    <w:name w:val="Footer Char"/>
-    <w:basedOn w:val="DefaultParagraphFont"/>
-    <w:link w:val="Footer"/>
-    <w:uiPriority w:val="99"/>
-    <w:semiHidden/>
-    <w:locked/>
-    <w:rPr>
-      <w:rFonts w:cs="Times New Roman"/>
-      <w:color w:val="000000"/>
-      <w:kern w:val="28"/>
-      <w:lang w:val="en-CA" w:eastAsia="en-CA"/>
-    </w:rPr>
-  </w:style>
-  <w:style w:type="character" w:styleId="Hyperlink">
-    <w:name w:val="Hyperlink"/>
-    <w:basedOn w:val="DefaultParagraphFont"/>
-    <w:uiPriority w:val="99"/>
-    <w:rsid w:val="00C74E76"/>
-    <w:rPr>
-      <w:rFonts w:cs="Times New Roman"/>
-      <w:color w:val="0066FF"/>
-      <w:u w:val="single"/>
-    </w:rPr>
-  </w:style>
-</w:styles>
-</file>
-
-<file path=word/stylesWithEffects.xml><?xml version="1.0" encoding="utf-8"?>
-<w:styles xmlns:wpc="http://schemas.microsoft.com/office/word/2010/wordprocessingCanvas" xmlns:mc="http://schemas.openxmlformats.org/markup-compatibility/2006" xmlns:o="urn:schemas-microsoft-com:office:office" xmlns:r="http://schemas.openxmlformats.org/officeDocument/2006/relationships" xmlns:m="http://schemas.openxmlformats.org/officeDocument/2006/math" xmlns:v="urn:schemas-microsoft-com:vml" xmlns:wp14="http://schemas.microsoft.com/office/word/2010/wordprocessingDrawing" xmlns:wp="http://schemas.openxmlformats.org/drawingml/2006/wordprocessingDrawing" xmlns:w10="urn:schemas-microsoft-com:office:word" xmlns:w="http://schemas.openxmlformats.org/wordprocessingml/2006/main" xmlns:w14="http://schemas.microsoft.com/office/word/2010/wordml" xmlns:wpg="http://schemas.microsoft.com/office/word/2010/wordprocessingGroup" xmlns:wpi="http://schemas.microsoft.com/office/word/2010/wordprocessingInk" xmlns:wne="http://schemas.microsoft.com/office/word/2006/wordml" xmlns:wps="http://schemas.microsoft.com/office/word/2010/wordprocessingShape" mc:Ignorable="w14 wp14">
-  <w:docDefaults>
-    <w:rPrDefault>
-      <w:rPr>
-        <w:rFonts w:ascii="Times New Roman" w:eastAsia="Times New Roman" w:hAnsi="Times New Roman" w:cs="Times New Roman"/>
-        <w:lang w:val="en-US" w:eastAsia="en-US" w:bidi="ar-SA"/>
-      </w:rPr>
-    </w:rPrDefault>
-    <w:pPrDefault/>
-  </w:docDefaults>
-  <w:latentStyles w:defLockedState="0" w:defUIPriority="0" w:defSemiHidden="1" w:defUnhideWhenUsed="1" w:defQFormat="0" w:count="267">
-    <w:lsdException w:name="Normal" w:semiHidden="0" w:unhideWhenUsed="0" w:qFormat="1"/>
-    <w:lsdException w:name="heading 1" w:semiHidden="0" w:unhideWhenUsed="0" w:qFormat="1"/>
-    <w:lsdException w:name="heading 2" w:semiHidden="0" w:unhideWhenUsed="0" w:qFormat="1"/>
-    <w:lsdException w:name="heading 3" w:qFormat="1"/>
-    <w:lsdException w:name="heading 4" w:qFormat="1"/>
-    <w:lsdException w:name="heading 5" w:qFormat="1"/>
-    <w:lsdException w:name="heading 6" w:qFormat="1"/>
-    <w:lsdException w:name="heading 7" w:qFormat="1"/>
-    <w:lsdException w:name="heading 8" w:qFormat="1"/>
-    <w:lsdException w:name="heading 9" w:qFormat="1"/>
-    <w:lsdException w:name="caption" w:qFormat="1"/>
-    <w:lsdException w:name="List Number" w:semiHidden="0" w:unhideWhenUsed="0"/>
-    <w:lsdException w:name="List 4" w:semiHidden="0" w:unhideWhenUsed="0"/>
-    <w:lsdException w:name="List 5" w:semiHidden="0" w:unhideWhenUsed="0"/>
-    <w:lsdException w:name="Title" w:semiHidden="0" w:unhideWhenUsed="0" w:qFormat="1"/>
-    <w:lsdException w:name="Subtitle" w:semiHidden="0" w:unhideWhenUsed="0" w:qFormat="1"/>
-    <w:lsdException w:name="Salutation" w:semiHidden="0" w:unhideWhenUsed="0"/>
-    <w:lsdException w:name="Date" w:semiHidden="0" w:unhideWhenUsed="0"/>
-    <w:lsdException w:name="Body Text First Indent" w:semiHidden="0" w:unhideWhenUsed="0"/>
-    <w:lsdException w:name="Strong" w:semiHidden="0" w:unhideWhenUsed="0" w:qFormat="1"/>
-    <w:lsdException w:name="Emphasis" w:semiHidden="0" w:unhideWhenUsed="0" w:qFormat="1"/>
-    <w:lsdException w:name="Table Grid" w:semiHidden="0" w:unhideWhenUsed="0"/>
-    <w:lsdException w:name="Placeholder Text" w:uiPriority="99" w:unhideWhenUsed="0"/>
-    <w:lsdException w:name="No Spacing" w:semiHidden="0" w:uiPriority="1" w:unhideWhenUsed="0" w:qFormat="1"/>
-    <w:lsdException w:name="Light Shading" w:semiHidden="0" w:uiPriority="60" w:unhideWhenUsed="0"/>
-    <w:lsdException w:name="Light List" w:semiHidden="0" w:uiPriority="61" w:unhideWhenUsed="0"/>
-    <w:lsdException w:name="Light Grid" w:semiHidden="0" w:uiPriority="62" w:unhideWhenUsed="0"/>
-    <w:lsdException w:name="Medium Shading 1" w:semiHidden="0" w:uiPriority="63" w:unhideWhenUsed="0"/>
-    <w:lsdException w:name="Medium Shading 2" w:semiHidden="0" w:uiPriority="64" w:unhideWhenUsed="0"/>
-    <w:lsdException w:name="Medium List 1" w:semiHidden="0" w:uiPriority="65" w:unhideWhenUsed="0"/>
-    <w:lsdException w:name="Medium List 2" w:semiHidden="0" w:uiPriority="66" w:unhideWhenUsed="0"/>
-    <w:lsdException w:name="Medium Grid 1" w:semiHidden="0" w:uiPriority="67" w:unhideWhenUsed="0"/>
-    <w:lsdException w:name="Medium Grid 2" w:semiHidden="0" w:uiPriority="68" w:unhideWhenUsed="0"/>
-    <w:lsdException w:name="Medium Grid 3" w:semiHidden="0" w:uiPriority="69" w:unhideWhenUsed="0"/>
-    <w:lsdException w:name="Dark List" w:semiHidden="0" w:uiPriority="70" w:unhideWhenUsed="0"/>
-    <w:lsdException w:name="Colorful Shading" w:semiHidden="0" w:uiPriority="71" w:unhideWhenUsed="0"/>
-    <w:lsdException w:name="Colorful List" w:semiHidden="0" w:uiPriority="72" w:unhideWhenUsed="0"/>
-    <w:lsdException w:name="Colorful Grid" w:semiHidden="0" w:uiPriority="73" w:unhideWhenUsed="0"/>
-    <w:lsdException w:name="Light Shading Accent 1" w:semiHidden="0" w:uiPriority="60" w:unhideWhenUsed="0"/>
-    <w:lsdException w:name="Light List Accent 1" w:semiHidden="0" w:uiPriority="61" w:unhideWhenUsed="0"/>
-    <w:lsdException w:name="Light Grid Accent 1" w:semiHidden="0" w:uiPriority="62" w:unhideWhenUsed="0"/>
-    <w:lsdException w:name="Medium Shading 1 Accent 1" w:semiHidden="0" w:uiPriority="63" w:unhideWhenUsed="0"/>
-    <w:lsdException w:name="Medium Shading 2 Accent 1" w:semiHidden="0" w:uiPriority="64" w:unhideWhenUsed="0"/>
-    <w:lsdException w:name="Medium List 1 Accent 1" w:semiHidden="0" w:uiPriority="65" w:unhideWhenUsed="0"/>
-    <w:lsdException w:name="Revision" w:uiPriority="99" w:unhideWhenUsed="0"/>
-    <w:lsdException w:name="List Paragraph" w:semiHidden="0" w:uiPriority="34" w:unhideWhenUsed="0" w:qFormat="1"/>
-    <w:lsdException w:name="Quote" w:semiHidden="0" w:uiPriority="29" w:unhideWhenUsed="0" w:qFormat="1"/>
-    <w:lsdException w:name="Intense Quote" w:semiHidden="0" w:uiPriority="30" w:unhideWhenUsed="0" w:qFormat="1"/>
-    <w:lsdException w:name="Medium List 2 Accent 1" w:semiHidden="0" w:uiPriority="66" w:unhideWhenUsed="0"/>
-    <w:lsdException w:name="Medium Grid 1 Accent 1" w:semiHidden="0" w:uiPriority="67" w:unhideWhenUsed="0"/>
-    <w:lsdException w:name="Medium Grid 2 Accent 1" w:semiHidden="0" w:uiPriority="68" w:unhideWhenUsed="0"/>
-    <w:lsdException w:name="Medium Grid 3 Accent 1" w:semiHidden="0" w:uiPriority="69" w:unhideWhenUsed="0"/>
-    <w:lsdException w:name="Dark List Accent 1" w:semiHidden="0" w:uiPriority="70" w:unhideWhenUsed="0"/>
-    <w:lsdException w:name="Colorful Shading Accent 1" w:semiHidden="0" w:uiPriority="71" w:unhideWhenUsed="0"/>
-    <w:lsdException w:name="Colorful List Accent 1" w:semiHidden="0" w:uiPriority="72" w:unhideWhenUsed="0"/>
-    <w:lsdException w:name="Colorful Grid Accent 1" w:semiHidden="0" w:uiPriority="73" w:unhideWhenUsed="0"/>
-    <w:lsdException w:name="Light Shading Accent 2" w:semiHidden="0" w:uiPriority="60" w:unhideWhenUsed="0"/>
-    <w:lsdException w:name="Light List Accent 2" w:semiHidden="0" w:uiPriority="61" w:unhideWhenUsed="0"/>
-    <w:lsdException w:name="Light Grid Accent 2" w:semiHidden="0" w:uiPriority="62" w:unhideWhenUsed="0"/>
-    <w:lsdException w:name="Medium Shading 1 Accent 2" w:semiHidden="0" w:uiPriority="63" w:unhideWhenUsed="0"/>
-    <w:lsdException w:name="Medium Shading 2 Accent 2" w:semiHidden="0" w:uiPriority="64" w:unhideWhenUsed="0"/>
-    <w:lsdException w:name="Medium List 1 Accent 2" w:semiHidden="0" w:uiPriority="65" w:unhideWhenUsed="0"/>
-    <w:lsdException w:name="Medium List 2 Accent 2" w:semiHidden="0" w:uiPriority="66" w:unhideWhenUsed="0"/>
-    <w:lsdException w:name="Medium Grid 1 Accent 2" w:semiHidden="0" w:uiPriority="67" w:unhideWhenUsed="0"/>
-    <w:lsdException w:name="Medium Grid 2 Accent 2" w:semiHidden="0" w:uiPriority="68" w:unhideWhenUsed="0"/>
-    <w:lsdException w:name="Medium Grid 3 Accent 2" w:semiHidden="0" w:uiPriority="69" w:unhideWhenUsed="0"/>
-    <w:lsdException w:name="Dark List Accent 2" w:semiHidden="0" w:uiPriority="70" w:unhideWhenUsed="0"/>
-    <w:lsdException w:name="Colorful Shading Accent 2" w:semiHidden="0" w:uiPriority="71" w:unhideWhenUsed="0"/>
-    <w:lsdException w:name="Colorful List Accent 2" w:semiHidden="0" w:uiPriority="72" w:unhideWhenUsed="0"/>
-    <w:lsdException w:name="Colorful Grid Accent 2" w:semiHidden="0" w:uiPriority="73" w:unhideWhenUsed="0"/>
-    <w:lsdException w:name="Light Shading Accent 3" w:semiHidden="0" w:uiPriority="60" w:unhideWhenUsed="0"/>
-    <w:lsdException w:name="Light List Accent 3" w:semiHidden="0" w:uiPriority="61" w:unhideWhenUsed="0"/>
-    <w:lsdException w:name="Light Grid Accent 3" w:semiHidden="0" w:uiPriority="62" w:unhideWhenUsed="0"/>
-    <w:lsdException w:name="Medium Shading 1 Accent 3" w:semiHidden="0" w:uiPriority="63" w:unhideWhenUsed="0"/>
-    <w:lsdException w:name="Medium Shading 2 Accent 3" w:semiHidden="0" w:uiPriority="64" w:unhideWhenUsed="0"/>
-    <w:lsdException w:name="Medium List 1 Accent 3" w:semiHidden="0" w:uiPriority="65" w:unhideWhenUsed="0"/>
-    <w:lsdException w:name="Medium List 2 Accent 3" w:semiHidden="0" w:uiPriority="66" w:unhideWhenUsed="0"/>
-    <w:lsdException w:name="Medium Grid 1 Accent 3" w:semiHidden="0" w:uiPriority="67" w:unhideWhenUsed="0"/>
-    <w:lsdException w:name="Medium Grid 2 Accent 3" w:semiHidden="0" w:uiPriority="68" w:unhideWhenUsed="0"/>
-    <w:lsdException w:name="Medium Grid 3 Accent 3" w:semiHidden="0" w:uiPriority="69" w:unhideWhenUsed="0"/>
-    <w:lsdException w:name="Dark List Accent 3" w:semiHidden="0" w:uiPriority="70" w:unhideWhenUsed="0"/>
-    <w:lsdException w:name="Colorful Shading Accent 3" w:semiHidden="0" w:uiPriority="71" w:unhideWhenUsed="0"/>
-    <w:lsdException w:name="Colorful List Accent 3" w:semiHidden="0" w:uiPriority="72" w:unhideWhenUsed="0"/>
-    <w:lsdException w:name="Colorful Grid Accent 3" w:semiHidden="0" w:uiPriority="73" w:unhideWhenUsed="0"/>
-    <w:lsdException w:name="Light Shading Accent 4" w:semiHidden="0" w:uiPriority="60" w:unhideWhenUsed="0"/>
-    <w:lsdException w:name="Light List Accent 4" w:semiHidden="0" w:uiPriority="61" w:unhideWhenUsed="0"/>
-    <w:lsdException w:name="Light Grid Accent 4" w:semiHidden="0" w:uiPriority="62" w:unhideWhenUsed="0"/>
-    <w:lsdException w:name="Medium Shading 1 Accent 4" w:semiHidden="0" w:uiPriority="63" w:unhideWhenUsed="0"/>
-    <w:lsdException w:name="Medium Shading 2 Accent 4" w:semiHidden="0" w:uiPriority="64" w:unhideWhenUsed="0"/>
-    <w:lsdException w:name="Medium List 1 Accent 4" w:semiHidden="0" w:uiPriority="65" w:unhideWhenUsed="0"/>
-    <w:lsdException w:name="Medium List 2 Accent 4" w:semiHidden="0" w:uiPriority="66" w:unhideWhenUsed="0"/>
-    <w:lsdException w:name="Medium Grid 1 Accent 4" w:semiHidden="0" w:uiPriority="67" w:unhideWhenUsed="0"/>
-    <w:lsdException w:name="Medium Grid 2 Accent 4" w:semiHidden="0" w:uiPriority="68" w:unhideWhenUsed="0"/>
-    <w:lsdException w:name="Medium Grid 3 Accent 4" w:semiHidden="0" w:uiPriority="69" w:unhideWhenUsed="0"/>
-    <w:lsdException w:name="Dark List Accent 4" w:semiHidden="0" w:uiPriority="70" w:unhideWhenUsed="0"/>
-    <w:lsdException w:name="Colorful Shading Accent 4" w:semiHidden="0" w:uiPriority="71" w:unhideWhenUsed="0"/>
-    <w:lsdException w:name="Colorful List Accent 4" w:semiHidden="0" w:uiPriority="72" w:unhideWhenUsed="0"/>
-    <w:lsdException w:name="Colorful Grid Accent 4" w:semiHidden="0" w:uiPriority="73" w:unhideWhenUsed="0"/>
-    <w:lsdException w:name="Light Shading Accent 5" w:semiHidden="0" w:uiPriority="60" w:unhideWhenUsed="0"/>
-    <w:lsdException w:name="Light List Accent 5" w:semiHidden="0" w:uiPriority="61" w:unhideWhenUsed="0"/>
-    <w:lsdException w:name="Light Grid Accent 5" w:semiHidden="0" w:uiPriority="62" w:unhideWhenUsed="0"/>
-    <w:lsdException w:name="Medium Shading 1 Accent 5" w:semiHidden="0" w:uiPriority="63" w:unhideWhenUsed="0"/>
-    <w:lsdException w:name="Medium Shading 2 Accent 5" w:semiHidden="0" w:uiPriority="64" w:unhideWhenUsed="0"/>
-    <w:lsdException w:name="Medium List 1 Accent 5" w:semiHidden="0" w:uiPriority="65" w:unhideWhenUsed="0"/>
-    <w:lsdException w:name="Medium List 2 Accent 5" w:semiHidden="0" w:uiPriority="66" w:unhideWhenUsed="0"/>
-    <w:lsdException w:name="Medium Grid 1 Accent 5" w:semiHidden="0" w:uiPriority="67" w:unhideWhenUsed="0"/>
-    <w:lsdException w:name="Medium Grid 2 Accent 5" w:semiHidden="0" w:uiPriority="68" w:unhideWhenUsed="0"/>
-    <w:lsdException w:name="Medium Grid 3 Accent 5" w:semiHidden="0" w:uiPriority="69" w:unhideWhenUsed="0"/>
-    <w:lsdException w:name="Dark List Accent 5" w:semiHidden="0" w:uiPriority="70" w:unhideWhenUsed="0"/>
-    <w:lsdException w:name="Colorful Shading Accent 5" w:semiHidden="0" w:uiPriority="71" w:unhideWhenUsed="0"/>
-    <w:lsdException w:name="Colorful List Accent 5" w:semiHidden="0" w:uiPriority="72" w:unhideWhenUsed="0"/>
-    <w:lsdException w:name="Colorful Grid Accent 5" w:semiHidden="0" w:uiPriority="73" w:unhideWhenUsed="0"/>
-    <w:lsdException w:name="Light Shading Accent 6" w:semiHidden="0" w:uiPriority="60" w:unhideWhenUsed="0"/>
-    <w:lsdException w:name="Light List Accent 6" w:semiHidden="0" w:uiPriority="61" w:unhideWhenUsed="0"/>
-    <w:lsdException w:name="Light Grid Accent 6" w:semiHidden="0" w:uiPriority="62" w:unhideWhenUsed="0"/>
-    <w:lsdException w:name="Medium Shading 1 Accent 6" w:semiHidden="0" w:uiPriority="63" w:unhideWhenUsed="0"/>
-    <w:lsdException w:name="Medium Shading 2 Accent 6" w:semiHidden="0" w:uiPriority="64" w:unhideWhenUsed="0"/>
-    <w:lsdException w:name="Medium List 1 Accent 6" w:semiHidden="0" w:uiPriority="65" w:unhideWhenUsed="0"/>
-    <w:lsdException w:name="Medium List 2 Accent 6" w:semiHidden="0" w:uiPriority="66" w:unhideWhenUsed="0"/>
-    <w:lsdException w:name="Medium Grid 1 Accent 6" w:semiHidden="0" w:uiPriority="67" w:unhideWhenUsed="0"/>
-    <w:lsdException w:name="Medium Grid 2 Accent 6" w:semiHidden="0" w:uiPriority="68" w:unhideWhenUsed="0"/>
-    <w:lsdException w:name="Medium Grid 3 Accent 6" w:semiHidden="0" w:uiPriority="69" w:unhideWhenUsed="0"/>
-    <w:lsdException w:name="Dark List Accent 6" w:semiHidden="0" w:uiPriority="70" w:unhideWhenUsed="0"/>
-    <w:lsdException w:name="Colorful Shading Accent 6" w:semiHidden="0" w:uiPriority="71" w:unhideWhenUsed="0"/>
-    <w:lsdException w:name="Colorful List Accent 6" w:semiHidden="0" w:uiPriority="72" w:unhideWhenUsed="0"/>
-    <w:lsdException w:name="Colorful Grid Accent 6" w:semiHidden="0" w:uiPriority="73" w:unhideWhenUsed="0"/>
-    <w:lsdException w:name="Subtle Emphasis" w:semiHidden="0" w:uiPriority="19" w:unhideWhenUsed="0" w:qFormat="1"/>
-    <w:lsdException w:name="Intense Emphasis" w:semiHidden="0" w:uiPriority="21" w:unhideWhenUsed="0" w:qFormat="1"/>
-    <w:lsdException w:name="Subtle Reference" w:semiHidden="0" w:uiPriority="31" w:unhideWhenUsed="0" w:qFormat="1"/>
-    <w:lsdException w:name="Intense Reference" w:semiHidden="0" w:uiPriority="32" w:unhideWhenUsed="0" w:qFormat="1"/>
-    <w:lsdException w:name="Book Title" w:semiHidden="0" w:uiPriority="33" w:unhideWhenUsed="0" w:qFormat="1"/>
-    <w:lsdException w:name="Bibliography" w:uiPriority="37"/>
-    <w:lsdException w:name="TOC Heading" w:uiPriority="39" w:qFormat="1"/>
+  <w:latentStyles w:defLockedState="0" w:defUIPriority="0" w:defSemiHidden="0" w:defUnhideWhenUsed="0" w:defQFormat="0" w:count="375">
+    <w:lsdException w:name="Normal" w:qFormat="1"/>
+    <w:lsdException w:name="heading 1" w:qFormat="1"/>
+    <w:lsdException w:name="heading 2" w:qFormat="1"/>
+    <w:lsdException w:name="heading 3" w:semiHidden="1" w:unhideWhenUsed="1" w:qFormat="1"/>
+    <w:lsdException w:name="heading 4" w:semiHidden="1" w:unhideWhenUsed="1" w:qFormat="1"/>
+    <w:lsdException w:name="heading 5" w:semiHidden="1" w:unhideWhenUsed="1" w:qFormat="1"/>
+    <w:lsdException w:name="heading 6" w:semiHidden="1" w:unhideWhenUsed="1" w:qFormat="1"/>
+    <w:lsdException w:name="heading 7" w:semiHidden="1" w:unhideWhenUsed="1" w:qFormat="1"/>
+    <w:lsdException w:name="heading 8" w:semiHidden="1" w:unhideWhenUsed="1" w:qFormat="1"/>
+    <w:lsdException w:name="heading 9" w:semiHidden="1" w:unhideWhenUsed="1" w:qFormat="1"/>
+    <w:lsdException w:name="index 1" w:semiHidden="1" w:unhideWhenUsed="1"/>
+    <w:lsdException w:name="index 2" w:semiHidden="1" w:unhideWhenUsed="1"/>
+    <w:lsdException w:name="index 3" w:semiHidden="1" w:unhideWhenUsed="1"/>
+    <w:lsdException w:name="index 4" w:semiHidden="1" w:unhideWhenUsed="1"/>
+    <w:lsdException w:name="index 5" w:semiHidden="1" w:unhideWhenUsed="1"/>
+    <w:lsdException w:name="index 6" w:semiHidden="1" w:unhideWhenUsed="1"/>
+    <w:lsdException w:name="index 7" w:semiHidden="1" w:unhideWhenUsed="1"/>
+    <w:lsdException w:name="index 8" w:semiHidden="1" w:unhideWhenUsed="1"/>
+    <w:lsdException w:name="index 9" w:semiHidden="1" w:unhideWhenUsed="1"/>
+    <w:lsdException w:name="toc 1" w:semiHidden="1" w:unhideWhenUsed="1"/>
+    <w:lsdException w:name="toc 2" w:semiHidden="1" w:unhideWhenUsed="1"/>
+    <w:lsdException w:name="toc 3" w:semiHidden="1" w:unhideWhenUsed="1"/>
+    <w:lsdException w:name="toc 4" w:semiHidden="1" w:unhideWhenUsed="1"/>
+    <w:lsdException w:name="toc 5" w:semiHidden="1" w:unhideWhenUsed="1"/>
+    <w:lsdException w:name="toc 6" w:semiHidden="1" w:unhideWhenUsed="1"/>
+    <w:lsdException w:name="toc 7" w:semiHidden="1" w:unhideWhenUsed="1"/>
+    <w:lsdException w:name="toc 8" w:semiHidden="1" w:unhideWhenUsed="1"/>
+    <w:lsdException w:name="toc 9" w:semiHidden="1" w:unhideWhenUsed="1"/>
+    <w:lsdException w:name="Normal Indent" w:semiHidden="1" w:unhideWhenUsed="1"/>
+    <w:lsdException w:name="footnote text" w:semiHidden="1" w:unhideWhenUsed="1"/>
+    <w:lsdException w:name="annotation text" w:semiHidden="1" w:unhideWhenUsed="1"/>
+    <w:lsdException w:name="header" w:semiHidden="1" w:unhideWhenUsed="1"/>
+    <w:lsdException w:name="footer" w:semiHidden="1" w:unhideWhenUsed="1"/>
+    <w:lsdException w:name="index heading" w:semiHidden="1" w:unhideWhenUsed="1"/>
+    <w:lsdException w:name="caption" w:semiHidden="1" w:unhideWhenUsed="1" w:qFormat="1"/>
+    <w:lsdException w:name="table of figures" w:semiHidden="1" w:unhideWhenUsed="1"/>
+    <w:lsdException w:name="envelope address" w:semiHidden="1" w:unhideWhenUsed="1"/>
+    <w:lsdException w:name="envelope return" w:semiHidden="1" w:unhideWhenUsed="1"/>
+    <w:lsdException w:name="footnote reference" w:semiHidden="1" w:unhideWhenUsed="1"/>
+    <w:lsdException w:name="annotation reference" w:semiHidden="1" w:unhideWhenUsed="1"/>
+    <w:lsdException w:name="line number" w:semiHidden="1" w:unhideWhenUsed="1"/>
+    <w:lsdException w:name="page number" w:semiHidden="1" w:unhideWhenUsed="1"/>
+    <w:lsdException w:name="endnote reference" w:semiHidden="1" w:unhideWhenUsed="1"/>
+    <w:lsdException w:name="endnote text" w:semiHidden="1" w:unhideWhenUsed="1"/>
+    <w:lsdException w:name="table of authorities" w:semiHidden="1" w:unhideWhenUsed="1"/>
+    <w:lsdException w:name="macro" w:semiHidden="1" w:unhideWhenUsed="1"/>
+    <w:lsdException w:name="toa heading" w:semiHidden="1" w:unhideWhenUsed="1"/>
+    <w:lsdException w:name="List" w:semiHidden="1" w:unhideWhenUsed="1"/>
+    <w:lsdException w:name="List Bullet" w:semiHidden="1" w:unhideWhenUsed="1"/>
+    <w:lsdException w:name="List 2" w:semiHidden="1" w:unhideWhenUsed="1"/>
+    <w:lsdException w:name="List 3" w:semiHidden="1" w:unhideWhenUsed="1"/>
+    <w:lsdException w:name="List Bullet 2" w:semiHidden="1" w:unhideWhenUsed="1"/>
+    <w:lsdException w:name="List Bullet 3" w:semiHidden="1" w:unhideWhenUsed="1"/>
+    <w:lsdException w:name="List Bullet 4" w:semiHidden="1" w:unhideWhenUsed="1"/>
+    <w:lsdException w:name="List Bullet 5" w:semiHidden="1" w:unhideWhenUsed="1"/>
+    <w:lsdException w:name="List Number 2" w:semiHidden="1" w:unhideWhenUsed="1"/>
+    <w:lsdException w:name="List Number 3" w:semiHidden="1" w:unhideWhenUsed="1"/>
+    <w:lsdException w:name="List Number 4" w:semiHidden="1" w:unhideWhenUsed="1"/>
+    <w:lsdException w:name="List Number 5" w:semiHidden="1" w:unhideWhenUsed="1"/>
+    <w:lsdException w:name="Title" w:qFormat="1"/>
+    <w:lsdException w:name="Closing" w:semiHidden="1" w:unhideWhenUsed="1"/>
+    <w:lsdException w:name="Signature" w:semiHidden="1" w:unhideWhenUsed="1"/>
+    <w:lsdException w:name="Default Paragraph Font" w:semiHidden="1" w:unhideWhenUsed="1"/>
+    <w:lsdException w:name="Body Text" w:semiHidden="1" w:unhideWhenUsed="1"/>
+    <w:lsdException w:name="Body Text Indent" w:semiHidden="1" w:unhideWhenUsed="1"/>
+    <w:lsdException w:name="List Continue" w:semiHidden="1" w:unhideWhenUsed="1"/>
+    <w:lsdException w:name="List Continue 2" w:semiHidden="1" w:unhideWhenUsed="1"/>
+    <w:lsdException w:name="List Continue 3" w:semiHidden="1" w:unhideWhenUsed="1"/>
+    <w:lsdException w:name="List Continue 4" w:semiHidden="1" w:unhideWhenUsed="1"/>
+    <w:lsdException w:name="List Continue 5" w:semiHidden="1" w:unhideWhenUsed="1"/>
+    <w:lsdException w:name="Message Header" w:semiHidden="1" w:unhideWhenUsed="1"/>
+    <w:lsdException w:name="Subtitle" w:qFormat="1"/>
+    <w:lsdException w:name="Body Text First Indent 2" w:semiHidden="1" w:unhideWhenUsed="1"/>
+    <w:lsdException w:name="Note Heading" w:semiHidden="1" w:unhideWhenUsed="1"/>
+    <w:lsdException w:name="Body Text 2" w:semiHidden="1" w:unhideWhenUsed="1"/>
+    <w:lsdException w:name="Body Text 3" w:semiHidden="1" w:unhideWhenUsed="1"/>
+    <w:lsdException w:name="Body Text Indent 2" w:semiHidden="1" w:unhideWhenUsed="1"/>
+    <w:lsdException w:name="Body Text Indent 3" w:semiHidden="1" w:unhideWhenUsed="1"/>
+    <w:lsdException w:name="Block Text" w:semiHidden="1" w:unhideWhenUsed="1"/>
+    <w:lsdException w:name="Hyperlink" w:semiHidden="1" w:unhideWhenUsed="1"/>
+    <w:lsdException w:name="FollowedHyperlink" w:semiHidden="1" w:unhideWhenUsed="1"/>
+    <w:lsdException w:name="Strong" w:qFormat="1"/>
+    <w:lsdException w:name="Emphasis" w:qFormat="1"/>
+    <w:lsdException w:name="Document Map" w:semiHidden="1" w:unhideWhenUsed="1"/>
+    <w:lsdException w:name="Plain Text" w:semiHidden="1" w:unhideWhenUsed="1"/>
+    <w:lsdException w:name="E-mail Signature" w:semiHidden="1" w:unhideWhenUsed="1"/>
+    <w:lsdException w:name="HTML Top of Form" w:semiHidden="1" w:unhideWhenUsed="1"/>
+    <w:lsdException w:name="HTML Bottom of Form" w:semiHidden="1" w:unhideWhenUsed="1"/>
+    <w:lsdException w:name="Normal (Web)" w:semiHidden="1" w:unhideWhenUsed="1"/>
+    <w:lsdException w:name="HTML Acronym" w:semiHidden="1" w:unhideWhenUsed="1"/>
+    <w:lsdException w:name="HTML Address" w:semiHidden="1" w:unhideWhenUsed="1"/>
+    <w:lsdException w:name="HTML Cite" w:semiHidden="1" w:unhideWhenUsed="1"/>
+    <w:lsdException w:name="HTML Code" w:semiHidden="1" w:unhideWhenUsed="1"/>
+    <w:lsdException w:name="HTML Definition" w:semiHidden="1" w:unhideWhenUsed="1"/>
+    <w:lsdException w:name="HTML Keyboard" w:semiHidden="1" w:unhideWhenUsed="1"/>
+    <w:lsdException w:name="HTML Preformatted" w:semiHidden="1" w:unhideWhenUsed="1"/>
+    <w:lsdException w:name="HTML Sample" w:semiHidden="1" w:unhideWhenUsed="1"/>
+    <w:lsdException w:name="HTML Typewriter" w:semiHidden="1" w:unhideWhenUsed="1"/>
+    <w:lsdException w:name="HTML Variable" w:semiHidden="1" w:unhideWhenUsed="1"/>
+    <w:lsdException w:name="Normal Table" w:semiHidden="1" w:unhideWhenUsed="1"/>
+    <w:lsdException w:name="annotation subject" w:semiHidden="1" w:unhideWhenUsed="1"/>
+    <w:lsdException w:name="No List" w:semiHidden="1" w:unhideWhenUsed="1"/>
+    <w:lsdException w:name="Outline List 1" w:semiHidden="1" w:unhideWhenUsed="1"/>
+    <w:lsdException w:name="Outline List 2" w:semiHidden="1" w:unhideWhenUsed="1"/>
+    <w:lsdException w:name="Outline List 3" w:semiHidden="1" w:unhideWhenUsed="1"/>
+    <w:lsdException w:name="Table Simple 1" w:semiHidden="1" w:unhideWhenUsed="1"/>
+    <w:lsdException w:name="Table Simple 2" w:semiHidden="1" w:unhideWhenUsed="1"/>
+    <w:lsdException w:name="Table Simple 3" w:semiHidden="1" w:unhideWhenUsed="1"/>
+    <w:lsdException w:name="Table Classic 1" w:semiHidden="1" w:unhideWhenUsed="1"/>
+    <w:lsdException w:name="Table Classic 2" w:semiHidden="1" w:unhideWhenUsed="1"/>
+    <w:lsdException w:name="Table Classic 3" w:semiHidden="1" w:unhideWhenUsed="1"/>
+    <w:lsdException w:name="Table Classic 4" w:semiHidden="1" w:unhideWhenUsed="1"/>
+    <w:lsdException w:name="Table Colorful 1" w:semiHidden="1" w:unhideWhenUsed="1"/>
+    <w:lsdException w:name="Table Colorful 2" w:semiHidden="1" w:unhideWhenUsed="1"/>
+    <w:lsdException w:name="Table Colorful 3" w:semiHidden="1" w:unhideWhenUsed="1"/>
+    <w:lsdException w:name="Table Columns 1" w:semiHidden="1" w:unhideWhenUsed="1"/>
+    <w:lsdException w:name="Table Columns 2" w:semiHidden="1" w:unhideWhenUsed="1"/>
+    <w:lsdException w:name="Table Columns 3" w:semiHidden="1" w:unhideWhenUsed="1"/>
+    <w:lsdException w:name="Table Columns 4" w:semiHidden="1" w:unhideWhenUsed="1"/>
+    <w:lsdException w:name="Table Columns 5" w:semiHidden="1" w:unhideWhenUsed="1"/>
+    <w:lsdException w:name="Table Grid 1" w:semiHidden="1" w:unhideWhenUsed="1"/>
+    <w:lsdException w:name="Table Grid 2" w:semiHidden="1" w:unhideWhenUsed="1"/>
+    <w:lsdException w:name="Table Grid 3" w:semiHidden="1" w:unhideWhenUsed="1"/>
+    <w:lsdException w:name="Table Grid 4" w:semiHidden="1" w:unhideWhenUsed="1"/>
+    <w:lsdException w:name="Table Grid 5" w:semiHidden="1" w:unhideWhenUsed="1"/>
+    <w:lsdException w:name="Table Grid 6" w:semiHidden="1" w:unhideWhenUsed="1"/>
+    <w:lsdException w:name="Table Grid 7" w:semiHidden="1" w:unhideWhenUsed="1"/>
+    <w:lsdException w:name="Table Grid 8" w:semiHidden="1" w:unhideWhenUsed="1"/>
+    <w:lsdException w:name="Table List 1" w:semiHidden="1" w:unhideWhenUsed="1"/>
+    <w:lsdException w:name="Table List 2" w:semiHidden="1" w:unhideWhenUsed="1"/>
+    <w:lsdException w:name="Table List 3" w:semiHidden="1" w:unhideWhenUsed="1"/>
+    <w:lsdException w:name="Table List 4" w:semiHidden="1" w:unhideWhenUsed="1"/>
+    <w:lsdException w:name="Table List 5" w:semiHidden="1" w:unhideWhenUsed="1"/>
+    <w:lsdException w:name="Table List 6" w:semiHidden="1" w:unhideWhenUsed="1"/>
+    <w:lsdException w:name="Table List 7" w:semiHidden="1" w:unhideWhenUsed="1"/>
+    <w:lsdException w:name="Table List 8" w:semiHidden="1" w:unhideWhenUsed="1"/>
+    <w:lsdException w:name="Table 3D effects 1" w:semiHidden="1" w:unhideWhenUsed="1"/>
+    <w:lsdException w:name="Table 3D effects 2" w:semiHidden="1" w:unhideWhenUsed="1"/>
+    <w:lsdException w:name="Table 3D effects 3" w:semiHidden="1" w:unhideWhenUsed="1"/>
+    <w:lsdException w:name="Table Contemporary" w:semiHidden="1" w:unhideWhenUsed="1"/>
+    <w:lsdException w:name="Table Elegant" w:semiHidden="1" w:unhideWhenUsed="1"/>
+    <w:lsdException w:name="Table Professional" w:semiHidden="1" w:unhideWhenUsed="1"/>
+    <w:lsdException w:name="Table Subtle 1" w:semiHidden="1" w:unhideWhenUsed="1"/>
+    <w:lsdException w:name="Table Subtle 2" w:semiHidden="1" w:unhideWhenUsed="1"/>
+    <w:lsdException w:name="Table Web 1" w:semiHidden="1" w:unhideWhenUsed="1"/>
+    <w:lsdException w:name="Table Web 2" w:semiHidden="1" w:unhideWhenUsed="1"/>
+    <w:lsdException w:name="Table Web 3" w:semiHidden="1" w:unhideWhenUsed="1"/>
+    <w:lsdException w:name="Balloon Text" w:semiHidden="1" w:unhideWhenUsed="1"/>
+    <w:lsdException w:name="Table Grid" w:semiHidden="1" w:unhideWhenUsed="1"/>
+    <w:lsdException w:name="Table Theme" w:semiHidden="1" w:unhideWhenUsed="1"/>
+    <w:lsdException w:name="Placeholder Text" w:semiHidden="1" w:uiPriority="99"/>
+    <w:lsdException w:name="No Spacing" w:uiPriority="1" w:qFormat="1"/>
+    <w:lsdException w:name="Light Shading" w:uiPriority="60"/>
+    <w:lsdException w:name="Light List" w:uiPriority="61"/>
+    <w:lsdException w:name="Light Grid" w:uiPriority="62"/>
+    <w:lsdException w:name="Medium Shading 1" w:uiPriority="63"/>
+    <w:lsdException w:name="Medium Shading 2" w:uiPriority="64"/>
+    <w:lsdException w:name="Medium List 1" w:uiPriority="65"/>
+    <w:lsdException w:name="Medium List 2" w:uiPriority="66"/>
+    <w:lsdException w:name="Medium Grid 1" w:uiPriority="67"/>
+    <w:lsdException w:name="Medium Grid 2" w:uiPriority="68"/>
+    <w:lsdException w:name="Medium Grid 3" w:uiPriority="69"/>
+    <w:lsdException w:name="Dark List" w:uiPriority="70"/>
+    <w:lsdException w:name="Colorful Shading" w:uiPriority="71"/>
+    <w:lsdException w:name="Colorful List" w:uiPriority="72"/>
+    <w:lsdException w:name="Colorful Grid" w:uiPriority="73"/>
+    <w:lsdException w:name="Light Shading Accent 1" w:uiPriority="60"/>
+    <w:lsdException w:name="Light List Accent 1" w:uiPriority="61"/>
+    <w:lsdException w:name="Light Grid Accent 1" w:uiPriority="62"/>
+    <w:lsdException w:name="Medium Shading 1 Accent 1" w:uiPriority="63"/>
+    <w:lsdException w:name="Medium Shading 2 Accent 1" w:uiPriority="64"/>
+    <w:lsdException w:name="Medium List 1 Accent 1" w:uiPriority="65"/>
+    <w:lsdException w:name="Revision" w:semiHidden="1" w:uiPriority="99"/>
+    <w:lsdException w:name="List Paragraph" w:uiPriority="34" w:qFormat="1"/>
+    <w:lsdException w:name="Quote" w:uiPriority="29" w:qFormat="1"/>
+    <w:lsdException w:name="Intense Quote" w:uiPriority="30" w:qFormat="1"/>
+    <w:lsdException w:name="Medium List 2 Accent 1" w:uiPriority="66"/>
+    <w:lsdException w:name="Medium Grid 1 Accent 1" w:uiPriority="67"/>
+    <w:lsdException w:name="Medium Grid 2 Accent 1" w:uiPriority="68"/>
+    <w:lsdException w:name="Medium Grid 3 Accent 1" w:uiPriority="69"/>
+    <w:lsdException w:name="Dark List Accent 1" w:uiPriority="70"/>
+    <w:lsdException w:name="Colorful Shading Accent 1" w:uiPriority="71"/>
+    <w:lsdException w:name="Colorful List Accent 1" w:uiPriority="72"/>
+    <w:lsdException w:name="Colorful Grid Accent 1" w:uiPriority="73"/>
+    <w:lsdException w:name="Light Shading Accent 2" w:uiPriority="60"/>
+    <w:lsdException w:name="Light List Accent 2" w:uiPriority="61"/>
+    <w:lsdException w:name="Light Grid Accent 2" w:uiPriority="62"/>
+    <w:lsdException w:name="Medium Shading 1 Accent 2" w:uiPriority="63"/>
+    <w:lsdException w:name="Medium Shading 2 Accent 2" w:uiPriority="64"/>
+    <w:lsdException w:name="Medium List 1 Accent 2" w:uiPriority="65"/>
+    <w:lsdException w:name="Medium List 2 Accent 2" w:uiPriority="66"/>
+    <w:lsdException w:name="Medium Grid 1 Accent 2" w:uiPriority="67"/>
+    <w:lsdException w:name="Medium Grid 2 Accent 2" w:uiPriority="68"/>
+    <w:lsdException w:name="Medium Grid 3 Accent 2" w:uiPriority="69"/>
+    <w:lsdException w:name="Dark List Accent 2" w:uiPriority="70"/>
+    <w:lsdException w:name="Colorful Shading Accent 2" w:uiPriority="71"/>
+    <w:lsdException w:name="Colorful List Accent 2" w:uiPriority="72"/>
+    <w:lsdException w:name="Colorful Grid Accent 2" w:uiPriority="73"/>
+    <w:lsdException w:name="Light Shading Accent 3" w:uiPriority="60"/>
+    <w:lsdException w:name="Light List Accent 3" w:uiPriority="61"/>
+    <w:lsdException w:name="Light Grid Accent 3" w:uiPriority="62"/>
+    <w:lsdException w:name="Medium Shading 1 Accent 3" w:uiPriority="63"/>
+    <w:lsdException w:name="Medium Shading 2 Accent 3" w:uiPriority="64"/>
+    <w:lsdException w:name="Medium List 1 Accent 3" w:uiPriority="65"/>
+    <w:lsdException w:name="Medium List 2 Accent 3" w:uiPriority="66"/>
+    <w:lsdException w:name="Medium Grid 1 Accent 3" w:uiPriority="67"/>
+    <w:lsdException w:name="Medium Grid 2 Accent 3" w:uiPriority="68"/>
+    <w:lsdException w:name="Medium Grid 3 Accent 3" w:uiPriority="69"/>
+    <w:lsdException w:name="Dark List Accent 3" w:uiPriority="70"/>
+    <w:lsdException w:name="Colorful Shading Accent 3" w:uiPriority="71"/>
+    <w:lsdException w:name="Colorful List Accent 3" w:uiPriority="72"/>
+    <w:lsdException w:name="Colorful Grid Accent 3" w:uiPriority="73"/>
+    <w:lsdException w:name="Light Shading Accent 4" w:uiPriority="60"/>
+    <w:lsdException w:name="Light List Accent 4" w:uiPriority="61"/>
+    <w:lsdException w:name="Light Grid Accent 4" w:uiPriority="62"/>
+    <w:lsdException w:name="Medium Shading 1 Accent 4" w:uiPriority="63"/>
+    <w:lsdException w:name="Medium Shading 2 Accent 4" w:uiPriority="64"/>
+    <w:lsdException w:name="Medium List 1 Accent 4" w:uiPriority="65"/>
+    <w:lsdException w:name="Medium List 2 Accent 4" w:uiPriority="66"/>
+    <w:lsdException w:name="Medium Grid 1 Accent 4" w:uiPriority="67"/>
+    <w:lsdException w:name="Medium Grid 2 Accent 4" w:uiPriority="68"/>
+    <w:lsdException w:name="Medium Grid 3 Accent 4" w:uiPriority="69"/>
+    <w:lsdException w:name="Dark List Accent 4" w:uiPriority="70"/>
+    <w:lsdException w:name="Colorful Shading Accent 4" w:uiPriority="71"/>
+    <w:lsdException w:name="Colorful List Accent 4" w:uiPriority="72"/>
+    <w:lsdException w:name="Colorful Grid Accent 4" w:uiPriority="73"/>
+    <w:lsdException w:name="Light Shading Accent 5" w:uiPriority="60"/>
+    <w:lsdException w:name="Light List Accent 5" w:uiPriority="61"/>
+    <w:lsdException w:name="Light Grid Accent 5" w:uiPriority="62"/>
+    <w:lsdException w:name="Medium Shading 1 Accent 5" w:uiPriority="63"/>
+    <w:lsdException w:name="Medium Shading 2 Accent 5" w:uiPriority="64"/>
+    <w:lsdException w:name="Medium List 1 Accent 5" w:uiPriority="65"/>
+    <w:lsdException w:name="Medium List 2 Accent 5" w:uiPriority="66"/>
+    <w:lsdException w:name="Medium Grid 1 Accent 5" w:uiPriority="67"/>
+    <w:lsdException w:name="Medium Grid 2 Accent 5" w:uiPriority="68"/>
+    <w:lsdException w:name="Medium Grid 3 Accent 5" w:uiPriority="69"/>
+    <w:lsdException w:name="Dark List Accent 5" w:uiPriority="70"/>
+    <w:lsdException w:name="Colorful Shading Accent 5" w:uiPriority="71"/>
+    <w:lsdException w:name="Colorful List Accent 5" w:uiPriority="72"/>
+    <w:lsdException w:name="Colorful Grid Accent 5" w:uiPriority="73"/>
+    <w:lsdException w:name="Light Shading Accent 6" w:uiPriority="60"/>
+    <w:lsdException w:name="Light List Accent 6" w:uiPriority="61"/>
+    <w:lsdException w:name="Light Grid Accent 6" w:uiPriority="62"/>
+    <w:lsdException w:name="Medium Shading 1 Accent 6" w:uiPriority="63"/>
+    <w:lsdException w:name="Medium Shading 2 Accent 6" w:uiPriority="64"/>
+    <w:lsdException w:name="Medium List 1 Accent 6" w:uiPriority="65"/>
+    <w:lsdException w:name="Medium List 2 Accent 6" w:uiPriority="66"/>
+    <w:lsdException w:name="Medium Grid 1 Accent 6" w:uiPriority="67"/>
+    <w:lsdException w:name="Medium Grid 2 Accent 6" w:uiPriority="68"/>
+    <w:lsdException w:name="Medium Grid 3 Accent 6" w:uiPriority="69"/>
+    <w:lsdException w:name="Dark List Accent 6" w:uiPriority="70"/>
+    <w:lsdException w:name="Colorful Shading Accent 6" w:uiPriority="71"/>
+    <w:lsdException w:name="Colorful List Accent 6" w:uiPriority="72"/>
+    <w:lsdException w:name="Colorful Grid Accent 6" w:uiPriority="73"/>
+    <w:lsdException w:name="Subtle Emphasis" w:uiPriority="19" w:qFormat="1"/>
+    <w:lsdException w:name="Intense Emphasis" w:uiPriority="21" w:qFormat="1"/>
+    <w:lsdException w:name="Subtle Reference" w:uiPriority="31" w:qFormat="1"/>
+    <w:lsdException w:name="Intense Reference" w:uiPriority="32" w:qFormat="1"/>
+    <w:lsdException w:name="Book Title" w:uiPriority="33" w:qFormat="1"/>
+    <w:lsdException w:name="Bibliography" w:semiHidden="1" w:uiPriority="37" w:unhideWhenUsed="1"/>
+    <w:lsdException w:name="TOC Heading" w:semiHidden="1" w:uiPriority="39" w:unhideWhenUsed="1" w:qFormat="1"/>
+    <w:lsdException w:name="Plain Table 1" w:uiPriority="41"/>
+    <w:lsdException w:name="Plain Table 2" w:uiPriority="42"/>
+    <w:lsdException w:name="Plain Table 3" w:uiPriority="43"/>
+    <w:lsdException w:name="Plain Table 4" w:uiPriority="44"/>
+    <w:lsdException w:name="Plain Table 5" w:uiPriority="45"/>
+    <w:lsdException w:name="Grid Table Light" w:uiPriority="40"/>
+    <w:lsdException w:name="Grid Table 1 Light" w:uiPriority="46"/>
+    <w:lsdException w:name="Grid Table 2" w:uiPriority="47"/>
+    <w:lsdException w:name="Grid Table 3" w:uiPriority="48"/>
+    <w:lsdException w:name="Grid Table 4" w:uiPriority="49"/>
+    <w:lsdException w:name="Grid Table 5 Dark" w:uiPriority="50"/>
+    <w:lsdException w:name="Grid Table 6 Colorful" w:uiPriority="51"/>
+    <w:lsdException w:name="Grid Table 7 Colorful" w:uiPriority="52"/>
+    <w:lsdException w:name="Grid Table 1 Light Accent 1" w:uiPriority="46"/>
+    <w:lsdException w:name="Grid Table 2 Accent 1" w:uiPriority="47"/>
+    <w:lsdException w:name="Grid Table 3 Accent 1" w:uiPriority="48"/>
+    <w:lsdException w:name="Grid Table 4 Accent 1" w:uiPriority="49"/>
+    <w:lsdException w:name="Grid Table 5 Dark Accent 1" w:uiPriority="50"/>
+    <w:lsdException w:name="Grid Table 6 Colorful Accent 1" w:uiPriority="51"/>
+    <w:lsdException w:name="Grid Table 7 Colorful Accent 1" w:uiPriority="52"/>
+    <w:lsdException w:name="Grid Table 1 Light Accent 2" w:uiPriority="46"/>
+    <w:lsdException w:name="Grid Table 2 Accent 2" w:uiPriority="47"/>
+    <w:lsdException w:name="Grid Table 3 Accent 2" w:uiPriority="48"/>
+    <w:lsdException w:name="Grid Table 4 Accent 2" w:uiPriority="49"/>
+    <w:lsdException w:name="Grid Table 5 Dark Accent 2" w:uiPriority="50"/>
+    <w:lsdException w:name="Grid Table 6 Colorful Accent 2" w:uiPriority="51"/>
+    <w:lsdException w:name="Grid Table 7 Colorful Accent 2" w:uiPriority="52"/>
+    <w:lsdException w:name="Grid Table 1 Light Accent 3" w:uiPriority="46"/>
+    <w:lsdException w:name="Grid Table 2 Accent 3" w:uiPriority="47"/>
+    <w:lsdException w:name="Grid Table 3 Accent 3" w:uiPriority="48"/>
+    <w:lsdException w:name="Grid Table 4 Accent 3" w:uiPriority="49"/>
+    <w:lsdException w:name="Grid Table 5 Dark Accent 3" w:uiPriority="50"/>
+    <w:lsdException w:name="Grid Table 6 Colorful Accent 3" w:uiPriority="51"/>
+    <w:lsdException w:name="Grid Table 7 Colorful Accent 3" w:uiPriority="52"/>
+    <w:lsdException w:name="Grid Table 1 Light Accent 4" w:uiPriority="46"/>
+    <w:lsdException w:name="Grid Table 2 Accent 4" w:uiPriority="47"/>
+    <w:lsdException w:name="Grid Table 3 Accent 4" w:uiPriority="48"/>
+    <w:lsdException w:name="Grid Table 4 Accent 4" w:uiPriority="49"/>
+    <w:lsdException w:name="Grid Table 5 Dark Accent 4" w:uiPriority="50"/>
+    <w:lsdException w:name="Grid Table 6 Colorful Accent 4" w:uiPriority="51"/>
+    <w:lsdException w:name="Grid Table 7 Colorful Accent 4" w:uiPriority="52"/>
+    <w:lsdException w:name="Grid Table 1 Light Accent 5" w:uiPriority="46"/>
+    <w:lsdException w:name="Grid Table 2 Accent 5" w:uiPriority="47"/>
+    <w:lsdException w:name="Grid Table 3 Accent 5" w:uiPriority="48"/>
+    <w:lsdException w:name="Grid Table 4 Accent 5" w:uiPriority="49"/>
+    <w:lsdException w:name="Grid Table 5 Dark Accent 5" w:uiPriority="50"/>
+    <w:lsdException w:name="Grid Table 6 Colorful Accent 5" w:uiPriority="51"/>
+    <w:lsdException w:name="Grid Table 7 Colorful Accent 5" w:uiPriority="52"/>
+    <w:lsdException w:name="Grid Table 1 Light Accent 6" w:uiPriority="46"/>
+    <w:lsdException w:name="Grid Table 2 Accent 6" w:uiPriority="47"/>
+    <w:lsdException w:name="Grid Table 3 Accent 6" w:uiPriority="48"/>
+    <w:lsdException w:name="Grid Table 4 Accent 6" w:uiPriority="49"/>
+    <w:lsdException w:name="Grid Table 5 Dark Accent 6" w:uiPriority="50"/>
+    <w:lsdException w:name="Grid Table 6 Colorful Accent 6" w:uiPriority="51"/>
+    <w:lsdException w:name="Grid Table 7 Colorful Accent 6" w:uiPriority="52"/>
+    <w:lsdException w:name="List Table 1 Light" w:uiPriority="46"/>
+    <w:lsdException w:name="List Table 2" w:uiPriority="47"/>
+    <w:lsdException w:name="List Table 3" w:uiPriority="48"/>
+    <w:lsdException w:name="List Table 4" w:uiPriority="49"/>
+    <w:lsdException w:name="List Table 5 Dark" w:uiPriority="50"/>
+    <w:lsdException w:name="List Table 6 Colorful" w:uiPriority="51"/>
+    <w:lsdException w:name="List Table 7 Colorful" w:uiPriority="52"/>
+    <w:lsdException w:name="List Table 1 Light Accent 1" w:uiPriority="46"/>
+    <w:lsdException w:name="List Table 2 Accent 1" w:uiPriority="47"/>
+    <w:lsdException w:name="List Table 3 Accent 1" w:uiPriority="48"/>
+    <w:lsdException w:name="List Table 4 Accent 1" w:uiPriority="49"/>
+    <w:lsdException w:name="List Table 5 Dark Accent 1" w:uiPriority="50"/>
+    <w:lsdException w:name="List Table 6 Colorful Accent 1" w:uiPriority="51"/>
+    <w:lsdException w:name="List Table 7 Colorful Accent 1" w:uiPriority="52"/>
+    <w:lsdException w:name="List Table 1 Light Accent 2" w:uiPriority="46"/>
+    <w:lsdException w:name="List Table 2 Accent 2" w:uiPriority="47"/>
+    <w:lsdException w:name="List Table 3 Accent 2" w:uiPriority="48"/>
+    <w:lsdException w:name="List Table 4 Accent 2" w:uiPriority="49"/>
+    <w:lsdException w:name="List Table 5 Dark Accent 2" w:uiPriority="50"/>
+    <w:lsdException w:name="List Table 6 Colorful Accent 2" w:uiPriority="51"/>
+    <w:lsdException w:name="List Table 7 Colorful Accent 2" w:uiPriority="52"/>
+    <w:lsdException w:name="List Table 1 Light Accent 3" w:uiPriority="46"/>
+    <w:lsdException w:name="List Table 2 Accent 3" w:uiPriority="47"/>
+    <w:lsdException w:name="List Table 3 Accent 3" w:uiPriority="48"/>
+    <w:lsdException w:name="List Table 4 Accent 3" w:uiPriority="49"/>
+    <w:lsdException w:name="List Table 5 Dark Accent 3" w:uiPriority="50"/>
+    <w:lsdException w:name="List Table 6 Colorful Accent 3" w:uiPriority="51"/>
+    <w:lsdException w:name="List Table 7 Colorful Accent 3" w:uiPriority="52"/>
+    <w:lsdException w:name="List Table 1 Light Accent 4" w:uiPriority="46"/>
+    <w:lsdException w:name="List Table 2 Accent 4" w:uiPriority="47"/>
+    <w:lsdException w:name="List Table 3 Accent 4" w:uiPriority="48"/>
+    <w:lsdException w:name="List Table 4 Accent 4" w:uiPriority="49"/>
+    <w:lsdException w:name="List Table 5 Dark Accent 4" w:uiPriority="50"/>
+    <w:lsdException w:name="List Table 6 Colorful Accent 4" w:uiPriority="51"/>
+    <w:lsdException w:name="List Table 7 Colorful Accent 4" w:uiPriority="52"/>
+    <w:lsdException w:name="List Table 1 Light Accent 5" w:uiPriority="46"/>
+    <w:lsdException w:name="List Table 2 Accent 5" w:uiPriority="47"/>
+    <w:lsdException w:name="List Table 3 Accent 5" w:uiPriority="48"/>
+    <w:lsdException w:name="List Table 4 Accent 5" w:uiPriority="49"/>
+    <w:lsdException w:name="List Table 5 Dark Accent 5" w:uiPriority="50"/>
+    <w:lsdException w:name="List Table 6 Colorful Accent 5" w:uiPriority="51"/>
+    <w:lsdException w:name="List Table 7 Colorful Accent 5" w:uiPriority="52"/>
+    <w:lsdException w:name="List Table 1 Light Accent 6" w:uiPriority="46"/>
+    <w:lsdException w:name="List Table 2 Accent 6" w:uiPriority="47"/>
+    <w:lsdException w:name="List Table 3 Accent 6" w:uiPriority="48"/>
+    <w:lsdException w:name="List Table 4 Accent 6" w:uiPriority="49"/>
+    <w:lsdException w:name="List Table 5 Dark Accent 6" w:uiPriority="50"/>
+    <w:lsdException w:name="List Table 6 Colorful Accent 6" w:uiPriority="51"/>
+    <w:lsdException w:name="List Table 7 Colorful Accent 6" w:uiPriority="52"/>
+    <w:lsdException w:name="Mention" w:semiHidden="1" w:uiPriority="99" w:unhideWhenUsed="1"/>
+    <w:lsdException w:name="Smart Hyperlink" w:semiHidden="1" w:uiPriority="99" w:unhideWhenUsed="1"/>
+    <w:lsdException w:name="Hashtag" w:semiHidden="1" w:uiPriority="99" w:unhideWhenUsed="1"/>
+    <w:lsdException w:name="Unresolved Mention" w:semiHidden="1" w:uiPriority="99" w:unhideWhenUsed="1"/>
   </w:latentStyles>
   <w:style w:type="paragraph" w:default="1" w:styleId="Normal">
     <w:name w:val="Normal"/>
